--- a/docs/Requirements Analysis.docx
+++ b/docs/Requirements Analysis.docx
@@ -27,7 +27,7 @@
     </w:p>
     <w:p>
       <w:pPr>
-        <w:pStyle w:val="Normal1"/>
+        <w:pStyle w:val="LOnormal"/>
         <w:numPr>
           <w:ilvl w:val="0"/>
           <w:numId w:val="3"/>
@@ -44,7 +44,7 @@
     </w:p>
     <w:p>
       <w:pPr>
-        <w:pStyle w:val="Normal1"/>
+        <w:pStyle w:val="LOnormal"/>
         <w:numPr>
           <w:ilvl w:val="0"/>
           <w:numId w:val="3"/>
@@ -71,7 +71,7 @@
     </w:p>
     <w:p>
       <w:pPr>
-        <w:pStyle w:val="Normal1"/>
+        <w:pStyle w:val="LOnormal"/>
         <w:numPr>
           <w:ilvl w:val="0"/>
           <w:numId w:val="2"/>
@@ -85,7 +85,7 @@
     </w:p>
     <w:p>
       <w:pPr>
-        <w:pStyle w:val="Normal1"/>
+        <w:pStyle w:val="LOnormal"/>
         <w:numPr>
           <w:ilvl w:val="0"/>
           <w:numId w:val="2"/>
@@ -99,7 +99,7 @@
     </w:p>
     <w:p>
       <w:pPr>
-        <w:pStyle w:val="Normal1"/>
+        <w:pStyle w:val="LOnormal"/>
         <w:numPr>
           <w:ilvl w:val="0"/>
           <w:numId w:val="2"/>
@@ -123,7 +123,7 @@
     </w:p>
     <w:p>
       <w:pPr>
-        <w:pStyle w:val="Normal1"/>
+        <w:pStyle w:val="LOnormal"/>
         <w:numPr>
           <w:ilvl w:val="0"/>
           <w:numId w:val="1"/>
@@ -140,7 +140,7 @@
     </w:p>
     <w:p>
       <w:pPr>
-        <w:pStyle w:val="Normal1"/>
+        <w:pStyle w:val="LOnormal"/>
         <w:numPr>
           <w:ilvl w:val="0"/>
           <w:numId w:val="1"/>
@@ -157,7 +157,7 @@
     </w:p>
     <w:p>
       <w:pPr>
-        <w:pStyle w:val="Normal1"/>
+        <w:pStyle w:val="LOnormal"/>
         <w:numPr>
           <w:ilvl w:val="0"/>
           <w:numId w:val="1"/>
@@ -174,7 +174,7 @@
     </w:p>
     <w:p>
       <w:pPr>
-        <w:pStyle w:val="Normal1"/>
+        <w:pStyle w:val="LOnormal"/>
         <w:numPr>
           <w:ilvl w:val="0"/>
           <w:numId w:val="1"/>
@@ -191,7 +191,7 @@
     </w:p>
     <w:p>
       <w:pPr>
-        <w:pStyle w:val="Normal1"/>
+        <w:pStyle w:val="LOnormal"/>
         <w:numPr>
           <w:ilvl w:val="0"/>
           <w:numId w:val="1"/>
@@ -208,7 +208,7 @@
     </w:p>
     <w:p>
       <w:pPr>
-        <w:pStyle w:val="Normal1"/>
+        <w:pStyle w:val="LOnormal"/>
         <w:numPr>
           <w:ilvl w:val="0"/>
           <w:numId w:val="1"/>
@@ -225,7 +225,7 @@
     </w:p>
     <w:p>
       <w:pPr>
-        <w:pStyle w:val="Normal1"/>
+        <w:pStyle w:val="LOnormal"/>
         <w:numPr>
           <w:ilvl w:val="0"/>
           <w:numId w:val="1"/>
@@ -242,7 +242,7 @@
     </w:p>
     <w:p>
       <w:pPr>
-        <w:pStyle w:val="Normal1"/>
+        <w:pStyle w:val="LOnormal"/>
         <w:numPr>
           <w:ilvl w:val="0"/>
           <w:numId w:val="1"/>
@@ -259,7 +259,7 @@
     </w:p>
     <w:p>
       <w:pPr>
-        <w:pStyle w:val="Normal1"/>
+        <w:pStyle w:val="LOnormal"/>
         <w:numPr>
           <w:ilvl w:val="0"/>
           <w:numId w:val="1"/>
@@ -276,7 +276,7 @@
     </w:p>
     <w:p>
       <w:pPr>
-        <w:pStyle w:val="Normal1"/>
+        <w:pStyle w:val="LOnormal"/>
         <w:numPr>
           <w:ilvl w:val="0"/>
           <w:numId w:val="1"/>
@@ -293,7 +293,7 @@
     </w:p>
     <w:p>
       <w:pPr>
-        <w:pStyle w:val="Normal1"/>
+        <w:pStyle w:val="LOnormal"/>
         <w:numPr>
           <w:ilvl w:val="0"/>
           <w:numId w:val="1"/>
@@ -310,7 +310,7 @@
     </w:p>
     <w:p>
       <w:pPr>
-        <w:pStyle w:val="Normal1"/>
+        <w:pStyle w:val="LOnormal"/>
         <w:numPr>
           <w:ilvl w:val="0"/>
           <w:numId w:val="1"/>
@@ -327,7 +327,7 @@
     </w:p>
     <w:p>
       <w:pPr>
-        <w:pStyle w:val="Normal1"/>
+        <w:pStyle w:val="LOnormal"/>
         <w:numPr>
           <w:ilvl w:val="0"/>
           <w:numId w:val="1"/>
@@ -344,7 +344,7 @@
     </w:p>
     <w:p>
       <w:pPr>
-        <w:pStyle w:val="Normal1"/>
+        <w:pStyle w:val="LOnormal"/>
         <w:numPr>
           <w:ilvl w:val="0"/>
           <w:numId w:val="1"/>
@@ -361,7 +361,7 @@
     </w:p>
     <w:p>
       <w:pPr>
-        <w:pStyle w:val="Normal1"/>
+        <w:pStyle w:val="LOnormal"/>
         <w:numPr>
           <w:ilvl w:val="0"/>
           <w:numId w:val="1"/>
@@ -378,24 +378,7 @@
     </w:p>
     <w:p>
       <w:pPr>
-        <w:pStyle w:val="Normal1"/>
-        <w:numPr>
-          <w:ilvl w:val="0"/>
-          <w:numId w:val="1"/>
-        </w:numPr>
-        <w:ind w:left="720" w:hanging="360"/>
-        <w:rPr>
-          <w:u w:val="none"/>
-        </w:rPr>
-      </w:pPr>
-      <w:r>
-        <w:rPr/>
-        <w:t>As a System Administrator, I want to be able to perform system maintenance so that I can keep the system running properly</w:t>
-      </w:r>
-    </w:p>
-    <w:p>
-      <w:pPr>
-        <w:pStyle w:val="Normal1"/>
+        <w:pStyle w:val="LOnormal"/>
         <w:numPr>
           <w:ilvl w:val="0"/>
           <w:numId w:val="1"/>
@@ -412,7 +395,7 @@
     </w:p>
     <w:p>
       <w:pPr>
-        <w:pStyle w:val="Normal1"/>
+        <w:pStyle w:val="LOnormal"/>
         <w:numPr>
           <w:ilvl w:val="0"/>
           <w:numId w:val="1"/>
@@ -429,7 +412,7 @@
     </w:p>
     <w:p>
       <w:pPr>
-        <w:pStyle w:val="Normal1"/>
+        <w:pStyle w:val="LOnormal"/>
         <w:numPr>
           <w:ilvl w:val="0"/>
           <w:numId w:val="1"/>
@@ -1026,6 +1009,7 @@
     <w:qFormat/>
     <w:pPr>
       <w:widowControl/>
+      <w:suppressAutoHyphens w:val="true"/>
       <w:bidi w:val="0"/>
       <w:spacing w:lineRule="auto" w:line="276" w:before="0" w:after="0"/>
       <w:jc w:val="left"/>
@@ -1041,8 +1025,8 @@
   </w:style>
   <w:style w:type="paragraph" w:styleId="Heading1">
     <w:name w:val="Heading 1"/>
-    <w:basedOn w:val="Normal1"/>
-    <w:next w:val="Normal1"/>
+    <w:basedOn w:val="LOnormal"/>
+    <w:next w:val="LOnormal"/>
     <w:qFormat/>
     <w:pPr>
       <w:keepNext w:val="true"/>
@@ -1057,8 +1041,8 @@
   </w:style>
   <w:style w:type="paragraph" w:styleId="Heading2">
     <w:name w:val="Heading 2"/>
-    <w:basedOn w:val="Normal1"/>
-    <w:next w:val="Normal1"/>
+    <w:basedOn w:val="LOnormal"/>
+    <w:next w:val="LOnormal"/>
     <w:qFormat/>
     <w:pPr>
       <w:keepNext w:val="true"/>
@@ -1074,8 +1058,8 @@
   </w:style>
   <w:style w:type="paragraph" w:styleId="Heading3">
     <w:name w:val="Heading 3"/>
-    <w:basedOn w:val="Normal1"/>
-    <w:next w:val="Normal1"/>
+    <w:basedOn w:val="LOnormal"/>
+    <w:next w:val="LOnormal"/>
     <w:qFormat/>
     <w:pPr>
       <w:keepNext w:val="true"/>
@@ -1092,8 +1076,8 @@
   </w:style>
   <w:style w:type="paragraph" w:styleId="Heading4">
     <w:name w:val="Heading 4"/>
-    <w:basedOn w:val="Normal1"/>
-    <w:next w:val="Normal1"/>
+    <w:basedOn w:val="LOnormal"/>
+    <w:next w:val="LOnormal"/>
     <w:qFormat/>
     <w:pPr>
       <w:keepNext w:val="true"/>
@@ -1109,8 +1093,8 @@
   </w:style>
   <w:style w:type="paragraph" w:styleId="Heading5">
     <w:name w:val="Heading 5"/>
-    <w:basedOn w:val="Normal1"/>
-    <w:next w:val="Normal1"/>
+    <w:basedOn w:val="LOnormal"/>
+    <w:next w:val="LOnormal"/>
     <w:qFormat/>
     <w:pPr>
       <w:keepNext w:val="true"/>
@@ -1126,8 +1110,8 @@
   </w:style>
   <w:style w:type="paragraph" w:styleId="Heading6">
     <w:name w:val="Heading 6"/>
-    <w:basedOn w:val="Normal1"/>
-    <w:next w:val="Normal1"/>
+    <w:basedOn w:val="LOnormal"/>
+    <w:next w:val="LOnormal"/>
     <w:qFormat/>
     <w:pPr>
       <w:keepNext w:val="true"/>
@@ -1208,11 +1192,12 @@
       <w:lang w:val="zxx" w:eastAsia="zxx" w:bidi="zxx"/>
     </w:rPr>
   </w:style>
-  <w:style w:type="paragraph" w:styleId="Normal1" w:default="1">
+  <w:style w:type="paragraph" w:styleId="LOnormal" w:default="1">
     <w:name w:val="LO-normal"/>
     <w:qFormat/>
     <w:pPr>
       <w:widowControl/>
+      <w:suppressAutoHyphens w:val="true"/>
       <w:bidi w:val="0"/>
       <w:spacing w:lineRule="auto" w:line="276" w:before="0" w:after="0"/>
       <w:jc w:val="left"/>
@@ -1228,8 +1213,8 @@
   </w:style>
   <w:style w:type="paragraph" w:styleId="Title">
     <w:name w:val="Title"/>
-    <w:basedOn w:val="Normal1"/>
-    <w:next w:val="Normal1"/>
+    <w:basedOn w:val="LOnormal"/>
+    <w:next w:val="LOnormal"/>
     <w:qFormat/>
     <w:pPr>
       <w:keepNext w:val="true"/>
@@ -1244,8 +1229,8 @@
   </w:style>
   <w:style w:type="paragraph" w:styleId="Subtitle">
     <w:name w:val="Subtitle"/>
-    <w:basedOn w:val="Normal1"/>
-    <w:next w:val="Normal1"/>
+    <w:basedOn w:val="LOnormal"/>
+    <w:next w:val="LOnormal"/>
     <w:qFormat/>
     <w:pPr>
       <w:keepNext w:val="true"/>

--- a/docs/Requirements Analysis.docx
+++ b/docs/Requirements Analysis.docx
@@ -1,448 +1,2575 @@
 
 <file path=word/document.xml><?xml version="1.0" encoding="utf-8"?>
-<w:document xmlns:o="urn:schemas-microsoft-com:office:office" xmlns:r="http://schemas.openxmlformats.org/officeDocument/2006/relationships" xmlns:v="urn:schemas-microsoft-com:vml" xmlns:w="http://schemas.openxmlformats.org/wordprocessingml/2006/main" xmlns:w10="urn:schemas-microsoft-com:office:word" xmlns:wp="http://schemas.openxmlformats.org/drawingml/2006/wordprocessingDrawing" xmlns:wps="http://schemas.microsoft.com/office/word/2010/wordprocessingShape" xmlns:wpg="http://schemas.microsoft.com/office/word/2010/wordprocessingGroup" xmlns:mc="http://schemas.openxmlformats.org/markup-compatibility/2006" xmlns:wp14="http://schemas.microsoft.com/office/word/2010/wordprocessingDrawing" xmlns:w14="http://schemas.microsoft.com/office/word/2010/wordml" xmlns:w15="http://schemas.microsoft.com/office/word/2012/wordml" mc:Ignorable="w14 wp14 w15">
+<w:document xmlns:wpc="http://schemas.microsoft.com/office/word/2010/wordprocessingCanvas" xmlns:cx="http://schemas.microsoft.com/office/drawing/2014/chartex" xmlns:cx1="http://schemas.microsoft.com/office/drawing/2015/9/8/chartex" xmlns:cx2="http://schemas.microsoft.com/office/drawing/2015/10/21/chartex" xmlns:cx3="http://schemas.microsoft.com/office/drawing/2016/5/9/chartex" xmlns:cx4="http://schemas.microsoft.com/office/drawing/2016/5/10/chartex" xmlns:cx5="http://schemas.microsoft.com/office/drawing/2016/5/11/chartex" xmlns:cx6="http://schemas.microsoft.com/office/drawing/2016/5/12/chartex" xmlns:cx7="http://schemas.microsoft.com/office/drawing/2016/5/13/chartex" xmlns:cx8="http://schemas.microsoft.com/office/drawing/2016/5/14/chartex" xmlns:mc="http://schemas.openxmlformats.org/markup-compatibility/2006" xmlns:aink="http://schemas.microsoft.com/office/drawing/2016/ink" xmlns:am3d="http://schemas.microsoft.com/office/drawing/2017/model3d" xmlns:o="urn:schemas-microsoft-com:office:office" xmlns:oel="http://schemas.microsoft.com/office/2019/extlst" xmlns:r="http://schemas.openxmlformats.org/officeDocument/2006/relationships" xmlns:m="http://schemas.openxmlformats.org/officeDocument/2006/math" xmlns:v="urn:schemas-microsoft-com:vml" xmlns:wp14="http://schemas.microsoft.com/office/word/2010/wordprocessingDrawing" xmlns:wp="http://schemas.openxmlformats.org/drawingml/2006/wordprocessingDrawing" xmlns:w10="urn:schemas-microsoft-com:office:word" xmlns:w="http://schemas.openxmlformats.org/wordprocessingml/2006/main" xmlns:w14="http://schemas.microsoft.com/office/word/2010/wordml" xmlns:w15="http://schemas.microsoft.com/office/word/2012/wordml" xmlns:w16cex="http://schemas.microsoft.com/office/word/2018/wordml/cex" xmlns:w16cid="http://schemas.microsoft.com/office/word/2016/wordml/cid" xmlns:w16="http://schemas.microsoft.com/office/word/2018/wordml" xmlns:w16sdtdh="http://schemas.microsoft.com/office/word/2020/wordml/sdtdatahash" xmlns:w16se="http://schemas.microsoft.com/office/word/2015/wordml/symex" xmlns:wpg="http://schemas.microsoft.com/office/word/2010/wordprocessingGroup" xmlns:wpi="http://schemas.microsoft.com/office/word/2010/wordprocessingInk" xmlns:wne="http://schemas.microsoft.com/office/word/2006/wordml" xmlns:wps="http://schemas.microsoft.com/office/word/2010/wordprocessingShape" mc:Ignorable="w14 w15 w16se w16cid w16 w16cex w16sdtdh wp14">
   <w:body>
     <w:p>
       <w:pPr>
         <w:pStyle w:val="Heading1"/>
-        <w:spacing w:before="400" w:after="120"/>
-        <w:rPr/>
       </w:pPr>
       <w:bookmarkStart w:id="0" w:name="_c472amwcmww9"/>
       <w:bookmarkEnd w:id="0"/>
       <w:r>
-        <w:rPr/>
         <w:t>Use Cases</w:t>
       </w:r>
     </w:p>
     <w:p>
       <w:pPr>
         <w:pStyle w:val="Heading2"/>
-        <w:rPr/>
-      </w:pPr>
-      <w:r>
-        <w:rPr/>
+      </w:pPr>
+      <w:r>
         <w:t>Assumptions &amp; Scope Limitations</w:t>
       </w:r>
     </w:p>
     <w:p>
       <w:pPr>
-        <w:pStyle w:val="LOnormal"/>
+        <w:pStyle w:val="LO-normal"/>
         <w:numPr>
           <w:ilvl w:val="0"/>
           <w:numId w:val="3"/>
         </w:numPr>
-        <w:ind w:left="720" w:hanging="360"/>
-        <w:rPr>
-          <w:u w:val="none"/>
-        </w:rPr>
-      </w:pPr>
-      <w:r>
-        <w:rPr/>
+      </w:pPr>
+      <w:r>
         <w:t>The implementation of the project should focus on a desktop version of the web UI</w:t>
       </w:r>
     </w:p>
     <w:p>
       <w:pPr>
-        <w:pStyle w:val="LOnormal"/>
+        <w:pStyle w:val="LO-normal"/>
         <w:numPr>
           <w:ilvl w:val="0"/>
           <w:numId w:val="3"/>
         </w:numPr>
-        <w:ind w:left="720" w:hanging="360"/>
-        <w:rPr>
-          <w:u w:val="none"/>
-        </w:rPr>
-      </w:pPr>
-      <w:r>
-        <w:rPr/>
+      </w:pPr>
+      <w:r>
         <w:t>There will only be one Kanban board supported</w:t>
       </w:r>
     </w:p>
     <w:p>
       <w:pPr>
         <w:pStyle w:val="Heading2"/>
-        <w:rPr/>
-      </w:pPr>
-      <w:r>
-        <w:rPr/>
+      </w:pPr>
+      <w:r>
         <w:t>Actors</w:t>
       </w:r>
     </w:p>
     <w:p>
       <w:pPr>
-        <w:pStyle w:val="LOnormal"/>
+        <w:pStyle w:val="LO-normal"/>
         <w:numPr>
           <w:ilvl w:val="0"/>
           <w:numId w:val="2"/>
         </w:numPr>
-        <w:rPr/>
-      </w:pPr>
-      <w:r>
-        <w:rPr/>
+      </w:pPr>
+      <w:r>
         <w:t>User</w:t>
       </w:r>
     </w:p>
     <w:p>
       <w:pPr>
-        <w:pStyle w:val="LOnormal"/>
+        <w:pStyle w:val="LO-normal"/>
         <w:numPr>
           <w:ilvl w:val="0"/>
           <w:numId w:val="2"/>
         </w:numPr>
-        <w:rPr/>
-      </w:pPr>
-      <w:r>
-        <w:rPr/>
+      </w:pPr>
+      <w:r>
         <w:t>Project Manager</w:t>
       </w:r>
     </w:p>
     <w:p>
       <w:pPr>
-        <w:pStyle w:val="LOnormal"/>
+        <w:pStyle w:val="LO-normal"/>
         <w:numPr>
           <w:ilvl w:val="0"/>
           <w:numId w:val="2"/>
         </w:numPr>
-        <w:rPr/>
-      </w:pPr>
-      <w:r>
-        <w:rPr/>
+      </w:pPr>
+      <w:r>
         <w:t>System Administrator</w:t>
       </w:r>
     </w:p>
     <w:p>
       <w:pPr>
         <w:pStyle w:val="Heading2"/>
-        <w:rPr/>
-      </w:pPr>
-      <w:r>
-        <w:rPr/>
+      </w:pPr>
+      <w:r>
         <w:t>Use Case Definitions</w:t>
       </w:r>
     </w:p>
     <w:p>
       <w:pPr>
-        <w:pStyle w:val="LOnormal"/>
+        <w:pStyle w:val="LO-normal"/>
         <w:numPr>
           <w:ilvl w:val="0"/>
           <w:numId w:val="1"/>
         </w:numPr>
-        <w:ind w:left="720" w:hanging="360"/>
-        <w:rPr>
-          <w:u w:val="none"/>
-        </w:rPr>
-      </w:pPr>
-      <w:r>
-        <w:rPr/>
+      </w:pPr>
+      <w:r>
         <w:t>As a User, I want to view the tickets that are assigned to me so that I can stay up to date on my work</w:t>
       </w:r>
     </w:p>
     <w:p>
       <w:pPr>
-        <w:pStyle w:val="LOnormal"/>
+        <w:pStyle w:val="LO-normal"/>
         <w:numPr>
           <w:ilvl w:val="0"/>
           <w:numId w:val="1"/>
         </w:numPr>
-        <w:ind w:left="720" w:hanging="360"/>
-        <w:rPr>
-          <w:u w:val="none"/>
-        </w:rPr>
-      </w:pPr>
-      <w:r>
-        <w:rPr/>
+      </w:pPr>
+      <w:r>
         <w:t>As a User, I want to update the status of my tickets so that they reflect the work I have done on them</w:t>
       </w:r>
     </w:p>
     <w:p>
       <w:pPr>
-        <w:pStyle w:val="LOnormal"/>
+        <w:pStyle w:val="LO-normal"/>
         <w:numPr>
           <w:ilvl w:val="0"/>
           <w:numId w:val="1"/>
         </w:numPr>
-        <w:ind w:left="720" w:hanging="360"/>
-        <w:rPr>
-          <w:u w:val="none"/>
-        </w:rPr>
-      </w:pPr>
-      <w:r>
-        <w:rPr/>
+      </w:pPr>
+      <w:r>
         <w:t>As a User, I want to send a notification so that I can alert the Project Manager that I have fully completed a ticket</w:t>
       </w:r>
     </w:p>
     <w:p>
       <w:pPr>
-        <w:pStyle w:val="LOnormal"/>
+        <w:pStyle w:val="LO-normal"/>
         <w:numPr>
           <w:ilvl w:val="0"/>
           <w:numId w:val="1"/>
         </w:numPr>
-        <w:ind w:left="720" w:hanging="360"/>
-        <w:rPr>
-          <w:u w:val="none"/>
-        </w:rPr>
-      </w:pPr>
-      <w:r>
-        <w:rPr/>
+      </w:pPr>
+      <w:r>
         <w:t>As a User, I want to expand the details of a ticket so that I can view its detailed description and know what I need to implement and test for</w:t>
       </w:r>
     </w:p>
     <w:p>
       <w:pPr>
-        <w:pStyle w:val="LOnormal"/>
+        <w:pStyle w:val="LO-normal"/>
         <w:numPr>
           <w:ilvl w:val="0"/>
           <w:numId w:val="1"/>
         </w:numPr>
-        <w:ind w:left="720" w:hanging="360"/>
-        <w:rPr>
-          <w:u w:val="none"/>
-        </w:rPr>
-      </w:pPr>
-      <w:r>
-        <w:rPr/>
+      </w:pPr>
+      <w:r>
         <w:t>As a User, I want to input my estimated and actual work hours for a ticket so that the Project Manager can better estimate effort</w:t>
       </w:r>
     </w:p>
     <w:p>
       <w:pPr>
-        <w:pStyle w:val="LOnormal"/>
+        <w:pStyle w:val="LO-normal"/>
         <w:numPr>
           <w:ilvl w:val="0"/>
           <w:numId w:val="1"/>
         </w:numPr>
-        <w:ind w:left="720" w:hanging="360"/>
-        <w:rPr>
-          <w:u w:val="none"/>
-        </w:rPr>
-      </w:pPr>
-      <w:r>
-        <w:rPr/>
+      </w:pPr>
+      <w:r>
         <w:t>As a User, I want to leave comments on tickets so that I can provide and receive additional information about a ticket</w:t>
       </w:r>
     </w:p>
     <w:p>
       <w:pPr>
-        <w:pStyle w:val="LOnormal"/>
+        <w:pStyle w:val="LO-normal"/>
         <w:numPr>
           <w:ilvl w:val="0"/>
           <w:numId w:val="1"/>
         </w:numPr>
-        <w:ind w:left="720" w:hanging="360"/>
-        <w:rPr>
-          <w:u w:val="none"/>
-        </w:rPr>
-      </w:pPr>
-      <w:r>
-        <w:rPr/>
-        <w:t>As a Project Manager, I want to filter the kanban board by status so that I can view what tickets are in work and complete</w:t>
-      </w:r>
-    </w:p>
-    <w:p>
-      <w:pPr>
-        <w:pStyle w:val="LOnormal"/>
+      </w:pPr>
+      <w:r>
+        <w:t xml:space="preserve">As a Project Manager, I want to filter the </w:t>
+      </w:r>
+      <w:proofErr w:type="spellStart"/>
+      <w:r>
+        <w:t>kanban</w:t>
+      </w:r>
+      <w:proofErr w:type="spellEnd"/>
+      <w:r>
+        <w:t xml:space="preserve"> board by status so that I can view what tickets are in work and complete</w:t>
+      </w:r>
+    </w:p>
+    <w:p>
+      <w:pPr>
+        <w:pStyle w:val="LO-normal"/>
         <w:numPr>
           <w:ilvl w:val="0"/>
           <w:numId w:val="1"/>
         </w:numPr>
-        <w:ind w:left="720" w:hanging="360"/>
-        <w:rPr>
-          <w:u w:val="none"/>
-        </w:rPr>
-      </w:pPr>
-      <w:r>
-        <w:rPr/>
-        <w:t>As a Project Manager, I want to filter the kanban board by user so that I can check what each user is working on</w:t>
-      </w:r>
-    </w:p>
-    <w:p>
-      <w:pPr>
-        <w:pStyle w:val="LOnormal"/>
+      </w:pPr>
+      <w:r>
+        <w:t xml:space="preserve">As a Project Manager, I want to filter the </w:t>
+      </w:r>
+      <w:proofErr w:type="spellStart"/>
+      <w:r>
+        <w:t>kanban</w:t>
+      </w:r>
+      <w:proofErr w:type="spellEnd"/>
+      <w:r>
+        <w:t xml:space="preserve"> board by user so that I can check what each user is working on</w:t>
+      </w:r>
+    </w:p>
+    <w:p>
+      <w:pPr>
+        <w:pStyle w:val="LO-normal"/>
         <w:numPr>
           <w:ilvl w:val="0"/>
           <w:numId w:val="1"/>
         </w:numPr>
-        <w:ind w:left="720" w:hanging="360"/>
-        <w:rPr>
-          <w:u w:val="none"/>
-        </w:rPr>
-      </w:pPr>
-      <w:r>
-        <w:rPr/>
+      </w:pPr>
+      <w:r>
         <w:t>As a Project Manager, I want to create new tickets so that I can document work to be completed</w:t>
       </w:r>
     </w:p>
     <w:p>
       <w:pPr>
-        <w:pStyle w:val="LOnormal"/>
+        <w:pStyle w:val="LO-normal"/>
         <w:numPr>
           <w:ilvl w:val="0"/>
           <w:numId w:val="1"/>
         </w:numPr>
-        <w:ind w:left="720" w:hanging="360"/>
-        <w:rPr>
-          <w:u w:val="none"/>
-        </w:rPr>
-      </w:pPr>
-      <w:r>
-        <w:rPr/>
+      </w:pPr>
+      <w:r>
         <w:t>As a Project Manager, I want to create a new status column so that I can create a new status.</w:t>
       </w:r>
     </w:p>
     <w:p>
       <w:pPr>
-        <w:pStyle w:val="LOnormal"/>
+        <w:pStyle w:val="LO-normal"/>
         <w:numPr>
           <w:ilvl w:val="0"/>
           <w:numId w:val="1"/>
         </w:numPr>
-        <w:ind w:left="720" w:hanging="360"/>
-        <w:rPr>
-          <w:u w:val="none"/>
-        </w:rPr>
-      </w:pPr>
-      <w:r>
-        <w:rPr/>
+      </w:pPr>
+      <w:r>
         <w:t>As a Project Manager, I want to assign/reassign tickets to users so that I can delegate work</w:t>
       </w:r>
     </w:p>
     <w:p>
       <w:pPr>
-        <w:pStyle w:val="LOnormal"/>
+        <w:pStyle w:val="LO-normal"/>
         <w:numPr>
           <w:ilvl w:val="0"/>
           <w:numId w:val="1"/>
         </w:numPr>
-        <w:ind w:left="720" w:hanging="360"/>
-        <w:rPr>
-          <w:u w:val="none"/>
-        </w:rPr>
-      </w:pPr>
-      <w:r>
-        <w:rPr/>
+      </w:pPr>
+      <w:r>
         <w:t>As a Project Manager, I want to view a burndown chart so that I can understand how much work is left to be completed</w:t>
       </w:r>
     </w:p>
     <w:p>
       <w:pPr>
-        <w:pStyle w:val="LOnormal"/>
+        <w:pStyle w:val="LO-normal"/>
         <w:numPr>
           <w:ilvl w:val="0"/>
           <w:numId w:val="1"/>
         </w:numPr>
-        <w:ind w:left="720" w:hanging="360"/>
-        <w:rPr>
-          <w:u w:val="none"/>
-        </w:rPr>
-      </w:pPr>
-      <w:r>
-        <w:rPr/>
+      </w:pPr>
+      <w:r>
         <w:t>As a Project Manager, I want to be able to edit tickets so that I can add or update information about the ticket</w:t>
       </w:r>
     </w:p>
     <w:p>
       <w:pPr>
-        <w:pStyle w:val="LOnormal"/>
+        <w:pStyle w:val="LO-normal"/>
         <w:numPr>
           <w:ilvl w:val="0"/>
           <w:numId w:val="1"/>
         </w:numPr>
-        <w:ind w:left="720" w:hanging="360"/>
-        <w:rPr>
-          <w:u w:val="none"/>
-        </w:rPr>
-      </w:pPr>
-      <w:r>
-        <w:rPr/>
+      </w:pPr>
+      <w:r>
+        <w:lastRenderedPageBreak/>
         <w:t>As a Project Manager, I want to be able to delete tickets so that I can remove outdated or unneeded tickets</w:t>
       </w:r>
     </w:p>
     <w:p>
       <w:pPr>
-        <w:pStyle w:val="LOnormal"/>
+        <w:pStyle w:val="LO-normal"/>
         <w:numPr>
           <w:ilvl w:val="0"/>
           <w:numId w:val="1"/>
         </w:numPr>
-        <w:ind w:left="720" w:hanging="360"/>
-        <w:rPr>
-          <w:u w:val="none"/>
-        </w:rPr>
-      </w:pPr>
-      <w:r>
-        <w:rPr/>
+      </w:pPr>
+      <w:r>
         <w:t>As a Project Manager, I want to be able to initialize a Kanban Board</w:t>
       </w:r>
     </w:p>
     <w:p>
       <w:pPr>
-        <w:pStyle w:val="LOnormal"/>
+        <w:pStyle w:val="LO-normal"/>
         <w:numPr>
           <w:ilvl w:val="0"/>
           <w:numId w:val="1"/>
         </w:numPr>
-        <w:ind w:left="720" w:hanging="360"/>
-        <w:rPr>
-          <w:u w:val="none"/>
-        </w:rPr>
-      </w:pPr>
-      <w:r>
-        <w:rPr/>
-        <w:t>As a System Administrator, I want to be able to manage user accounts so that Project Managers can effectively run their project teams</w:t>
-      </w:r>
-    </w:p>
-    <w:p>
-      <w:pPr>
-        <w:pStyle w:val="LOnormal"/>
+      </w:pPr>
+      <w:r>
+        <w:t>As a System Administrator, I want to be able to perform system maintenance so that I can keep the system running properly</w:t>
+      </w:r>
+    </w:p>
+    <w:p>
+      <w:pPr>
+        <w:pStyle w:val="LO-normal"/>
         <w:numPr>
           <w:ilvl w:val="0"/>
           <w:numId w:val="1"/>
         </w:numPr>
-        <w:ind w:left="720" w:hanging="360"/>
-        <w:rPr>
-          <w:u w:val="none"/>
-        </w:rPr>
-      </w:pPr>
-      <w:r>
-        <w:rPr/>
-        <w:t>As a System Administrator, I want to be able to archive a board or delete a board so that the system does not become cluttered and disorganized with past or canceled projects</w:t>
-      </w:r>
-    </w:p>
-    <w:p>
-      <w:pPr>
-        <w:pStyle w:val="LOnormal"/>
+      </w:pPr>
+      <w:r>
+        <w:t>As a System Administrator, I want to be able to manage user accounts so that Project Managers can effectively run their project teams</w:t>
+      </w:r>
+    </w:p>
+    <w:p>
+      <w:pPr>
+        <w:pStyle w:val="LO-normal"/>
         <w:numPr>
           <w:ilvl w:val="0"/>
           <w:numId w:val="1"/>
         </w:numPr>
-        <w:ind w:left="720" w:hanging="360"/>
-        <w:rPr>
-          <w:u w:val="none"/>
-        </w:rPr>
-      </w:pPr>
-      <w:r>
-        <w:rPr/>
+      </w:pPr>
+      <w:r>
+        <w:t>As a System Administrator, I want to be able to archive a board or delete a board so that the system does not become cluttered and disorganized with past or canceled projects</w:t>
+      </w:r>
+    </w:p>
+    <w:p>
+      <w:pPr>
+        <w:pStyle w:val="LO-normal"/>
+        <w:numPr>
+          <w:ilvl w:val="0"/>
+          <w:numId w:val="1"/>
+        </w:numPr>
+      </w:pPr>
+      <w:r>
         <w:t>As a Project Manager, I want to receive notifications from Users when they complete tickets</w:t>
       </w:r>
     </w:p>
+    <w:p>
+      <w:pPr>
+        <w:pStyle w:val="LO-normal"/>
+      </w:pPr>
+    </w:p>
+    <w:p>
+      <w:pPr>
+        <w:pStyle w:val="Heading1"/>
+      </w:pPr>
+      <w:r>
+        <w:t>Abu</w:t>
+      </w:r>
+      <w:r>
+        <w:t>se Cases</w:t>
+      </w:r>
+    </w:p>
+    <w:p>
+      <w:pPr>
+        <w:pStyle w:val="LO-normal"/>
+      </w:pPr>
+    </w:p>
+    <w:p>
+      <w:pPr>
+        <w:spacing w:before="400" w:after="120"/>
+        <w:outlineLvl w:val="0"/>
+        <w:rPr>
+          <w:b/>
+          <w:bCs/>
+          <w:kern w:val="36"/>
+          <w:sz w:val="44"/>
+          <w:szCs w:val="44"/>
+        </w:rPr>
+      </w:pPr>
+      <w:r>
+        <w:rPr>
+          <w:rFonts w:ascii="Arial" w:hAnsi="Arial" w:cs="Arial"/>
+          <w:color w:val="000000"/>
+          <w:kern w:val="36"/>
+          <w:sz w:val="36"/>
+          <w:szCs w:val="36"/>
+        </w:rPr>
+        <w:t>Actors</w:t>
+      </w:r>
+    </w:p>
+    <w:p>
+      <w:pPr>
+        <w:numPr>
+          <w:ilvl w:val="0"/>
+          <w:numId w:val="5"/>
+        </w:numPr>
+        <w:textAlignment w:val="baseline"/>
+        <w:rPr>
+          <w:rFonts w:ascii="Arial" w:hAnsi="Arial" w:cs="Arial"/>
+          <w:color w:val="000000"/>
+          <w:sz w:val="22"/>
+          <w:szCs w:val="22"/>
+        </w:rPr>
+      </w:pPr>
+      <w:r>
+        <w:rPr>
+          <w:rFonts w:ascii="Arial" w:hAnsi="Arial" w:cs="Arial"/>
+          <w:color w:val="000000"/>
+          <w:sz w:val="22"/>
+          <w:szCs w:val="22"/>
+        </w:rPr>
+        <w:t>Nefarious user</w:t>
+      </w:r>
+    </w:p>
+    <w:p>
+      <w:pPr>
+        <w:numPr>
+          <w:ilvl w:val="0"/>
+          <w:numId w:val="5"/>
+        </w:numPr>
+        <w:textAlignment w:val="baseline"/>
+        <w:rPr>
+          <w:rFonts w:ascii="Arial" w:hAnsi="Arial" w:cs="Arial"/>
+          <w:color w:val="000000"/>
+          <w:sz w:val="22"/>
+          <w:szCs w:val="22"/>
+        </w:rPr>
+      </w:pPr>
+      <w:r>
+        <w:rPr>
+          <w:rFonts w:ascii="Arial" w:hAnsi="Arial" w:cs="Arial"/>
+          <w:color w:val="000000"/>
+          <w:sz w:val="22"/>
+          <w:szCs w:val="22"/>
+        </w:rPr>
+        <w:t>Nefarious attacker</w:t>
+      </w:r>
+    </w:p>
+    <w:p/>
+    <w:p/>
+    <w:p>
+      <w:r>
+        <w:rPr>
+          <w:rFonts w:ascii="Arial" w:hAnsi="Arial" w:cs="Arial"/>
+          <w:color w:val="000000"/>
+          <w:sz w:val="22"/>
+          <w:szCs w:val="22"/>
+          <w:bdr w:val="none" w:sz="0" w:space="0" w:color="auto" w:frame="1"/>
+        </w:rPr>
+        <w:fldChar w:fldCharType="begin"/>
+      </w:r>
+      <w:r>
+        <w:rPr>
+          <w:rFonts w:ascii="Arial" w:hAnsi="Arial" w:cs="Arial"/>
+          <w:color w:val="000000"/>
+          <w:sz w:val="22"/>
+          <w:szCs w:val="22"/>
+          <w:bdr w:val="none" w:sz="0" w:space="0" w:color="auto" w:frame="1"/>
+        </w:rPr>
+        <w:instrText xml:space="preserve"> INCLUDEPICTURE "https://lh3.googleusercontent.com/558fVLfqxT6b3hpHwy4GMknegnA0hQe7lc-XrWuktq5_4h7bBg3UAeXjLZD9hoxiHWWTwK84SLHF5MorxCTvakSSSWURl40J7C_aoaeco3OAAA7oUG94bV_IAEJz6Slv4WcbCxn8e2Imjj_vuR5crVbZ7Iva81rPFvQDykEEiHJT-CDDNC8fyiKGkg" \* MERGEFORMATINET </w:instrText>
+      </w:r>
+      <w:r>
+        <w:rPr>
+          <w:rFonts w:ascii="Arial" w:hAnsi="Arial" w:cs="Arial"/>
+          <w:color w:val="000000"/>
+          <w:sz w:val="22"/>
+          <w:szCs w:val="22"/>
+          <w:bdr w:val="none" w:sz="0" w:space="0" w:color="auto" w:frame="1"/>
+        </w:rPr>
+        <w:fldChar w:fldCharType="separate"/>
+      </w:r>
+      <w:r>
+        <w:rPr>
+          <w:rFonts w:ascii="Arial" w:hAnsi="Arial" w:cs="Arial"/>
+          <w:noProof/>
+          <w:color w:val="000000"/>
+          <w:sz w:val="22"/>
+          <w:szCs w:val="22"/>
+          <w:bdr w:val="none" w:sz="0" w:space="0" w:color="auto" w:frame="1"/>
+        </w:rPr>
+        <w:drawing>
+          <wp:inline distT="0" distB="0" distL="0" distR="0" wp14:anchorId="6CBCB2BF" wp14:editId="04E19DEA">
+            <wp:extent cx="2709155" cy="3441700"/>
+            <wp:effectExtent l="0" t="0" r="0" b="0"/>
+            <wp:docPr id="3" name="Picture 3" descr="Diagram&#10;&#10;Description automatically generated"/>
+            <wp:cNvGraphicFramePr>
+              <a:graphicFrameLocks xmlns:a="http://schemas.openxmlformats.org/drawingml/2006/main" noChangeAspect="1"/>
+            </wp:cNvGraphicFramePr>
+            <a:graphic xmlns:a="http://schemas.openxmlformats.org/drawingml/2006/main">
+              <a:graphicData uri="http://schemas.openxmlformats.org/drawingml/2006/picture">
+                <pic:pic xmlns:pic="http://schemas.openxmlformats.org/drawingml/2006/picture">
+                  <pic:nvPicPr>
+                    <pic:cNvPr id="3" name="Picture 3" descr="Diagram&#10;&#10;Description automatically generated"/>
+                    <pic:cNvPicPr>
+                      <a:picLocks noChangeAspect="1" noChangeArrowheads="1"/>
+                    </pic:cNvPicPr>
+                  </pic:nvPicPr>
+                  <pic:blipFill>
+                    <a:blip r:embed="rId5" cstate="print">
+                      <a:extLst>
+                        <a:ext uri="{28A0092B-C50C-407E-A947-70E740481C1C}">
+                          <a14:useLocalDpi xmlns:a14="http://schemas.microsoft.com/office/drawing/2010/main" val="0"/>
+                        </a:ext>
+                      </a:extLst>
+                    </a:blip>
+                    <a:srcRect/>
+                    <a:stretch>
+                      <a:fillRect/>
+                    </a:stretch>
+                  </pic:blipFill>
+                  <pic:spPr bwMode="auto">
+                    <a:xfrm>
+                      <a:off x="0" y="0"/>
+                      <a:ext cx="2754604" cy="3499438"/>
+                    </a:xfrm>
+                    <a:prstGeom prst="rect">
+                      <a:avLst/>
+                    </a:prstGeom>
+                    <a:noFill/>
+                    <a:ln>
+                      <a:noFill/>
+                    </a:ln>
+                  </pic:spPr>
+                </pic:pic>
+              </a:graphicData>
+            </a:graphic>
+          </wp:inline>
+        </w:drawing>
+      </w:r>
+      <w:r>
+        <w:rPr>
+          <w:rFonts w:ascii="Arial" w:hAnsi="Arial" w:cs="Arial"/>
+          <w:color w:val="000000"/>
+          <w:sz w:val="22"/>
+          <w:szCs w:val="22"/>
+          <w:bdr w:val="none" w:sz="0" w:space="0" w:color="auto" w:frame="1"/>
+        </w:rPr>
+        <w:fldChar w:fldCharType="end"/>
+      </w:r>
+    </w:p>
+    <w:p/>
+    <w:p>
+      <w:r>
+        <w:rPr>
+          <w:rFonts w:ascii="Arial" w:hAnsi="Arial" w:cs="Arial"/>
+          <w:color w:val="000000"/>
+          <w:sz w:val="22"/>
+          <w:szCs w:val="22"/>
+        </w:rPr>
+        <w:t>Clarification of terms for the diagram</w:t>
+      </w:r>
+    </w:p>
+    <w:p>
+      <w:r>
+        <w:rPr>
+          <w:rFonts w:ascii="Arial" w:hAnsi="Arial" w:cs="Arial"/>
+          <w:color w:val="000000"/>
+          <w:sz w:val="22"/>
+          <w:szCs w:val="22"/>
+        </w:rPr>
+        <w:t>“Nefarious User”</w:t>
+      </w:r>
+    </w:p>
+    <w:p>
+      <w:r>
+        <w:rPr>
+          <w:rFonts w:ascii="Arial" w:hAnsi="Arial" w:cs="Arial"/>
+          <w:color w:val="000000"/>
+          <w:sz w:val="22"/>
+          <w:szCs w:val="22"/>
+        </w:rPr>
+        <w:lastRenderedPageBreak/>
+        <w:t>Definition – A person who uses his/her account to tamper or add / delete information of ticket on the board.</w:t>
+      </w:r>
+    </w:p>
+    <w:p>
+      <w:r>
+        <w:rPr>
+          <w:rFonts w:ascii="Arial" w:hAnsi="Arial" w:cs="Arial"/>
+          <w:color w:val="000000"/>
+          <w:sz w:val="22"/>
+          <w:szCs w:val="22"/>
+        </w:rPr>
+        <w:t>Resources - His / Her account</w:t>
+      </w:r>
+    </w:p>
+    <w:p>
+      <w:r>
+        <w:rPr>
+          <w:rFonts w:ascii="Arial" w:hAnsi="Arial" w:cs="Arial"/>
+          <w:color w:val="000000"/>
+          <w:sz w:val="22"/>
+          <w:szCs w:val="22"/>
+        </w:rPr>
+        <w:t>Skills - No specific technical skill</w:t>
+      </w:r>
+    </w:p>
+    <w:p>
+      <w:r>
+        <w:rPr>
+          <w:rFonts w:ascii="Arial" w:hAnsi="Arial" w:cs="Arial"/>
+          <w:color w:val="000000"/>
+          <w:sz w:val="22"/>
+          <w:szCs w:val="22"/>
+        </w:rPr>
+        <w:t>Objectives - Nefarious User may want to mess up the project management</w:t>
+      </w:r>
+    </w:p>
+    <w:p/>
+    <w:p>
+      <w:r>
+        <w:rPr>
+          <w:rFonts w:ascii="Arial" w:hAnsi="Arial" w:cs="Arial"/>
+          <w:color w:val="000000"/>
+          <w:sz w:val="22"/>
+          <w:szCs w:val="22"/>
+        </w:rPr>
+        <w:t>“Nefarious Attacker”</w:t>
+      </w:r>
+    </w:p>
+    <w:p>
+      <w:r>
+        <w:rPr>
+          <w:rFonts w:ascii="Arial" w:hAnsi="Arial" w:cs="Arial"/>
+          <w:color w:val="000000"/>
+          <w:sz w:val="22"/>
+          <w:szCs w:val="22"/>
+        </w:rPr>
+        <w:t>Definition – A person who uses web skill</w:t>
+      </w:r>
+    </w:p>
+    <w:p>
+      <w:r>
+        <w:rPr>
+          <w:rFonts w:ascii="Arial" w:hAnsi="Arial" w:cs="Arial"/>
+          <w:color w:val="000000"/>
+          <w:sz w:val="22"/>
+          <w:szCs w:val="22"/>
+        </w:rPr>
+        <w:t xml:space="preserve">Resources - Nefarious attackers operate on behalf of a group or person that accomplishes some form of harm. They use some technical skill to hijack another user's cookie session, and then steal or tamper with the user's information </w:t>
+      </w:r>
+      <w:proofErr w:type="gramStart"/>
+      <w:r>
+        <w:rPr>
+          <w:rFonts w:ascii="Arial" w:hAnsi="Arial" w:cs="Arial"/>
+          <w:color w:val="000000"/>
+          <w:sz w:val="22"/>
+          <w:szCs w:val="22"/>
+        </w:rPr>
+        <w:t>in order to</w:t>
+      </w:r>
+      <w:proofErr w:type="gramEnd"/>
+      <w:r>
+        <w:rPr>
+          <w:rFonts w:ascii="Arial" w:hAnsi="Arial" w:cs="Arial"/>
+          <w:color w:val="000000"/>
+          <w:sz w:val="22"/>
+          <w:szCs w:val="22"/>
+        </w:rPr>
+        <w:t xml:space="preserve"> get benefit.</w:t>
+      </w:r>
+    </w:p>
+    <w:p>
+      <w:r>
+        <w:rPr>
+          <w:rFonts w:ascii="Arial" w:hAnsi="Arial" w:cs="Arial"/>
+          <w:color w:val="000000"/>
+          <w:sz w:val="22"/>
+          <w:szCs w:val="22"/>
+        </w:rPr>
+        <w:t xml:space="preserve">Skills - Nefarious </w:t>
+      </w:r>
+      <w:proofErr w:type="gramStart"/>
+      <w:r>
+        <w:rPr>
+          <w:rFonts w:ascii="Arial" w:hAnsi="Arial" w:cs="Arial"/>
+          <w:color w:val="000000"/>
+          <w:sz w:val="22"/>
+          <w:szCs w:val="22"/>
+        </w:rPr>
+        <w:t>attackers  have</w:t>
+      </w:r>
+      <w:proofErr w:type="gramEnd"/>
+      <w:r>
+        <w:rPr>
+          <w:rFonts w:ascii="Arial" w:hAnsi="Arial" w:cs="Arial"/>
+          <w:color w:val="000000"/>
+          <w:sz w:val="22"/>
+          <w:szCs w:val="22"/>
+        </w:rPr>
+        <w:t xml:space="preserve"> senior web technical skills. They can use the tool to scan the information in other user's </w:t>
+      </w:r>
+      <w:proofErr w:type="gramStart"/>
+      <w:r>
+        <w:rPr>
+          <w:rFonts w:ascii="Arial" w:hAnsi="Arial" w:cs="Arial"/>
+          <w:color w:val="000000"/>
+          <w:sz w:val="22"/>
+          <w:szCs w:val="22"/>
+        </w:rPr>
+        <w:t>computers  and</w:t>
+      </w:r>
+      <w:proofErr w:type="gramEnd"/>
+      <w:r>
+        <w:rPr>
+          <w:rFonts w:ascii="Arial" w:hAnsi="Arial" w:cs="Arial"/>
+          <w:color w:val="000000"/>
+          <w:sz w:val="22"/>
+          <w:szCs w:val="22"/>
+        </w:rPr>
+        <w:t xml:space="preserve"> send it to them. They merge knowledge of network agreement, cloud, </w:t>
+      </w:r>
+      <w:proofErr w:type="gramStart"/>
+      <w:r>
+        <w:rPr>
+          <w:rFonts w:ascii="Arial" w:hAnsi="Arial" w:cs="Arial"/>
+          <w:color w:val="000000"/>
+          <w:sz w:val="22"/>
+          <w:szCs w:val="22"/>
+        </w:rPr>
+        <w:t>penetration</w:t>
+      </w:r>
+      <w:proofErr w:type="gramEnd"/>
+      <w:r>
+        <w:rPr>
+          <w:rFonts w:ascii="Arial" w:hAnsi="Arial" w:cs="Arial"/>
+          <w:color w:val="000000"/>
+          <w:sz w:val="22"/>
+          <w:szCs w:val="22"/>
+        </w:rPr>
+        <w:t xml:space="preserve"> and cryptography to their attack skill.</w:t>
+      </w:r>
+    </w:p>
+    <w:p>
+      <w:r>
+        <w:rPr>
+          <w:rFonts w:ascii="Arial" w:hAnsi="Arial" w:cs="Arial"/>
+          <w:color w:val="000000"/>
+          <w:sz w:val="22"/>
+          <w:szCs w:val="22"/>
+        </w:rPr>
+        <w:t>Objectives - Nefarious attackers primarily enjoy the attacking process or get benefit by attacking.</w:t>
+      </w:r>
+    </w:p>
+    <w:p>
+      <w:pPr>
+        <w:spacing w:after="240"/>
+      </w:pPr>
+      <w:r>
+        <w:br/>
+      </w:r>
+      <w:r>
+        <w:br/>
+      </w:r>
+    </w:p>
+    <w:p>
+      <w:pPr>
+        <w:rPr>
+          <w:sz w:val="22"/>
+          <w:szCs w:val="22"/>
+        </w:rPr>
+      </w:pPr>
+      <w:r>
+        <w:rPr>
+          <w:rFonts w:ascii="Arial" w:hAnsi="Arial" w:cs="Arial"/>
+          <w:color w:val="000000"/>
+          <w:sz w:val="36"/>
+          <w:szCs w:val="36"/>
+        </w:rPr>
+        <w:t>Critical Abuse Cases</w:t>
+      </w:r>
+    </w:p>
+    <w:p/>
+    <w:p>
+      <w:r>
+        <w:rPr>
+          <w:rFonts w:ascii="Arial" w:hAnsi="Arial" w:cs="Arial"/>
+          <w:color w:val="000000"/>
+          <w:sz w:val="22"/>
+          <w:szCs w:val="22"/>
+        </w:rPr>
+        <w:t>Name: Session Hijacking</w:t>
+      </w:r>
+    </w:p>
+    <w:p>
+      <w:r>
+        <w:rPr>
+          <w:rFonts w:ascii="Arial" w:hAnsi="Arial" w:cs="Arial"/>
+          <w:color w:val="000000"/>
+          <w:sz w:val="22"/>
+          <w:szCs w:val="22"/>
+        </w:rPr>
+        <w:t>Actors:  Nefarious Attacker</w:t>
+      </w:r>
+    </w:p>
+    <w:p>
+      <w:r>
+        <w:rPr>
+          <w:rFonts w:ascii="Arial" w:hAnsi="Arial" w:cs="Arial"/>
+          <w:color w:val="000000"/>
+          <w:sz w:val="22"/>
+          <w:szCs w:val="22"/>
+        </w:rPr>
+        <w:t>Trigger: Nefarious Attacker has access to the Attacked User’s account</w:t>
+      </w:r>
+    </w:p>
+    <w:p>
+      <w:r>
+        <w:rPr>
+          <w:rFonts w:ascii="Arial" w:hAnsi="Arial" w:cs="Arial"/>
+          <w:color w:val="000000"/>
+          <w:sz w:val="22"/>
+          <w:szCs w:val="22"/>
+        </w:rPr>
+        <w:t>Preconditions: Nefarious attacker hijack cookie session from attacked user’s browser</w:t>
+      </w:r>
+    </w:p>
+    <w:p>
+      <w:r>
+        <w:rPr>
+          <w:rFonts w:ascii="Arial" w:hAnsi="Arial" w:cs="Arial"/>
+          <w:color w:val="000000"/>
+          <w:sz w:val="22"/>
+          <w:szCs w:val="22"/>
+        </w:rPr>
+        <w:t>Postconditions:</w:t>
+      </w:r>
+    </w:p>
+    <w:p>
+      <w:pPr>
+        <w:ind w:firstLine="720"/>
+      </w:pPr>
+      <w:r>
+        <w:rPr>
+          <w:rFonts w:ascii="Arial" w:hAnsi="Arial" w:cs="Arial"/>
+          <w:color w:val="000000"/>
+          <w:sz w:val="22"/>
+          <w:szCs w:val="22"/>
+        </w:rPr>
+        <w:t>Success postconditions: Nefarious attacker fails to gain access to the attacked user’s account</w:t>
+      </w:r>
+    </w:p>
+    <w:p>
+      <w:pPr>
+        <w:ind w:firstLine="720"/>
+      </w:pPr>
+      <w:r>
+        <w:rPr>
+          <w:rFonts w:ascii="Arial" w:hAnsi="Arial" w:cs="Arial"/>
+          <w:color w:val="000000"/>
+          <w:sz w:val="22"/>
+          <w:szCs w:val="22"/>
+        </w:rPr>
+        <w:t xml:space="preserve">Failure postconditions: Nefarious attacker gets access to attacked user’s account and </w:t>
+      </w:r>
+      <w:proofErr w:type="gramStart"/>
+      <w:r>
+        <w:rPr>
+          <w:rFonts w:ascii="Arial" w:hAnsi="Arial" w:cs="Arial"/>
+          <w:color w:val="000000"/>
+          <w:sz w:val="22"/>
+          <w:szCs w:val="22"/>
+        </w:rPr>
+        <w:t>even  changes</w:t>
+      </w:r>
+      <w:proofErr w:type="gramEnd"/>
+      <w:r>
+        <w:rPr>
+          <w:rFonts w:ascii="Arial" w:hAnsi="Arial" w:cs="Arial"/>
+          <w:color w:val="000000"/>
+          <w:sz w:val="22"/>
+          <w:szCs w:val="22"/>
+        </w:rPr>
+        <w:t xml:space="preserve"> password.</w:t>
+      </w:r>
+    </w:p>
+    <w:p/>
+    <w:p>
+      <w:r>
+        <w:rPr>
+          <w:rFonts w:ascii="Arial" w:hAnsi="Arial" w:cs="Arial"/>
+          <w:color w:val="000000"/>
+          <w:sz w:val="22"/>
+          <w:szCs w:val="22"/>
+        </w:rPr>
+        <w:t>Basic Flow:</w:t>
+      </w:r>
+    </w:p>
+    <w:p>
+      <w:r>
+        <w:rPr>
+          <w:rFonts w:ascii="Arial" w:hAnsi="Arial" w:cs="Arial"/>
+          <w:color w:val="000000"/>
+          <w:sz w:val="22"/>
+          <w:szCs w:val="22"/>
+        </w:rPr>
+        <w:t xml:space="preserve">1. Nefarious attackers try to send malicious files or links to </w:t>
+      </w:r>
+      <w:proofErr w:type="gramStart"/>
+      <w:r>
+        <w:rPr>
+          <w:rFonts w:ascii="Arial" w:hAnsi="Arial" w:cs="Arial"/>
+          <w:color w:val="000000"/>
+          <w:sz w:val="22"/>
+          <w:szCs w:val="22"/>
+        </w:rPr>
+        <w:t>attacked</w:t>
+      </w:r>
+      <w:proofErr w:type="gramEnd"/>
+      <w:r>
+        <w:rPr>
+          <w:rFonts w:ascii="Arial" w:hAnsi="Arial" w:cs="Arial"/>
+          <w:color w:val="000000"/>
+          <w:sz w:val="22"/>
+          <w:szCs w:val="22"/>
+        </w:rPr>
+        <w:t xml:space="preserve"> users.</w:t>
+      </w:r>
+    </w:p>
+    <w:p>
+      <w:r>
+        <w:rPr>
+          <w:rFonts w:ascii="Arial" w:hAnsi="Arial" w:cs="Arial"/>
+          <w:color w:val="000000"/>
+          <w:sz w:val="22"/>
+          <w:szCs w:val="22"/>
+        </w:rPr>
+        <w:t>2. Attacked user try to open the files or click the links</w:t>
+      </w:r>
+    </w:p>
+    <w:p>
+      <w:r>
+        <w:rPr>
+          <w:rFonts w:ascii="Arial" w:hAnsi="Arial" w:cs="Arial"/>
+          <w:color w:val="000000"/>
+          <w:sz w:val="22"/>
+          <w:szCs w:val="22"/>
+        </w:rPr>
+        <w:t>3. The login session has expired or there is no login session stored in the browser.</w:t>
+      </w:r>
+    </w:p>
+    <w:p>
+      <w:r>
+        <w:rPr>
+          <w:rFonts w:ascii="Arial" w:hAnsi="Arial" w:cs="Arial"/>
+          <w:color w:val="000000"/>
+          <w:sz w:val="22"/>
+          <w:szCs w:val="22"/>
+        </w:rPr>
+        <w:t>4. Nefarious Attackers give up and end the session.</w:t>
+      </w:r>
+    </w:p>
+    <w:p/>
+    <w:p>
+      <w:r>
+        <w:rPr>
+          <w:rFonts w:ascii="Arial" w:hAnsi="Arial" w:cs="Arial"/>
+          <w:color w:val="000000"/>
+          <w:sz w:val="22"/>
+          <w:szCs w:val="22"/>
+        </w:rPr>
+        <w:t>Exception Flow:</w:t>
+      </w:r>
+    </w:p>
+    <w:p>
+      <w:r>
+        <w:rPr>
+          <w:rFonts w:ascii="Arial" w:hAnsi="Arial" w:cs="Arial"/>
+          <w:color w:val="000000"/>
+          <w:sz w:val="22"/>
+          <w:szCs w:val="22"/>
+        </w:rPr>
+        <w:t>3.a The virus sends out the cookie session back to nefarious attackers.</w:t>
+      </w:r>
+    </w:p>
+    <w:p>
+      <w:r>
+        <w:rPr>
+          <w:rFonts w:ascii="Arial" w:hAnsi="Arial" w:cs="Arial"/>
+          <w:color w:val="000000"/>
+          <w:sz w:val="22"/>
+          <w:szCs w:val="22"/>
+        </w:rPr>
+        <w:t>3.b Nefarious attackers hijack cookie session of attacked user.</w:t>
+      </w:r>
+    </w:p>
+    <w:p>
+      <w:r>
+        <w:rPr>
+          <w:rFonts w:ascii="Arial" w:hAnsi="Arial" w:cs="Arial"/>
+          <w:color w:val="000000"/>
+          <w:sz w:val="22"/>
+          <w:szCs w:val="22"/>
+        </w:rPr>
+        <w:t>3.c Nefarious attackers use the session to get access to the attacked user account.</w:t>
+      </w:r>
+    </w:p>
+    <w:p>
+      <w:r>
+        <w:rPr>
+          <w:rFonts w:ascii="Arial" w:hAnsi="Arial" w:cs="Arial"/>
+          <w:color w:val="000000"/>
+          <w:sz w:val="22"/>
+          <w:szCs w:val="22"/>
+        </w:rPr>
+        <w:t>3.d Nefarious attackers browse user's information or even tamper with it.</w:t>
+      </w:r>
+    </w:p>
+    <w:p>
+      <w:pPr>
+        <w:spacing w:after="240"/>
+      </w:pPr>
+    </w:p>
+    <w:p>
+      <w:r>
+        <w:rPr>
+          <w:rFonts w:ascii="Arial" w:hAnsi="Arial" w:cs="Arial"/>
+          <w:color w:val="000000"/>
+          <w:sz w:val="22"/>
+          <w:szCs w:val="22"/>
+          <w:bdr w:val="none" w:sz="0" w:space="0" w:color="auto" w:frame="1"/>
+        </w:rPr>
+        <w:lastRenderedPageBreak/>
+        <w:fldChar w:fldCharType="begin"/>
+      </w:r>
+      <w:r>
+        <w:rPr>
+          <w:rFonts w:ascii="Arial" w:hAnsi="Arial" w:cs="Arial"/>
+          <w:color w:val="000000"/>
+          <w:sz w:val="22"/>
+          <w:szCs w:val="22"/>
+          <w:bdr w:val="none" w:sz="0" w:space="0" w:color="auto" w:frame="1"/>
+        </w:rPr>
+        <w:instrText xml:space="preserve"> INCLUDEPICTURE "https://lh5.googleusercontent.com/BGyAqzGa177_eU2S0db7SDwZh-uJJdJMw2I1cCCWKXPgoXmYd44AQyCNzKXpqovH9vTDLxueBxmC4tgDtgNe6OnCHKBPwJgzxPOR-XIrz5Sau3KKEClE9fejWIxePJdjIg6tpucQPXDA_ELyTTErSYDnq6eyK8PAhw5kON0MgF8ojzPV3XyKwyQLmQ" \* MERGEFORMATINET </w:instrText>
+      </w:r>
+      <w:r>
+        <w:rPr>
+          <w:rFonts w:ascii="Arial" w:hAnsi="Arial" w:cs="Arial"/>
+          <w:color w:val="000000"/>
+          <w:sz w:val="22"/>
+          <w:szCs w:val="22"/>
+          <w:bdr w:val="none" w:sz="0" w:space="0" w:color="auto" w:frame="1"/>
+        </w:rPr>
+        <w:fldChar w:fldCharType="separate"/>
+      </w:r>
+      <w:r>
+        <w:rPr>
+          <w:rFonts w:ascii="Arial" w:hAnsi="Arial" w:cs="Arial"/>
+          <w:noProof/>
+          <w:color w:val="000000"/>
+          <w:sz w:val="22"/>
+          <w:szCs w:val="22"/>
+          <w:bdr w:val="none" w:sz="0" w:space="0" w:color="auto" w:frame="1"/>
+        </w:rPr>
+        <w:drawing>
+          <wp:inline distT="0" distB="0" distL="0" distR="0" wp14:anchorId="1E223211" wp14:editId="7CB54A64">
+            <wp:extent cx="5943600" cy="4311015"/>
+            <wp:effectExtent l="0" t="0" r="0" b="0"/>
+            <wp:docPr id="2" name="Picture 2" descr="Diagram&#10;&#10;Description automatically generated"/>
+            <wp:cNvGraphicFramePr>
+              <a:graphicFrameLocks xmlns:a="http://schemas.openxmlformats.org/drawingml/2006/main" noChangeAspect="1"/>
+            </wp:cNvGraphicFramePr>
+            <a:graphic xmlns:a="http://schemas.openxmlformats.org/drawingml/2006/main">
+              <a:graphicData uri="http://schemas.openxmlformats.org/drawingml/2006/picture">
+                <pic:pic xmlns:pic="http://schemas.openxmlformats.org/drawingml/2006/picture">
+                  <pic:nvPicPr>
+                    <pic:cNvPr id="2" name="Picture 2" descr="Diagram&#10;&#10;Description automatically generated"/>
+                    <pic:cNvPicPr>
+                      <a:picLocks noChangeAspect="1" noChangeArrowheads="1"/>
+                    </pic:cNvPicPr>
+                  </pic:nvPicPr>
+                  <pic:blipFill>
+                    <a:blip r:embed="rId6" cstate="print">
+                      <a:extLst>
+                        <a:ext uri="{28A0092B-C50C-407E-A947-70E740481C1C}">
+                          <a14:useLocalDpi xmlns:a14="http://schemas.microsoft.com/office/drawing/2010/main" val="0"/>
+                        </a:ext>
+                      </a:extLst>
+                    </a:blip>
+                    <a:srcRect/>
+                    <a:stretch>
+                      <a:fillRect/>
+                    </a:stretch>
+                  </pic:blipFill>
+                  <pic:spPr bwMode="auto">
+                    <a:xfrm>
+                      <a:off x="0" y="0"/>
+                      <a:ext cx="5943600" cy="4311015"/>
+                    </a:xfrm>
+                    <a:prstGeom prst="rect">
+                      <a:avLst/>
+                    </a:prstGeom>
+                    <a:noFill/>
+                    <a:ln>
+                      <a:noFill/>
+                    </a:ln>
+                  </pic:spPr>
+                </pic:pic>
+              </a:graphicData>
+            </a:graphic>
+          </wp:inline>
+        </w:drawing>
+      </w:r>
+      <w:r>
+        <w:rPr>
+          <w:rFonts w:ascii="Arial" w:hAnsi="Arial" w:cs="Arial"/>
+          <w:color w:val="000000"/>
+          <w:sz w:val="22"/>
+          <w:szCs w:val="22"/>
+          <w:bdr w:val="none" w:sz="0" w:space="0" w:color="auto" w:frame="1"/>
+        </w:rPr>
+        <w:fldChar w:fldCharType="end"/>
+      </w:r>
+    </w:p>
+    <w:p/>
+    <w:p>
+      <w:r>
+        <w:rPr>
+          <w:rFonts w:ascii="Arial" w:hAnsi="Arial" w:cs="Arial"/>
+          <w:color w:val="000000"/>
+          <w:sz w:val="22"/>
+          <w:szCs w:val="22"/>
+        </w:rPr>
+        <w:t>Differently colored dashed lines mark different security scenarios</w:t>
+      </w:r>
+    </w:p>
+    <w:p/>
+    <w:p>
+      <w:r>
+        <w:rPr>
+          <w:rFonts w:ascii="Arial" w:hAnsi="Arial" w:cs="Arial"/>
+          <w:color w:val="000000"/>
+          <w:sz w:val="22"/>
+          <w:szCs w:val="22"/>
+        </w:rPr>
+        <w:t>Green marks the basic flow (scenario)</w:t>
+      </w:r>
+    </w:p>
+    <w:p>
+      <w:r>
+        <w:rPr>
+          <w:rFonts w:ascii="Arial" w:hAnsi="Arial" w:cs="Arial"/>
+          <w:color w:val="000000"/>
+          <w:sz w:val="22"/>
+          <w:szCs w:val="22"/>
+        </w:rPr>
+        <w:t>Red marks an exception flow (scenario)</w:t>
+      </w:r>
+    </w:p>
+    <w:p/>
+    <w:p>
+      <w:r>
+        <w:rPr>
+          <w:rFonts w:ascii="Arial" w:hAnsi="Arial" w:cs="Arial"/>
+          <w:color w:val="000000"/>
+          <w:sz w:val="22"/>
+          <w:szCs w:val="22"/>
+        </w:rPr>
+        <w:t>Security Scenario – Session Hijacking</w:t>
+      </w:r>
+    </w:p>
+    <w:tbl>
+      <w:tblPr>
+        <w:tblW w:w="0" w:type="auto"/>
+        <w:tblCellMar>
+          <w:top w:w="15" w:type="dxa"/>
+          <w:left w:w="15" w:type="dxa"/>
+          <w:bottom w:w="15" w:type="dxa"/>
+          <w:right w:w="15" w:type="dxa"/>
+        </w:tblCellMar>
+        <w:tblLook w:val="04A0" w:firstRow="1" w:lastRow="0" w:firstColumn="1" w:lastColumn="0" w:noHBand="0" w:noVBand="1"/>
+      </w:tblPr>
+      <w:tblGrid>
+        <w:gridCol w:w="1999"/>
+        <w:gridCol w:w="7341"/>
+      </w:tblGrid>
+      <w:tr>
+        <w:tc>
+          <w:tcPr>
+            <w:tcW w:w="0" w:type="auto"/>
+            <w:tcBorders>
+              <w:top w:val="single" w:sz="8" w:space="0" w:color="000000"/>
+              <w:left w:val="single" w:sz="8" w:space="0" w:color="000000"/>
+              <w:bottom w:val="single" w:sz="8" w:space="0" w:color="000000"/>
+              <w:right w:val="single" w:sz="8" w:space="0" w:color="000000"/>
+            </w:tcBorders>
+            <w:tcMar>
+              <w:top w:w="100" w:type="dxa"/>
+              <w:left w:w="100" w:type="dxa"/>
+              <w:bottom w:w="100" w:type="dxa"/>
+              <w:right w:w="100" w:type="dxa"/>
+            </w:tcMar>
+            <w:hideMark/>
+          </w:tcPr>
+          <w:p>
+            <w:r>
+              <w:rPr>
+                <w:rFonts w:ascii="Arial" w:hAnsi="Arial" w:cs="Arial"/>
+                <w:color w:val="000000"/>
+                <w:sz w:val="22"/>
+                <w:szCs w:val="22"/>
+                <w:u w:val="single"/>
+              </w:rPr>
+              <w:t>Source</w:t>
+            </w:r>
+          </w:p>
+        </w:tc>
+        <w:tc>
+          <w:tcPr>
+            <w:tcW w:w="0" w:type="auto"/>
+            <w:tcBorders>
+              <w:top w:val="single" w:sz="8" w:space="0" w:color="000000"/>
+              <w:left w:val="single" w:sz="8" w:space="0" w:color="000000"/>
+              <w:bottom w:val="single" w:sz="8" w:space="0" w:color="000000"/>
+              <w:right w:val="single" w:sz="8" w:space="0" w:color="000000"/>
+            </w:tcBorders>
+            <w:tcMar>
+              <w:top w:w="100" w:type="dxa"/>
+              <w:left w:w="100" w:type="dxa"/>
+              <w:bottom w:w="100" w:type="dxa"/>
+              <w:right w:w="100" w:type="dxa"/>
+            </w:tcMar>
+            <w:hideMark/>
+          </w:tcPr>
+          <w:p>
+            <w:r>
+              <w:rPr>
+                <w:rFonts w:ascii="Arial" w:hAnsi="Arial" w:cs="Arial"/>
+                <w:color w:val="000000"/>
+                <w:sz w:val="22"/>
+                <w:szCs w:val="22"/>
+              </w:rPr>
+              <w:t>Nefarious Attacker</w:t>
+            </w:r>
+          </w:p>
+        </w:tc>
+      </w:tr>
+      <w:tr>
+        <w:tc>
+          <w:tcPr>
+            <w:tcW w:w="0" w:type="auto"/>
+            <w:tcBorders>
+              <w:top w:val="single" w:sz="8" w:space="0" w:color="000000"/>
+              <w:left w:val="single" w:sz="8" w:space="0" w:color="000000"/>
+              <w:bottom w:val="single" w:sz="8" w:space="0" w:color="000000"/>
+              <w:right w:val="single" w:sz="8" w:space="0" w:color="000000"/>
+            </w:tcBorders>
+            <w:tcMar>
+              <w:top w:w="100" w:type="dxa"/>
+              <w:left w:w="100" w:type="dxa"/>
+              <w:bottom w:w="100" w:type="dxa"/>
+              <w:right w:w="100" w:type="dxa"/>
+            </w:tcMar>
+            <w:hideMark/>
+          </w:tcPr>
+          <w:p>
+            <w:r>
+              <w:rPr>
+                <w:rFonts w:ascii="Arial" w:hAnsi="Arial" w:cs="Arial"/>
+                <w:color w:val="000000"/>
+                <w:sz w:val="22"/>
+                <w:szCs w:val="22"/>
+                <w:u w:val="single"/>
+              </w:rPr>
+              <w:t>Stimulus</w:t>
+            </w:r>
+          </w:p>
+        </w:tc>
+        <w:tc>
+          <w:tcPr>
+            <w:tcW w:w="0" w:type="auto"/>
+            <w:tcBorders>
+              <w:top w:val="single" w:sz="8" w:space="0" w:color="000000"/>
+              <w:left w:val="single" w:sz="8" w:space="0" w:color="000000"/>
+              <w:bottom w:val="single" w:sz="8" w:space="0" w:color="000000"/>
+              <w:right w:val="single" w:sz="8" w:space="0" w:color="000000"/>
+            </w:tcBorders>
+            <w:tcMar>
+              <w:top w:w="100" w:type="dxa"/>
+              <w:left w:w="100" w:type="dxa"/>
+              <w:bottom w:w="100" w:type="dxa"/>
+              <w:right w:w="100" w:type="dxa"/>
+            </w:tcMar>
+            <w:hideMark/>
+          </w:tcPr>
+          <w:p>
+            <w:r>
+              <w:rPr>
+                <w:rFonts w:ascii="Arial" w:hAnsi="Arial" w:cs="Arial"/>
+                <w:color w:val="000000"/>
+                <w:sz w:val="22"/>
+                <w:szCs w:val="22"/>
+              </w:rPr>
+              <w:t>Try to get some benefit from account hacking</w:t>
+            </w:r>
+          </w:p>
+        </w:tc>
+      </w:tr>
+      <w:tr>
+        <w:tc>
+          <w:tcPr>
+            <w:tcW w:w="0" w:type="auto"/>
+            <w:tcBorders>
+              <w:top w:val="single" w:sz="8" w:space="0" w:color="000000"/>
+              <w:left w:val="single" w:sz="8" w:space="0" w:color="000000"/>
+              <w:bottom w:val="single" w:sz="8" w:space="0" w:color="000000"/>
+              <w:right w:val="single" w:sz="8" w:space="0" w:color="000000"/>
+            </w:tcBorders>
+            <w:tcMar>
+              <w:top w:w="100" w:type="dxa"/>
+              <w:left w:w="100" w:type="dxa"/>
+              <w:bottom w:w="100" w:type="dxa"/>
+              <w:right w:w="100" w:type="dxa"/>
+            </w:tcMar>
+            <w:hideMark/>
+          </w:tcPr>
+          <w:p>
+            <w:proofErr w:type="spellStart"/>
+            <w:r>
+              <w:rPr>
+                <w:rFonts w:ascii="Arial" w:hAnsi="Arial" w:cs="Arial"/>
+                <w:color w:val="000000"/>
+                <w:sz w:val="22"/>
+                <w:szCs w:val="22"/>
+                <w:u w:val="single"/>
+              </w:rPr>
+              <w:t>Articact</w:t>
+            </w:r>
+            <w:proofErr w:type="spellEnd"/>
+          </w:p>
+        </w:tc>
+        <w:tc>
+          <w:tcPr>
+            <w:tcW w:w="0" w:type="auto"/>
+            <w:tcBorders>
+              <w:top w:val="single" w:sz="8" w:space="0" w:color="000000"/>
+              <w:left w:val="single" w:sz="8" w:space="0" w:color="000000"/>
+              <w:bottom w:val="single" w:sz="8" w:space="0" w:color="000000"/>
+              <w:right w:val="single" w:sz="8" w:space="0" w:color="000000"/>
+            </w:tcBorders>
+            <w:tcMar>
+              <w:top w:w="100" w:type="dxa"/>
+              <w:left w:w="100" w:type="dxa"/>
+              <w:bottom w:w="100" w:type="dxa"/>
+              <w:right w:w="100" w:type="dxa"/>
+            </w:tcMar>
+            <w:hideMark/>
+          </w:tcPr>
+          <w:p>
+            <w:pPr>
+              <w:ind w:right="-13760"/>
+            </w:pPr>
+            <w:r>
+              <w:rPr>
+                <w:rFonts w:ascii="Arial" w:hAnsi="Arial" w:cs="Arial"/>
+                <w:color w:val="000000"/>
+                <w:sz w:val="22"/>
+                <w:szCs w:val="22"/>
+              </w:rPr>
+              <w:t>Client browser</w:t>
+            </w:r>
+          </w:p>
+        </w:tc>
+      </w:tr>
+      <w:tr>
+        <w:tc>
+          <w:tcPr>
+            <w:tcW w:w="0" w:type="auto"/>
+            <w:tcBorders>
+              <w:top w:val="single" w:sz="8" w:space="0" w:color="000000"/>
+              <w:left w:val="single" w:sz="8" w:space="0" w:color="000000"/>
+              <w:bottom w:val="single" w:sz="8" w:space="0" w:color="000000"/>
+              <w:right w:val="single" w:sz="8" w:space="0" w:color="000000"/>
+            </w:tcBorders>
+            <w:tcMar>
+              <w:top w:w="100" w:type="dxa"/>
+              <w:left w:w="100" w:type="dxa"/>
+              <w:bottom w:w="100" w:type="dxa"/>
+              <w:right w:w="100" w:type="dxa"/>
+            </w:tcMar>
+            <w:hideMark/>
+          </w:tcPr>
+          <w:p>
+            <w:r>
+              <w:rPr>
+                <w:rFonts w:ascii="Arial" w:hAnsi="Arial" w:cs="Arial"/>
+                <w:color w:val="000000"/>
+                <w:sz w:val="22"/>
+                <w:szCs w:val="22"/>
+                <w:u w:val="single"/>
+              </w:rPr>
+              <w:t>Environment</w:t>
+            </w:r>
+          </w:p>
+        </w:tc>
+        <w:tc>
+          <w:tcPr>
+            <w:tcW w:w="0" w:type="auto"/>
+            <w:tcBorders>
+              <w:top w:val="single" w:sz="8" w:space="0" w:color="000000"/>
+              <w:left w:val="single" w:sz="8" w:space="0" w:color="000000"/>
+              <w:bottom w:val="single" w:sz="8" w:space="0" w:color="000000"/>
+              <w:right w:val="single" w:sz="8" w:space="0" w:color="000000"/>
+            </w:tcBorders>
+            <w:tcMar>
+              <w:top w:w="100" w:type="dxa"/>
+              <w:left w:w="100" w:type="dxa"/>
+              <w:bottom w:w="100" w:type="dxa"/>
+              <w:right w:w="100" w:type="dxa"/>
+            </w:tcMar>
+            <w:hideMark/>
+          </w:tcPr>
+          <w:p>
+            <w:r>
+              <w:rPr>
+                <w:rFonts w:ascii="Arial" w:hAnsi="Arial" w:cs="Arial"/>
+                <w:color w:val="000000"/>
+                <w:sz w:val="22"/>
+                <w:szCs w:val="22"/>
+              </w:rPr>
+              <w:t>Normal operation</w:t>
+            </w:r>
+          </w:p>
+        </w:tc>
+      </w:tr>
+      <w:tr>
+        <w:tc>
+          <w:tcPr>
+            <w:tcW w:w="0" w:type="auto"/>
+            <w:tcBorders>
+              <w:top w:val="single" w:sz="8" w:space="0" w:color="000000"/>
+              <w:left w:val="single" w:sz="8" w:space="0" w:color="000000"/>
+              <w:bottom w:val="single" w:sz="8" w:space="0" w:color="000000"/>
+              <w:right w:val="single" w:sz="8" w:space="0" w:color="000000"/>
+            </w:tcBorders>
+            <w:tcMar>
+              <w:top w:w="100" w:type="dxa"/>
+              <w:left w:w="100" w:type="dxa"/>
+              <w:bottom w:w="100" w:type="dxa"/>
+              <w:right w:w="100" w:type="dxa"/>
+            </w:tcMar>
+            <w:hideMark/>
+          </w:tcPr>
+          <w:p>
+            <w:r>
+              <w:rPr>
+                <w:rFonts w:ascii="Arial" w:hAnsi="Arial" w:cs="Arial"/>
+                <w:color w:val="000000"/>
+                <w:sz w:val="22"/>
+                <w:szCs w:val="22"/>
+                <w:u w:val="single"/>
+              </w:rPr>
+              <w:t>Response</w:t>
+            </w:r>
+          </w:p>
+        </w:tc>
+        <w:tc>
+          <w:tcPr>
+            <w:tcW w:w="0" w:type="auto"/>
+            <w:tcBorders>
+              <w:top w:val="single" w:sz="8" w:space="0" w:color="000000"/>
+              <w:left w:val="single" w:sz="8" w:space="0" w:color="000000"/>
+              <w:bottom w:val="single" w:sz="8" w:space="0" w:color="000000"/>
+              <w:right w:val="single" w:sz="8" w:space="0" w:color="000000"/>
+            </w:tcBorders>
+            <w:tcMar>
+              <w:top w:w="100" w:type="dxa"/>
+              <w:left w:w="100" w:type="dxa"/>
+              <w:bottom w:w="100" w:type="dxa"/>
+              <w:right w:w="100" w:type="dxa"/>
+            </w:tcMar>
+            <w:hideMark/>
+          </w:tcPr>
+          <w:p>
+            <w:r>
+              <w:rPr>
+                <w:rFonts w:ascii="Arial" w:hAnsi="Arial" w:cs="Arial"/>
+                <w:color w:val="000000"/>
+                <w:sz w:val="22"/>
+                <w:szCs w:val="22"/>
+              </w:rPr>
+              <w:t>Logs data change activity</w:t>
+            </w:r>
+          </w:p>
+        </w:tc>
+      </w:tr>
+      <w:tr>
+        <w:tc>
+          <w:tcPr>
+            <w:tcW w:w="0" w:type="auto"/>
+            <w:tcBorders>
+              <w:top w:val="single" w:sz="8" w:space="0" w:color="000000"/>
+              <w:left w:val="single" w:sz="8" w:space="0" w:color="000000"/>
+              <w:bottom w:val="single" w:sz="8" w:space="0" w:color="000000"/>
+              <w:right w:val="single" w:sz="8" w:space="0" w:color="000000"/>
+            </w:tcBorders>
+            <w:tcMar>
+              <w:top w:w="100" w:type="dxa"/>
+              <w:left w:w="100" w:type="dxa"/>
+              <w:bottom w:w="100" w:type="dxa"/>
+              <w:right w:w="100" w:type="dxa"/>
+            </w:tcMar>
+            <w:hideMark/>
+          </w:tcPr>
+          <w:p>
+            <w:r>
+              <w:rPr>
+                <w:rFonts w:ascii="Arial" w:hAnsi="Arial" w:cs="Arial"/>
+                <w:color w:val="000000"/>
+                <w:sz w:val="22"/>
+                <w:szCs w:val="22"/>
+                <w:u w:val="single"/>
+              </w:rPr>
+              <w:t>Response Measure</w:t>
+            </w:r>
+          </w:p>
+        </w:tc>
+        <w:tc>
+          <w:tcPr>
+            <w:tcW w:w="0" w:type="auto"/>
+            <w:tcBorders>
+              <w:top w:val="single" w:sz="8" w:space="0" w:color="000000"/>
+              <w:left w:val="single" w:sz="8" w:space="0" w:color="000000"/>
+              <w:bottom w:val="single" w:sz="8" w:space="0" w:color="000000"/>
+              <w:right w:val="single" w:sz="8" w:space="0" w:color="000000"/>
+            </w:tcBorders>
+            <w:tcMar>
+              <w:top w:w="100" w:type="dxa"/>
+              <w:left w:w="100" w:type="dxa"/>
+              <w:bottom w:w="100" w:type="dxa"/>
+              <w:right w:w="100" w:type="dxa"/>
+            </w:tcMar>
+            <w:hideMark/>
+          </w:tcPr>
+          <w:p>
+            <w:r>
+              <w:rPr>
+                <w:rFonts w:ascii="Arial" w:hAnsi="Arial" w:cs="Arial"/>
+                <w:color w:val="000000"/>
+                <w:sz w:val="22"/>
+                <w:szCs w:val="22"/>
+              </w:rPr>
+              <w:t>Forced the attacker sign out when admin or system receive attacked user report</w:t>
+            </w:r>
+          </w:p>
+        </w:tc>
+      </w:tr>
+    </w:tbl>
+    <w:p>
+      <w:pPr>
+        <w:spacing w:after="240"/>
+      </w:pPr>
+      <w:r>
+        <w:br/>
+      </w:r>
+      <w:r>
+        <w:br/>
+      </w:r>
+      <w:r>
+        <w:br/>
+      </w:r>
+      <w:r>
+        <w:br/>
+      </w:r>
+      <w:r>
+        <w:lastRenderedPageBreak/>
+        <w:br/>
+      </w:r>
+      <w:r>
+        <w:br/>
+      </w:r>
+    </w:p>
+    <w:p>
+      <w:r>
+        <w:rPr>
+          <w:rFonts w:ascii="Arial" w:hAnsi="Arial" w:cs="Arial"/>
+          <w:color w:val="000000"/>
+          <w:sz w:val="22"/>
+          <w:szCs w:val="22"/>
+        </w:rPr>
+        <w:t>Name: Unauthorized Privilege Elevation</w:t>
+      </w:r>
+    </w:p>
+    <w:p>
+      <w:r>
+        <w:rPr>
+          <w:rFonts w:ascii="Arial" w:hAnsi="Arial" w:cs="Arial"/>
+          <w:color w:val="000000"/>
+          <w:sz w:val="22"/>
+          <w:szCs w:val="22"/>
+        </w:rPr>
+        <w:t>Actors: Nefarious User </w:t>
+      </w:r>
+    </w:p>
+    <w:p>
+      <w:r>
+        <w:rPr>
+          <w:rFonts w:ascii="Arial" w:hAnsi="Arial" w:cs="Arial"/>
+          <w:color w:val="000000"/>
+          <w:sz w:val="22"/>
+          <w:szCs w:val="22"/>
+        </w:rPr>
+        <w:t xml:space="preserve">Trigger: Nefarious User has access to </w:t>
+      </w:r>
+      <w:proofErr w:type="spellStart"/>
+      <w:r>
+        <w:rPr>
+          <w:rFonts w:ascii="Arial" w:hAnsi="Arial" w:cs="Arial"/>
+          <w:color w:val="000000"/>
+          <w:sz w:val="22"/>
+          <w:szCs w:val="22"/>
+        </w:rPr>
+        <w:t>ShiftChange</w:t>
+      </w:r>
+      <w:proofErr w:type="spellEnd"/>
+      <w:r>
+        <w:rPr>
+          <w:rFonts w:ascii="Arial" w:hAnsi="Arial" w:cs="Arial"/>
+          <w:color w:val="000000"/>
+          <w:sz w:val="22"/>
+          <w:szCs w:val="22"/>
+        </w:rPr>
+        <w:t xml:space="preserve"> and wishes to gain Project Manager privileges to control projects.</w:t>
+      </w:r>
+    </w:p>
+    <w:p>
+      <w:r>
+        <w:rPr>
+          <w:rFonts w:ascii="Arial" w:hAnsi="Arial" w:cs="Arial"/>
+          <w:color w:val="000000"/>
+          <w:sz w:val="22"/>
+          <w:szCs w:val="22"/>
+        </w:rPr>
+        <w:t xml:space="preserve">Preconditions: Nefarious User opens </w:t>
+      </w:r>
+      <w:proofErr w:type="spellStart"/>
+      <w:r>
+        <w:rPr>
+          <w:rFonts w:ascii="Arial" w:hAnsi="Arial" w:cs="Arial"/>
+          <w:color w:val="000000"/>
+          <w:sz w:val="22"/>
+          <w:szCs w:val="22"/>
+        </w:rPr>
+        <w:t>ShiftChange</w:t>
+      </w:r>
+      <w:proofErr w:type="spellEnd"/>
+      <w:r>
+        <w:rPr>
+          <w:rFonts w:ascii="Arial" w:hAnsi="Arial" w:cs="Arial"/>
+          <w:color w:val="000000"/>
+          <w:sz w:val="22"/>
+          <w:szCs w:val="22"/>
+        </w:rPr>
+        <w:t> </w:t>
+      </w:r>
+    </w:p>
+    <w:p>
+      <w:r>
+        <w:rPr>
+          <w:rFonts w:ascii="Arial" w:hAnsi="Arial" w:cs="Arial"/>
+          <w:color w:val="000000"/>
+          <w:sz w:val="22"/>
+          <w:szCs w:val="22"/>
+        </w:rPr>
+        <w:t>Postconditions:</w:t>
+      </w:r>
+    </w:p>
+    <w:p>
+      <w:pPr>
+        <w:ind w:firstLine="720"/>
+      </w:pPr>
+      <w:r>
+        <w:rPr>
+          <w:rFonts w:ascii="Arial" w:hAnsi="Arial" w:cs="Arial"/>
+          <w:color w:val="000000"/>
+          <w:sz w:val="22"/>
+          <w:szCs w:val="22"/>
+        </w:rPr>
+        <w:t>Success postconditions: Nefarious User fails to gain Project Manager privileges.</w:t>
+      </w:r>
+    </w:p>
+    <w:p>
+      <w:pPr>
+        <w:ind w:firstLine="720"/>
+      </w:pPr>
+      <w:r>
+        <w:rPr>
+          <w:rFonts w:ascii="Arial" w:hAnsi="Arial" w:cs="Arial"/>
+          <w:color w:val="000000"/>
+          <w:sz w:val="22"/>
+          <w:szCs w:val="22"/>
+        </w:rPr>
+        <w:t>Failure postconditions: Nefarious User obtains Project Manager privileges.</w:t>
+      </w:r>
+    </w:p>
+    <w:p/>
+    <w:p>
+      <w:r>
+        <w:rPr>
+          <w:rFonts w:ascii="Arial" w:hAnsi="Arial" w:cs="Arial"/>
+          <w:color w:val="000000"/>
+          <w:sz w:val="22"/>
+          <w:szCs w:val="22"/>
+        </w:rPr>
+        <w:t>Basic Flow: </w:t>
+      </w:r>
+    </w:p>
+    <w:p>
+      <w:pPr>
+        <w:numPr>
+          <w:ilvl w:val="0"/>
+          <w:numId w:val="6"/>
+        </w:numPr>
+        <w:textAlignment w:val="baseline"/>
+        <w:rPr>
+          <w:rFonts w:ascii="Arial" w:hAnsi="Arial" w:cs="Arial"/>
+          <w:color w:val="000000"/>
+          <w:sz w:val="22"/>
+          <w:szCs w:val="22"/>
+        </w:rPr>
+      </w:pPr>
+      <w:r>
+        <w:rPr>
+          <w:rFonts w:ascii="Arial" w:hAnsi="Arial" w:cs="Arial"/>
+          <w:color w:val="000000"/>
+          <w:sz w:val="22"/>
+          <w:szCs w:val="22"/>
+        </w:rPr>
+        <w:t xml:space="preserve">Nefarious User, within </w:t>
+      </w:r>
+      <w:proofErr w:type="spellStart"/>
+      <w:r>
+        <w:rPr>
+          <w:rFonts w:ascii="Arial" w:hAnsi="Arial" w:cs="Arial"/>
+          <w:color w:val="000000"/>
+          <w:sz w:val="22"/>
+          <w:szCs w:val="22"/>
+        </w:rPr>
+        <w:t>ShiftChange</w:t>
+      </w:r>
+      <w:proofErr w:type="spellEnd"/>
+      <w:r>
+        <w:rPr>
+          <w:rFonts w:ascii="Arial" w:hAnsi="Arial" w:cs="Arial"/>
+          <w:color w:val="000000"/>
+          <w:sz w:val="22"/>
+          <w:szCs w:val="22"/>
+        </w:rPr>
+        <w:t>, attempts to change their privilege level to that of a Project Manager.</w:t>
+      </w:r>
+    </w:p>
+    <w:p>
+      <w:pPr>
+        <w:numPr>
+          <w:ilvl w:val="0"/>
+          <w:numId w:val="6"/>
+        </w:numPr>
+        <w:textAlignment w:val="baseline"/>
+        <w:rPr>
+          <w:rFonts w:ascii="Arial" w:hAnsi="Arial" w:cs="Arial"/>
+          <w:color w:val="000000"/>
+          <w:sz w:val="22"/>
+          <w:szCs w:val="22"/>
+        </w:rPr>
+      </w:pPr>
+      <w:proofErr w:type="spellStart"/>
+      <w:r>
+        <w:rPr>
+          <w:rFonts w:ascii="Arial" w:hAnsi="Arial" w:cs="Arial"/>
+          <w:color w:val="000000"/>
+          <w:sz w:val="22"/>
+          <w:szCs w:val="22"/>
+        </w:rPr>
+        <w:t>ShiftChange</w:t>
+      </w:r>
+      <w:proofErr w:type="spellEnd"/>
+      <w:r>
+        <w:rPr>
+          <w:rFonts w:ascii="Arial" w:hAnsi="Arial" w:cs="Arial"/>
+          <w:color w:val="000000"/>
+          <w:sz w:val="22"/>
+          <w:szCs w:val="22"/>
+        </w:rPr>
+        <w:t xml:space="preserve"> asks Nefarious User for authentication </w:t>
+      </w:r>
+    </w:p>
+    <w:p>
+      <w:pPr>
+        <w:numPr>
+          <w:ilvl w:val="0"/>
+          <w:numId w:val="6"/>
+        </w:numPr>
+        <w:textAlignment w:val="baseline"/>
+        <w:rPr>
+          <w:rFonts w:ascii="Arial" w:hAnsi="Arial" w:cs="Arial"/>
+          <w:color w:val="000000"/>
+          <w:sz w:val="22"/>
+          <w:szCs w:val="22"/>
+        </w:rPr>
+      </w:pPr>
+      <w:r>
+        <w:rPr>
+          <w:rFonts w:ascii="Arial" w:hAnsi="Arial" w:cs="Arial"/>
+          <w:color w:val="000000"/>
+          <w:sz w:val="22"/>
+          <w:szCs w:val="22"/>
+        </w:rPr>
+        <w:t>Nefarious User chooses a form of authentication</w:t>
+      </w:r>
+    </w:p>
+    <w:p>
+      <w:pPr>
+        <w:numPr>
+          <w:ilvl w:val="0"/>
+          <w:numId w:val="6"/>
+        </w:numPr>
+        <w:textAlignment w:val="baseline"/>
+        <w:rPr>
+          <w:rFonts w:ascii="Arial" w:hAnsi="Arial" w:cs="Arial"/>
+          <w:color w:val="000000"/>
+          <w:sz w:val="22"/>
+          <w:szCs w:val="22"/>
+        </w:rPr>
+      </w:pPr>
+      <w:proofErr w:type="spellStart"/>
+      <w:r>
+        <w:rPr>
+          <w:rFonts w:ascii="Arial" w:hAnsi="Arial" w:cs="Arial"/>
+          <w:color w:val="000000"/>
+          <w:sz w:val="22"/>
+          <w:szCs w:val="22"/>
+        </w:rPr>
+        <w:t>ShiftChange</w:t>
+      </w:r>
+      <w:proofErr w:type="spellEnd"/>
+      <w:r>
+        <w:rPr>
+          <w:rFonts w:ascii="Arial" w:hAnsi="Arial" w:cs="Arial"/>
+          <w:color w:val="000000"/>
+          <w:sz w:val="22"/>
+          <w:szCs w:val="22"/>
+        </w:rPr>
+        <w:t xml:space="preserve"> rejects the elevation request due to incorrect authentication</w:t>
+      </w:r>
+    </w:p>
+    <w:p>
+      <w:pPr>
+        <w:numPr>
+          <w:ilvl w:val="0"/>
+          <w:numId w:val="6"/>
+        </w:numPr>
+        <w:textAlignment w:val="baseline"/>
+        <w:rPr>
+          <w:rFonts w:ascii="Arial" w:hAnsi="Arial" w:cs="Arial"/>
+          <w:color w:val="000000"/>
+          <w:sz w:val="22"/>
+          <w:szCs w:val="22"/>
+        </w:rPr>
+      </w:pPr>
+      <w:r>
+        <w:rPr>
+          <w:rFonts w:ascii="Arial" w:hAnsi="Arial" w:cs="Arial"/>
+          <w:color w:val="000000"/>
+          <w:sz w:val="22"/>
+          <w:szCs w:val="22"/>
+        </w:rPr>
+        <w:t>Nefarious User gives up, closes authentication window</w:t>
+      </w:r>
+    </w:p>
+    <w:p/>
+    <w:p>
+      <w:r>
+        <w:rPr>
+          <w:rFonts w:ascii="Arial" w:hAnsi="Arial" w:cs="Arial"/>
+          <w:color w:val="000000"/>
+          <w:sz w:val="22"/>
+          <w:szCs w:val="22"/>
+        </w:rPr>
+        <w:t>Alternative Flow:</w:t>
+      </w:r>
+    </w:p>
+    <w:p>
+      <w:pPr>
+        <w:ind w:left="360"/>
+      </w:pPr>
+      <w:r>
+        <w:rPr>
+          <w:rFonts w:ascii="Arial" w:hAnsi="Arial" w:cs="Arial"/>
+          <w:color w:val="000000"/>
+          <w:sz w:val="22"/>
+          <w:szCs w:val="22"/>
+        </w:rPr>
+        <w:t>3a. Nefarious User requests elevation from System Administrator</w:t>
+      </w:r>
+    </w:p>
+    <w:p>
+      <w:pPr>
+        <w:ind w:left="360"/>
+      </w:pPr>
+      <w:r>
+        <w:rPr>
+          <w:rFonts w:ascii="Arial" w:hAnsi="Arial" w:cs="Arial"/>
+          <w:color w:val="000000"/>
+          <w:sz w:val="22"/>
+          <w:szCs w:val="22"/>
+        </w:rPr>
+        <w:t>3b. System Administrator rejects request from Nefarious User </w:t>
+      </w:r>
+    </w:p>
+    <w:p/>
+    <w:p>
+      <w:pPr>
+        <w:ind w:hanging="360"/>
+      </w:pPr>
+      <w:r>
+        <w:rPr>
+          <w:rFonts w:ascii="Arial" w:hAnsi="Arial" w:cs="Arial"/>
+          <w:color w:val="000000"/>
+          <w:sz w:val="22"/>
+          <w:szCs w:val="22"/>
+        </w:rPr>
+        <w:t>Exception Flow:</w:t>
+      </w:r>
+    </w:p>
+    <w:p>
+      <w:pPr>
+        <w:ind w:hanging="360"/>
+      </w:pPr>
+      <w:r>
+        <w:rPr>
+          <w:rFonts w:ascii="Arial" w:hAnsi="Arial" w:cs="Arial"/>
+          <w:color w:val="000000"/>
+          <w:sz w:val="22"/>
+          <w:szCs w:val="22"/>
+        </w:rPr>
+        <w:tab/>
+        <w:t>3a. Nefarious User utilizes credentials obtained from Project Manager</w:t>
+      </w:r>
+    </w:p>
+    <w:p>
+      <w:pPr>
+        <w:ind w:hanging="360"/>
+      </w:pPr>
+      <w:r>
+        <w:rPr>
+          <w:rFonts w:ascii="Arial" w:hAnsi="Arial" w:cs="Arial"/>
+          <w:color w:val="000000"/>
+          <w:sz w:val="22"/>
+          <w:szCs w:val="22"/>
+        </w:rPr>
+        <w:tab/>
+        <w:t xml:space="preserve">3b. Nefarious User access Project Manager privileges in </w:t>
+      </w:r>
+      <w:proofErr w:type="spellStart"/>
+      <w:r>
+        <w:rPr>
+          <w:rFonts w:ascii="Arial" w:hAnsi="Arial" w:cs="Arial"/>
+          <w:color w:val="000000"/>
+          <w:sz w:val="22"/>
+          <w:szCs w:val="22"/>
+        </w:rPr>
+        <w:t>ShiftChange</w:t>
+      </w:r>
+      <w:proofErr w:type="spellEnd"/>
+    </w:p>
+    <w:p/>
+    <w:p>
+      <w:pPr>
+        <w:ind w:hanging="360"/>
+      </w:pPr>
+      <w:r>
+        <w:rPr>
+          <w:rFonts w:ascii="Arial" w:hAnsi="Arial" w:cs="Arial"/>
+          <w:color w:val="000000"/>
+          <w:sz w:val="22"/>
+          <w:szCs w:val="22"/>
+          <w:bdr w:val="none" w:sz="0" w:space="0" w:color="auto" w:frame="1"/>
+        </w:rPr>
+        <w:lastRenderedPageBreak/>
+        <w:fldChar w:fldCharType="begin"/>
+      </w:r>
+      <w:r>
+        <w:rPr>
+          <w:rFonts w:ascii="Arial" w:hAnsi="Arial" w:cs="Arial"/>
+          <w:color w:val="000000"/>
+          <w:sz w:val="22"/>
+          <w:szCs w:val="22"/>
+          <w:bdr w:val="none" w:sz="0" w:space="0" w:color="auto" w:frame="1"/>
+        </w:rPr>
+        <w:instrText xml:space="preserve"> INCLUDEPICTURE "https://lh4.googleusercontent.com/bOGRajfDl96txa5z3ZteRgtixMyMbgdFw4PH0po-ytBMcTWucTJhAom71RPjfPJBa1WibhQZfpgum1lIjqwyum6e-j5aRsEtdguovLgwtEwHlwdeM_rumI6aMqKL-xM_oxFPAtGLSY1R2v7Ahiq4JJAOvFvx6ngjlWLhIZJKQlPzT3E_RTqyaUCpvQ" \* MERGEFORMATINET </w:instrText>
+      </w:r>
+      <w:r>
+        <w:rPr>
+          <w:rFonts w:ascii="Arial" w:hAnsi="Arial" w:cs="Arial"/>
+          <w:color w:val="000000"/>
+          <w:sz w:val="22"/>
+          <w:szCs w:val="22"/>
+          <w:bdr w:val="none" w:sz="0" w:space="0" w:color="auto" w:frame="1"/>
+        </w:rPr>
+        <w:fldChar w:fldCharType="separate"/>
+      </w:r>
+      <w:r>
+        <w:rPr>
+          <w:rFonts w:ascii="Arial" w:hAnsi="Arial" w:cs="Arial"/>
+          <w:noProof/>
+          <w:color w:val="000000"/>
+          <w:sz w:val="22"/>
+          <w:szCs w:val="22"/>
+          <w:bdr w:val="none" w:sz="0" w:space="0" w:color="auto" w:frame="1"/>
+        </w:rPr>
+        <w:drawing>
+          <wp:inline distT="0" distB="0" distL="0" distR="0" wp14:anchorId="20E77724" wp14:editId="6F68D168">
+            <wp:extent cx="5943600" cy="5252720"/>
+            <wp:effectExtent l="0" t="0" r="0" b="5080"/>
+            <wp:docPr id="1" name="Picture 1" descr="Diagram&#10;&#10;Description automatically generated"/>
+            <wp:cNvGraphicFramePr>
+              <a:graphicFrameLocks xmlns:a="http://schemas.openxmlformats.org/drawingml/2006/main" noChangeAspect="1"/>
+            </wp:cNvGraphicFramePr>
+            <a:graphic xmlns:a="http://schemas.openxmlformats.org/drawingml/2006/main">
+              <a:graphicData uri="http://schemas.openxmlformats.org/drawingml/2006/picture">
+                <pic:pic xmlns:pic="http://schemas.openxmlformats.org/drawingml/2006/picture">
+                  <pic:nvPicPr>
+                    <pic:cNvPr id="1" name="Picture 1" descr="Diagram&#10;&#10;Description automatically generated"/>
+                    <pic:cNvPicPr>
+                      <a:picLocks noChangeAspect="1" noChangeArrowheads="1"/>
+                    </pic:cNvPicPr>
+                  </pic:nvPicPr>
+                  <pic:blipFill>
+                    <a:blip r:embed="rId7">
+                      <a:extLst>
+                        <a:ext uri="{28A0092B-C50C-407E-A947-70E740481C1C}">
+                          <a14:useLocalDpi xmlns:a14="http://schemas.microsoft.com/office/drawing/2010/main" val="0"/>
+                        </a:ext>
+                      </a:extLst>
+                    </a:blip>
+                    <a:srcRect/>
+                    <a:stretch>
+                      <a:fillRect/>
+                    </a:stretch>
+                  </pic:blipFill>
+                  <pic:spPr bwMode="auto">
+                    <a:xfrm>
+                      <a:off x="0" y="0"/>
+                      <a:ext cx="5943600" cy="5252720"/>
+                    </a:xfrm>
+                    <a:prstGeom prst="rect">
+                      <a:avLst/>
+                    </a:prstGeom>
+                    <a:noFill/>
+                    <a:ln>
+                      <a:noFill/>
+                    </a:ln>
+                  </pic:spPr>
+                </pic:pic>
+              </a:graphicData>
+            </a:graphic>
+          </wp:inline>
+        </w:drawing>
+      </w:r>
+      <w:r>
+        <w:rPr>
+          <w:rFonts w:ascii="Arial" w:hAnsi="Arial" w:cs="Arial"/>
+          <w:color w:val="000000"/>
+          <w:sz w:val="22"/>
+          <w:szCs w:val="22"/>
+          <w:bdr w:val="none" w:sz="0" w:space="0" w:color="auto" w:frame="1"/>
+        </w:rPr>
+        <w:fldChar w:fldCharType="end"/>
+      </w:r>
+    </w:p>
+    <w:p>
+      <w:r>
+        <w:rPr>
+          <w:rFonts w:ascii="Arial" w:hAnsi="Arial" w:cs="Arial"/>
+          <w:color w:val="000000"/>
+          <w:sz w:val="22"/>
+          <w:szCs w:val="22"/>
+        </w:rPr>
+        <w:t>Green marks the basic flow (scenario)</w:t>
+      </w:r>
+    </w:p>
+    <w:p>
+      <w:r>
+        <w:rPr>
+          <w:rFonts w:ascii="Arial" w:hAnsi="Arial" w:cs="Arial"/>
+          <w:color w:val="000000"/>
+          <w:sz w:val="22"/>
+          <w:szCs w:val="22"/>
+        </w:rPr>
+        <w:t>Blue marks an alternate flow (scenario)</w:t>
+      </w:r>
+    </w:p>
+    <w:p>
+      <w:r>
+        <w:rPr>
+          <w:rFonts w:ascii="Arial" w:hAnsi="Arial" w:cs="Arial"/>
+          <w:color w:val="000000"/>
+          <w:sz w:val="22"/>
+          <w:szCs w:val="22"/>
+        </w:rPr>
+        <w:t>Red marks an exception flow (scenario)</w:t>
+      </w:r>
+    </w:p>
+    <w:p/>
+    <w:p>
+      <w:r>
+        <w:rPr>
+          <w:rFonts w:ascii="Arial" w:hAnsi="Arial" w:cs="Arial"/>
+          <w:color w:val="000000"/>
+          <w:sz w:val="22"/>
+          <w:szCs w:val="22"/>
+        </w:rPr>
+        <w:t>Security Scenario – Unauthorized Privilege Elevation</w:t>
+      </w:r>
+    </w:p>
+    <w:tbl>
+      <w:tblPr>
+        <w:tblW w:w="0" w:type="auto"/>
+        <w:tblCellMar>
+          <w:top w:w="15" w:type="dxa"/>
+          <w:left w:w="15" w:type="dxa"/>
+          <w:bottom w:w="15" w:type="dxa"/>
+          <w:right w:w="15" w:type="dxa"/>
+        </w:tblCellMar>
+        <w:tblLook w:val="04A0" w:firstRow="1" w:lastRow="0" w:firstColumn="1" w:lastColumn="0" w:noHBand="0" w:noVBand="1"/>
+      </w:tblPr>
+      <w:tblGrid>
+        <w:gridCol w:w="1949"/>
+        <w:gridCol w:w="7391"/>
+      </w:tblGrid>
+      <w:tr>
+        <w:tc>
+          <w:tcPr>
+            <w:tcW w:w="0" w:type="auto"/>
+            <w:tcBorders>
+              <w:top w:val="single" w:sz="8" w:space="0" w:color="000000"/>
+              <w:left w:val="single" w:sz="8" w:space="0" w:color="000000"/>
+              <w:bottom w:val="single" w:sz="8" w:space="0" w:color="000000"/>
+              <w:right w:val="single" w:sz="8" w:space="0" w:color="000000"/>
+            </w:tcBorders>
+            <w:tcMar>
+              <w:top w:w="100" w:type="dxa"/>
+              <w:left w:w="100" w:type="dxa"/>
+              <w:bottom w:w="100" w:type="dxa"/>
+              <w:right w:w="100" w:type="dxa"/>
+            </w:tcMar>
+            <w:hideMark/>
+          </w:tcPr>
+          <w:p>
+            <w:r>
+              <w:rPr>
+                <w:rFonts w:ascii="Arial" w:hAnsi="Arial" w:cs="Arial"/>
+                <w:color w:val="000000"/>
+                <w:sz w:val="22"/>
+                <w:szCs w:val="22"/>
+                <w:u w:val="single"/>
+              </w:rPr>
+              <w:t>Source</w:t>
+            </w:r>
+          </w:p>
+        </w:tc>
+        <w:tc>
+          <w:tcPr>
+            <w:tcW w:w="0" w:type="auto"/>
+            <w:tcBorders>
+              <w:top w:val="single" w:sz="8" w:space="0" w:color="000000"/>
+              <w:left w:val="single" w:sz="8" w:space="0" w:color="000000"/>
+              <w:bottom w:val="single" w:sz="8" w:space="0" w:color="000000"/>
+              <w:right w:val="single" w:sz="8" w:space="0" w:color="000000"/>
+            </w:tcBorders>
+            <w:tcMar>
+              <w:top w:w="100" w:type="dxa"/>
+              <w:left w:w="100" w:type="dxa"/>
+              <w:bottom w:w="100" w:type="dxa"/>
+              <w:right w:w="100" w:type="dxa"/>
+            </w:tcMar>
+            <w:hideMark/>
+          </w:tcPr>
+          <w:p>
+            <w:r>
+              <w:rPr>
+                <w:rFonts w:ascii="Arial" w:hAnsi="Arial" w:cs="Arial"/>
+                <w:color w:val="000000"/>
+                <w:sz w:val="22"/>
+                <w:szCs w:val="22"/>
+              </w:rPr>
+              <w:t>Nefarious User </w:t>
+            </w:r>
+          </w:p>
+        </w:tc>
+      </w:tr>
+      <w:tr>
+        <w:tc>
+          <w:tcPr>
+            <w:tcW w:w="0" w:type="auto"/>
+            <w:tcBorders>
+              <w:top w:val="single" w:sz="8" w:space="0" w:color="000000"/>
+              <w:left w:val="single" w:sz="8" w:space="0" w:color="000000"/>
+              <w:bottom w:val="single" w:sz="8" w:space="0" w:color="000000"/>
+              <w:right w:val="single" w:sz="8" w:space="0" w:color="000000"/>
+            </w:tcBorders>
+            <w:tcMar>
+              <w:top w:w="100" w:type="dxa"/>
+              <w:left w:w="100" w:type="dxa"/>
+              <w:bottom w:w="100" w:type="dxa"/>
+              <w:right w:w="100" w:type="dxa"/>
+            </w:tcMar>
+            <w:hideMark/>
+          </w:tcPr>
+          <w:p>
+            <w:r>
+              <w:rPr>
+                <w:rFonts w:ascii="Arial" w:hAnsi="Arial" w:cs="Arial"/>
+                <w:color w:val="000000"/>
+                <w:sz w:val="22"/>
+                <w:szCs w:val="22"/>
+                <w:u w:val="single"/>
+              </w:rPr>
+              <w:t>Stimulus</w:t>
+            </w:r>
+          </w:p>
+        </w:tc>
+        <w:tc>
+          <w:tcPr>
+            <w:tcW w:w="0" w:type="auto"/>
+            <w:tcBorders>
+              <w:top w:val="single" w:sz="8" w:space="0" w:color="000000"/>
+              <w:left w:val="single" w:sz="8" w:space="0" w:color="000000"/>
+              <w:bottom w:val="single" w:sz="8" w:space="0" w:color="000000"/>
+              <w:right w:val="single" w:sz="8" w:space="0" w:color="000000"/>
+            </w:tcBorders>
+            <w:tcMar>
+              <w:top w:w="100" w:type="dxa"/>
+              <w:left w:w="100" w:type="dxa"/>
+              <w:bottom w:w="100" w:type="dxa"/>
+              <w:right w:w="100" w:type="dxa"/>
+            </w:tcMar>
+            <w:hideMark/>
+          </w:tcPr>
+          <w:p>
+            <w:r>
+              <w:rPr>
+                <w:rFonts w:ascii="Arial" w:hAnsi="Arial" w:cs="Arial"/>
+                <w:color w:val="000000"/>
+                <w:sz w:val="22"/>
+                <w:szCs w:val="22"/>
+              </w:rPr>
+              <w:t xml:space="preserve">Want to add / delete / modify / browser the </w:t>
+            </w:r>
+            <w:proofErr w:type="gramStart"/>
+            <w:r>
+              <w:rPr>
+                <w:rFonts w:ascii="Arial" w:hAnsi="Arial" w:cs="Arial"/>
+                <w:color w:val="000000"/>
+                <w:sz w:val="22"/>
+                <w:szCs w:val="22"/>
+              </w:rPr>
+              <w:t>upper level</w:t>
+            </w:r>
+            <w:proofErr w:type="gramEnd"/>
+            <w:r>
+              <w:rPr>
+                <w:rFonts w:ascii="Arial" w:hAnsi="Arial" w:cs="Arial"/>
+                <w:color w:val="000000"/>
+                <w:sz w:val="22"/>
+                <w:szCs w:val="22"/>
+              </w:rPr>
+              <w:t xml:space="preserve"> information</w:t>
+            </w:r>
+          </w:p>
+        </w:tc>
+      </w:tr>
+      <w:tr>
+        <w:tc>
+          <w:tcPr>
+            <w:tcW w:w="0" w:type="auto"/>
+            <w:tcBorders>
+              <w:top w:val="single" w:sz="8" w:space="0" w:color="000000"/>
+              <w:left w:val="single" w:sz="8" w:space="0" w:color="000000"/>
+              <w:bottom w:val="single" w:sz="8" w:space="0" w:color="000000"/>
+              <w:right w:val="single" w:sz="8" w:space="0" w:color="000000"/>
+            </w:tcBorders>
+            <w:tcMar>
+              <w:top w:w="100" w:type="dxa"/>
+              <w:left w:w="100" w:type="dxa"/>
+              <w:bottom w:w="100" w:type="dxa"/>
+              <w:right w:w="100" w:type="dxa"/>
+            </w:tcMar>
+            <w:hideMark/>
+          </w:tcPr>
+          <w:p>
+            <w:r>
+              <w:rPr>
+                <w:rFonts w:ascii="Arial" w:hAnsi="Arial" w:cs="Arial"/>
+                <w:color w:val="000000"/>
+                <w:sz w:val="22"/>
+                <w:szCs w:val="22"/>
+                <w:u w:val="single"/>
+              </w:rPr>
+              <w:t>Arti</w:t>
+            </w:r>
+            <w:r>
+              <w:rPr>
+                <w:rFonts w:ascii="Arial" w:hAnsi="Arial" w:cs="Arial"/>
+                <w:color w:val="000000"/>
+                <w:sz w:val="22"/>
+                <w:szCs w:val="22"/>
+                <w:u w:val="single"/>
+              </w:rPr>
+              <w:t>f</w:t>
+            </w:r>
+            <w:r>
+              <w:rPr>
+                <w:rFonts w:ascii="Arial" w:hAnsi="Arial" w:cs="Arial"/>
+                <w:color w:val="000000"/>
+                <w:sz w:val="22"/>
+                <w:szCs w:val="22"/>
+                <w:u w:val="single"/>
+              </w:rPr>
+              <w:t>act</w:t>
+            </w:r>
+          </w:p>
+        </w:tc>
+        <w:tc>
+          <w:tcPr>
+            <w:tcW w:w="0" w:type="auto"/>
+            <w:tcBorders>
+              <w:top w:val="single" w:sz="8" w:space="0" w:color="000000"/>
+              <w:left w:val="single" w:sz="8" w:space="0" w:color="000000"/>
+              <w:bottom w:val="single" w:sz="8" w:space="0" w:color="000000"/>
+              <w:right w:val="single" w:sz="8" w:space="0" w:color="000000"/>
+            </w:tcBorders>
+            <w:tcMar>
+              <w:top w:w="100" w:type="dxa"/>
+              <w:left w:w="100" w:type="dxa"/>
+              <w:bottom w:w="100" w:type="dxa"/>
+              <w:right w:w="100" w:type="dxa"/>
+            </w:tcMar>
+            <w:hideMark/>
+          </w:tcPr>
+          <w:p>
+            <w:pPr>
+              <w:ind w:right="-13760"/>
+            </w:pPr>
+            <w:r>
+              <w:rPr>
+                <w:rFonts w:ascii="Arial" w:hAnsi="Arial" w:cs="Arial"/>
+                <w:color w:val="000000"/>
+                <w:sz w:val="22"/>
+                <w:szCs w:val="22"/>
+              </w:rPr>
+              <w:t>Client browser</w:t>
+            </w:r>
+          </w:p>
+        </w:tc>
+      </w:tr>
+      <w:tr>
+        <w:tc>
+          <w:tcPr>
+            <w:tcW w:w="0" w:type="auto"/>
+            <w:tcBorders>
+              <w:top w:val="single" w:sz="8" w:space="0" w:color="000000"/>
+              <w:left w:val="single" w:sz="8" w:space="0" w:color="000000"/>
+              <w:bottom w:val="single" w:sz="8" w:space="0" w:color="000000"/>
+              <w:right w:val="single" w:sz="8" w:space="0" w:color="000000"/>
+            </w:tcBorders>
+            <w:tcMar>
+              <w:top w:w="100" w:type="dxa"/>
+              <w:left w:w="100" w:type="dxa"/>
+              <w:bottom w:w="100" w:type="dxa"/>
+              <w:right w:w="100" w:type="dxa"/>
+            </w:tcMar>
+            <w:hideMark/>
+          </w:tcPr>
+          <w:p>
+            <w:r>
+              <w:rPr>
+                <w:rFonts w:ascii="Arial" w:hAnsi="Arial" w:cs="Arial"/>
+                <w:color w:val="000000"/>
+                <w:sz w:val="22"/>
+                <w:szCs w:val="22"/>
+                <w:u w:val="single"/>
+              </w:rPr>
+              <w:t>Environment</w:t>
+            </w:r>
+          </w:p>
+        </w:tc>
+        <w:tc>
+          <w:tcPr>
+            <w:tcW w:w="0" w:type="auto"/>
+            <w:tcBorders>
+              <w:top w:val="single" w:sz="8" w:space="0" w:color="000000"/>
+              <w:left w:val="single" w:sz="8" w:space="0" w:color="000000"/>
+              <w:bottom w:val="single" w:sz="8" w:space="0" w:color="000000"/>
+              <w:right w:val="single" w:sz="8" w:space="0" w:color="000000"/>
+            </w:tcBorders>
+            <w:tcMar>
+              <w:top w:w="100" w:type="dxa"/>
+              <w:left w:w="100" w:type="dxa"/>
+              <w:bottom w:w="100" w:type="dxa"/>
+              <w:right w:w="100" w:type="dxa"/>
+            </w:tcMar>
+            <w:hideMark/>
+          </w:tcPr>
+          <w:p>
+            <w:r>
+              <w:rPr>
+                <w:rFonts w:ascii="Arial" w:hAnsi="Arial" w:cs="Arial"/>
+                <w:color w:val="000000"/>
+                <w:sz w:val="22"/>
+                <w:szCs w:val="22"/>
+              </w:rPr>
+              <w:t>Normal operation</w:t>
+            </w:r>
+          </w:p>
+        </w:tc>
+      </w:tr>
+      <w:tr>
+        <w:tc>
+          <w:tcPr>
+            <w:tcW w:w="0" w:type="auto"/>
+            <w:tcBorders>
+              <w:top w:val="single" w:sz="8" w:space="0" w:color="000000"/>
+              <w:left w:val="single" w:sz="8" w:space="0" w:color="000000"/>
+              <w:bottom w:val="single" w:sz="8" w:space="0" w:color="000000"/>
+              <w:right w:val="single" w:sz="8" w:space="0" w:color="000000"/>
+            </w:tcBorders>
+            <w:tcMar>
+              <w:top w:w="100" w:type="dxa"/>
+              <w:left w:w="100" w:type="dxa"/>
+              <w:bottom w:w="100" w:type="dxa"/>
+              <w:right w:w="100" w:type="dxa"/>
+            </w:tcMar>
+            <w:hideMark/>
+          </w:tcPr>
+          <w:p>
+            <w:r>
+              <w:rPr>
+                <w:rFonts w:ascii="Arial" w:hAnsi="Arial" w:cs="Arial"/>
+                <w:color w:val="000000"/>
+                <w:sz w:val="22"/>
+                <w:szCs w:val="22"/>
+                <w:u w:val="single"/>
+              </w:rPr>
+              <w:t>Response</w:t>
+            </w:r>
+          </w:p>
+        </w:tc>
+        <w:tc>
+          <w:tcPr>
+            <w:tcW w:w="0" w:type="auto"/>
+            <w:tcBorders>
+              <w:top w:val="single" w:sz="8" w:space="0" w:color="000000"/>
+              <w:left w:val="single" w:sz="8" w:space="0" w:color="000000"/>
+              <w:bottom w:val="single" w:sz="8" w:space="0" w:color="000000"/>
+              <w:right w:val="single" w:sz="8" w:space="0" w:color="000000"/>
+            </w:tcBorders>
+            <w:tcMar>
+              <w:top w:w="100" w:type="dxa"/>
+              <w:left w:w="100" w:type="dxa"/>
+              <w:bottom w:w="100" w:type="dxa"/>
+              <w:right w:w="100" w:type="dxa"/>
+            </w:tcMar>
+            <w:hideMark/>
+          </w:tcPr>
+          <w:p>
+            <w:r>
+              <w:rPr>
+                <w:rFonts w:ascii="Arial" w:hAnsi="Arial" w:cs="Arial"/>
+                <w:color w:val="000000"/>
+                <w:sz w:val="22"/>
+                <w:szCs w:val="22"/>
+              </w:rPr>
+              <w:t>Ask suspicious user for authentication</w:t>
+            </w:r>
+          </w:p>
+        </w:tc>
+      </w:tr>
+      <w:tr>
+        <w:tc>
+          <w:tcPr>
+            <w:tcW w:w="0" w:type="auto"/>
+            <w:tcBorders>
+              <w:top w:val="single" w:sz="8" w:space="0" w:color="000000"/>
+              <w:left w:val="single" w:sz="8" w:space="0" w:color="000000"/>
+              <w:bottom w:val="single" w:sz="8" w:space="0" w:color="000000"/>
+              <w:right w:val="single" w:sz="8" w:space="0" w:color="000000"/>
+            </w:tcBorders>
+            <w:tcMar>
+              <w:top w:w="100" w:type="dxa"/>
+              <w:left w:w="100" w:type="dxa"/>
+              <w:bottom w:w="100" w:type="dxa"/>
+              <w:right w:w="100" w:type="dxa"/>
+            </w:tcMar>
+            <w:hideMark/>
+          </w:tcPr>
+          <w:p>
+            <w:r>
+              <w:rPr>
+                <w:rFonts w:ascii="Arial" w:hAnsi="Arial" w:cs="Arial"/>
+                <w:color w:val="000000"/>
+                <w:sz w:val="22"/>
+                <w:szCs w:val="22"/>
+                <w:u w:val="single"/>
+              </w:rPr>
+              <w:t>Response Measure</w:t>
+            </w:r>
+          </w:p>
+        </w:tc>
+        <w:tc>
+          <w:tcPr>
+            <w:tcW w:w="0" w:type="auto"/>
+            <w:tcBorders>
+              <w:top w:val="single" w:sz="8" w:space="0" w:color="000000"/>
+              <w:left w:val="single" w:sz="8" w:space="0" w:color="000000"/>
+              <w:bottom w:val="single" w:sz="8" w:space="0" w:color="000000"/>
+              <w:right w:val="single" w:sz="8" w:space="0" w:color="000000"/>
+            </w:tcBorders>
+            <w:tcMar>
+              <w:top w:w="100" w:type="dxa"/>
+              <w:left w:w="100" w:type="dxa"/>
+              <w:bottom w:w="100" w:type="dxa"/>
+              <w:right w:w="100" w:type="dxa"/>
+            </w:tcMar>
+            <w:hideMark/>
+          </w:tcPr>
+          <w:p>
+            <w:r>
+              <w:rPr>
+                <w:rFonts w:ascii="Arial" w:hAnsi="Arial" w:cs="Arial"/>
+                <w:color w:val="222222"/>
+                <w:sz w:val="22"/>
+                <w:szCs w:val="22"/>
+                <w:shd w:val="clear" w:color="auto" w:fill="FFFFFF"/>
+              </w:rPr>
+              <w:t>System automatically rejects suspicious authentication first and reports to the admin</w:t>
+            </w:r>
+          </w:p>
+        </w:tc>
+      </w:tr>
+    </w:tbl>
+    <w:p/>
+    <w:p>
+      <w:pPr>
+        <w:pStyle w:val="LO-normal"/>
+      </w:pPr>
+    </w:p>
+    <w:p>
+      <w:pPr>
+        <w:pStyle w:val="LO-normal"/>
+      </w:pPr>
+    </w:p>
+    <w:p>
+      <w:pPr>
+        <w:pStyle w:val="LO-normal"/>
+      </w:pPr>
+    </w:p>
     <w:sectPr>
-      <w:type w:val="nextPage"/>
       <w:pgSz w:w="12240" w:h="15840"/>
-      <w:pgMar w:left="1440" w:right="1440" w:gutter="0" w:header="0" w:top="1440" w:footer="0" w:bottom="1440"/>
-      <w:pgNumType w:start="1" w:fmt="decimal"/>
-      <w:formProt w:val="false"/>
-      <w:textDirection w:val="lrTb"/>
-      <w:docGrid w:type="default" w:linePitch="100" w:charSpace="4096"/>
+      <w:pgMar w:top="1440" w:right="1440" w:bottom="1440" w:left="1440" w:header="0" w:footer="0" w:gutter="0"/>
+      <w:pgNumType w:start="1"/>
+      <w:cols w:space="720"/>
+      <w:formProt w:val="0"/>
+      <w:docGrid w:linePitch="100" w:charSpace="4096"/>
     </w:sectPr>
   </w:body>
 </w:document>
 </file>
 
 <file path=word/numbering.xml><?xml version="1.0" encoding="utf-8"?>
-<w:numbering xmlns:w="http://schemas.openxmlformats.org/wordprocessingml/2006/main" xmlns:o="urn:schemas-microsoft-com:office:office" xmlns:r="http://schemas.openxmlformats.org/officeDocument/2006/relationships" xmlns:v="urn:schemas-microsoft-com:vml" xmlns:mc="http://schemas.openxmlformats.org/markup-compatibility/2006" xmlns:w14="http://schemas.microsoft.com/office/word/2010/wordml" mc:Ignorable="w14">
-  <w:abstractNum w:abstractNumId="1">
+<w:numbering xmlns:wpc="http://schemas.microsoft.com/office/word/2010/wordprocessingCanvas" xmlns:cx="http://schemas.microsoft.com/office/drawing/2014/chartex" xmlns:cx1="http://schemas.microsoft.com/office/drawing/2015/9/8/chartex" xmlns:cx2="http://schemas.microsoft.com/office/drawing/2015/10/21/chartex" xmlns:cx3="http://schemas.microsoft.com/office/drawing/2016/5/9/chartex" xmlns:cx4="http://schemas.microsoft.com/office/drawing/2016/5/10/chartex" xmlns:cx5="http://schemas.microsoft.com/office/drawing/2016/5/11/chartex" xmlns:cx6="http://schemas.microsoft.com/office/drawing/2016/5/12/chartex" xmlns:cx7="http://schemas.microsoft.com/office/drawing/2016/5/13/chartex" xmlns:cx8="http://schemas.microsoft.com/office/drawing/2016/5/14/chartex" xmlns:mc="http://schemas.openxmlformats.org/markup-compatibility/2006" xmlns:aink="http://schemas.microsoft.com/office/drawing/2016/ink" xmlns:am3d="http://schemas.microsoft.com/office/drawing/2017/model3d" xmlns:o="urn:schemas-microsoft-com:office:office" xmlns:oel="http://schemas.microsoft.com/office/2019/extlst" xmlns:r="http://schemas.openxmlformats.org/officeDocument/2006/relationships" xmlns:m="http://schemas.openxmlformats.org/officeDocument/2006/math" xmlns:v="urn:schemas-microsoft-com:vml" xmlns:wp14="http://schemas.microsoft.com/office/word/2010/wordprocessingDrawing" xmlns:wp="http://schemas.openxmlformats.org/drawingml/2006/wordprocessingDrawing" xmlns:w10="urn:schemas-microsoft-com:office:word" xmlns:w="http://schemas.openxmlformats.org/wordprocessingml/2006/main" xmlns:w14="http://schemas.microsoft.com/office/word/2010/wordml" xmlns:w15="http://schemas.microsoft.com/office/word/2012/wordml" xmlns:w16cex="http://schemas.microsoft.com/office/word/2018/wordml/cex" xmlns:w16cid="http://schemas.microsoft.com/office/word/2016/wordml/cid" xmlns:w16="http://schemas.microsoft.com/office/word/2018/wordml" xmlns:w16sdtdh="http://schemas.microsoft.com/office/word/2020/wordml/sdtdatahash" xmlns:w16se="http://schemas.microsoft.com/office/word/2015/wordml/symex" xmlns:wpg="http://schemas.microsoft.com/office/word/2010/wordprocessingGroup" xmlns:wpi="http://schemas.microsoft.com/office/word/2010/wordprocessingInk" xmlns:wne="http://schemas.microsoft.com/office/word/2006/wordml" xmlns:wps="http://schemas.microsoft.com/office/word/2010/wordprocessingShape" mc:Ignorable="w14 w15 w16se w16cid w16 w16cex w16sdtdh wp14">
+  <w:abstractNum w:abstractNumId="0" w15:restartNumberingAfterBreak="0">
+    <w:nsid w:val="02D7321F"/>
+    <w:multiLevelType w:val="multilevel"/>
+    <w:tmpl w:val="2F5087AE"/>
     <w:lvl w:ilvl="0">
       <w:start w:val="1"/>
       <w:numFmt w:val="decimal"/>
@@ -579,7 +2706,123 @@
       </w:rPr>
     </w:lvl>
   </w:abstractNum>
-  <w:abstractNum w:abstractNumId="2">
+  <w:abstractNum w:abstractNumId="1" w15:restartNumberingAfterBreak="0">
+    <w:nsid w:val="05676660"/>
+    <w:multiLevelType w:val="multilevel"/>
+    <w:tmpl w:val="7C38CCE2"/>
+    <w:lvl w:ilvl="0">
+      <w:start w:val="1"/>
+      <w:numFmt w:val="decimal"/>
+      <w:lvlText w:val="%1."/>
+      <w:lvlJc w:val="left"/>
+      <w:pPr>
+        <w:tabs>
+          <w:tab w:val="num" w:pos="720"/>
+        </w:tabs>
+        <w:ind w:left="720" w:hanging="360"/>
+      </w:pPr>
+    </w:lvl>
+    <w:lvl w:ilvl="1" w:tentative="1">
+      <w:start w:val="1"/>
+      <w:numFmt w:val="decimal"/>
+      <w:lvlText w:val="%2."/>
+      <w:lvlJc w:val="left"/>
+      <w:pPr>
+        <w:tabs>
+          <w:tab w:val="num" w:pos="1440"/>
+        </w:tabs>
+        <w:ind w:left="1440" w:hanging="360"/>
+      </w:pPr>
+    </w:lvl>
+    <w:lvl w:ilvl="2" w:tentative="1">
+      <w:start w:val="1"/>
+      <w:numFmt w:val="decimal"/>
+      <w:lvlText w:val="%3."/>
+      <w:lvlJc w:val="left"/>
+      <w:pPr>
+        <w:tabs>
+          <w:tab w:val="num" w:pos="2160"/>
+        </w:tabs>
+        <w:ind w:left="2160" w:hanging="360"/>
+      </w:pPr>
+    </w:lvl>
+    <w:lvl w:ilvl="3" w:tentative="1">
+      <w:start w:val="1"/>
+      <w:numFmt w:val="decimal"/>
+      <w:lvlText w:val="%4."/>
+      <w:lvlJc w:val="left"/>
+      <w:pPr>
+        <w:tabs>
+          <w:tab w:val="num" w:pos="2880"/>
+        </w:tabs>
+        <w:ind w:left="2880" w:hanging="360"/>
+      </w:pPr>
+    </w:lvl>
+    <w:lvl w:ilvl="4" w:tentative="1">
+      <w:start w:val="1"/>
+      <w:numFmt w:val="decimal"/>
+      <w:lvlText w:val="%5."/>
+      <w:lvlJc w:val="left"/>
+      <w:pPr>
+        <w:tabs>
+          <w:tab w:val="num" w:pos="3600"/>
+        </w:tabs>
+        <w:ind w:left="3600" w:hanging="360"/>
+      </w:pPr>
+    </w:lvl>
+    <w:lvl w:ilvl="5" w:tentative="1">
+      <w:start w:val="1"/>
+      <w:numFmt w:val="decimal"/>
+      <w:lvlText w:val="%6."/>
+      <w:lvlJc w:val="left"/>
+      <w:pPr>
+        <w:tabs>
+          <w:tab w:val="num" w:pos="4320"/>
+        </w:tabs>
+        <w:ind w:left="4320" w:hanging="360"/>
+      </w:pPr>
+    </w:lvl>
+    <w:lvl w:ilvl="6" w:tentative="1">
+      <w:start w:val="1"/>
+      <w:numFmt w:val="decimal"/>
+      <w:lvlText w:val="%7."/>
+      <w:lvlJc w:val="left"/>
+      <w:pPr>
+        <w:tabs>
+          <w:tab w:val="num" w:pos="5040"/>
+        </w:tabs>
+        <w:ind w:left="5040" w:hanging="360"/>
+      </w:pPr>
+    </w:lvl>
+    <w:lvl w:ilvl="7" w:tentative="1">
+      <w:start w:val="1"/>
+      <w:numFmt w:val="decimal"/>
+      <w:lvlText w:val="%8."/>
+      <w:lvlJc w:val="left"/>
+      <w:pPr>
+        <w:tabs>
+          <w:tab w:val="num" w:pos="5760"/>
+        </w:tabs>
+        <w:ind w:left="5760" w:hanging="360"/>
+      </w:pPr>
+    </w:lvl>
+    <w:lvl w:ilvl="8" w:tentative="1">
+      <w:start w:val="1"/>
+      <w:numFmt w:val="decimal"/>
+      <w:lvlText w:val="%9."/>
+      <w:lvlJc w:val="left"/>
+      <w:pPr>
+        <w:tabs>
+          <w:tab w:val="num" w:pos="6480"/>
+        </w:tabs>
+        <w:ind w:left="6480" w:hanging="360"/>
+      </w:pPr>
+    </w:lvl>
+  </w:abstractNum>
+  <w:abstractNum w:abstractNumId="2" w15:restartNumberingAfterBreak="0">
+    <w:nsid w:val="2A0668A6"/>
+    <w:multiLevelType w:val="multilevel"/>
+    <w:tmpl w:val="DBAE1CC4"/>
     <w:lvl w:ilvl="0">
       <w:start w:val="1"/>
       <w:numFmt w:val="bullet"/>
@@ -716,7 +2959,281 @@
       </w:rPr>
     </w:lvl>
   </w:abstractNum>
-  <w:abstractNum w:abstractNumId="3">
+  <w:abstractNum w:abstractNumId="3" w15:restartNumberingAfterBreak="0">
+    <w:nsid w:val="4ACF347F"/>
+    <w:multiLevelType w:val="multilevel"/>
+    <w:tmpl w:val="3918A45A"/>
+    <w:lvl w:ilvl="0">
+      <w:start w:val="1"/>
+      <w:numFmt w:val="bullet"/>
+      <w:lvlText w:val=""/>
+      <w:lvlJc w:val="left"/>
+      <w:pPr>
+        <w:tabs>
+          <w:tab w:val="num" w:pos="720"/>
+        </w:tabs>
+        <w:ind w:left="720" w:hanging="360"/>
+      </w:pPr>
+      <w:rPr>
+        <w:rFonts w:ascii="Symbol" w:hAnsi="Symbol" w:hint="default"/>
+        <w:sz w:val="20"/>
+      </w:rPr>
+    </w:lvl>
+    <w:lvl w:ilvl="1" w:tentative="1">
+      <w:start w:val="1"/>
+      <w:numFmt w:val="bullet"/>
+      <w:lvlText w:val="o"/>
+      <w:lvlJc w:val="left"/>
+      <w:pPr>
+        <w:tabs>
+          <w:tab w:val="num" w:pos="1440"/>
+        </w:tabs>
+        <w:ind w:left="1440" w:hanging="360"/>
+      </w:pPr>
+      <w:rPr>
+        <w:rFonts w:ascii="Courier New" w:hAnsi="Courier New" w:hint="default"/>
+        <w:sz w:val="20"/>
+      </w:rPr>
+    </w:lvl>
+    <w:lvl w:ilvl="2" w:tentative="1">
+      <w:start w:val="1"/>
+      <w:numFmt w:val="bullet"/>
+      <w:lvlText w:val=""/>
+      <w:lvlJc w:val="left"/>
+      <w:pPr>
+        <w:tabs>
+          <w:tab w:val="num" w:pos="2160"/>
+        </w:tabs>
+        <w:ind w:left="2160" w:hanging="360"/>
+      </w:pPr>
+      <w:rPr>
+        <w:rFonts w:ascii="Wingdings" w:hAnsi="Wingdings" w:hint="default"/>
+        <w:sz w:val="20"/>
+      </w:rPr>
+    </w:lvl>
+    <w:lvl w:ilvl="3" w:tentative="1">
+      <w:start w:val="1"/>
+      <w:numFmt w:val="bullet"/>
+      <w:lvlText w:val=""/>
+      <w:lvlJc w:val="left"/>
+      <w:pPr>
+        <w:tabs>
+          <w:tab w:val="num" w:pos="2880"/>
+        </w:tabs>
+        <w:ind w:left="2880" w:hanging="360"/>
+      </w:pPr>
+      <w:rPr>
+        <w:rFonts w:ascii="Wingdings" w:hAnsi="Wingdings" w:hint="default"/>
+        <w:sz w:val="20"/>
+      </w:rPr>
+    </w:lvl>
+    <w:lvl w:ilvl="4" w:tentative="1">
+      <w:start w:val="1"/>
+      <w:numFmt w:val="bullet"/>
+      <w:lvlText w:val=""/>
+      <w:lvlJc w:val="left"/>
+      <w:pPr>
+        <w:tabs>
+          <w:tab w:val="num" w:pos="3600"/>
+        </w:tabs>
+        <w:ind w:left="3600" w:hanging="360"/>
+      </w:pPr>
+      <w:rPr>
+        <w:rFonts w:ascii="Wingdings" w:hAnsi="Wingdings" w:hint="default"/>
+        <w:sz w:val="20"/>
+      </w:rPr>
+    </w:lvl>
+    <w:lvl w:ilvl="5" w:tentative="1">
+      <w:start w:val="1"/>
+      <w:numFmt w:val="bullet"/>
+      <w:lvlText w:val=""/>
+      <w:lvlJc w:val="left"/>
+      <w:pPr>
+        <w:tabs>
+          <w:tab w:val="num" w:pos="4320"/>
+        </w:tabs>
+        <w:ind w:left="4320" w:hanging="360"/>
+      </w:pPr>
+      <w:rPr>
+        <w:rFonts w:ascii="Wingdings" w:hAnsi="Wingdings" w:hint="default"/>
+        <w:sz w:val="20"/>
+      </w:rPr>
+    </w:lvl>
+    <w:lvl w:ilvl="6" w:tentative="1">
+      <w:start w:val="1"/>
+      <w:numFmt w:val="bullet"/>
+      <w:lvlText w:val=""/>
+      <w:lvlJc w:val="left"/>
+      <w:pPr>
+        <w:tabs>
+          <w:tab w:val="num" w:pos="5040"/>
+        </w:tabs>
+        <w:ind w:left="5040" w:hanging="360"/>
+      </w:pPr>
+      <w:rPr>
+        <w:rFonts w:ascii="Wingdings" w:hAnsi="Wingdings" w:hint="default"/>
+        <w:sz w:val="20"/>
+      </w:rPr>
+    </w:lvl>
+    <w:lvl w:ilvl="7" w:tentative="1">
+      <w:start w:val="1"/>
+      <w:numFmt w:val="bullet"/>
+      <w:lvlText w:val=""/>
+      <w:lvlJc w:val="left"/>
+      <w:pPr>
+        <w:tabs>
+          <w:tab w:val="num" w:pos="5760"/>
+        </w:tabs>
+        <w:ind w:left="5760" w:hanging="360"/>
+      </w:pPr>
+      <w:rPr>
+        <w:rFonts w:ascii="Wingdings" w:hAnsi="Wingdings" w:hint="default"/>
+        <w:sz w:val="20"/>
+      </w:rPr>
+    </w:lvl>
+    <w:lvl w:ilvl="8" w:tentative="1">
+      <w:start w:val="1"/>
+      <w:numFmt w:val="bullet"/>
+      <w:lvlText w:val=""/>
+      <w:lvlJc w:val="left"/>
+      <w:pPr>
+        <w:tabs>
+          <w:tab w:val="num" w:pos="6480"/>
+        </w:tabs>
+        <w:ind w:left="6480" w:hanging="360"/>
+      </w:pPr>
+      <w:rPr>
+        <w:rFonts w:ascii="Wingdings" w:hAnsi="Wingdings" w:hint="default"/>
+        <w:sz w:val="20"/>
+      </w:rPr>
+    </w:lvl>
+  </w:abstractNum>
+  <w:abstractNum w:abstractNumId="4" w15:restartNumberingAfterBreak="0">
+    <w:nsid w:val="64305D47"/>
+    <w:multiLevelType w:val="multilevel"/>
+    <w:tmpl w:val="5F56E996"/>
+    <w:lvl w:ilvl="0">
+      <w:start w:val="1"/>
+      <w:numFmt w:val="none"/>
+      <w:suff w:val="nothing"/>
+      <w:lvlText w:val=""/>
+      <w:lvlJc w:val="left"/>
+      <w:pPr>
+        <w:tabs>
+          <w:tab w:val="num" w:pos="0"/>
+        </w:tabs>
+        <w:ind w:left="0" w:firstLine="0"/>
+      </w:pPr>
+    </w:lvl>
+    <w:lvl w:ilvl="1">
+      <w:start w:val="1"/>
+      <w:numFmt w:val="none"/>
+      <w:suff w:val="nothing"/>
+      <w:lvlText w:val=""/>
+      <w:lvlJc w:val="left"/>
+      <w:pPr>
+        <w:tabs>
+          <w:tab w:val="num" w:pos="0"/>
+        </w:tabs>
+        <w:ind w:left="0" w:firstLine="0"/>
+      </w:pPr>
+    </w:lvl>
+    <w:lvl w:ilvl="2">
+      <w:start w:val="1"/>
+      <w:numFmt w:val="none"/>
+      <w:suff w:val="nothing"/>
+      <w:lvlText w:val=""/>
+      <w:lvlJc w:val="left"/>
+      <w:pPr>
+        <w:tabs>
+          <w:tab w:val="num" w:pos="0"/>
+        </w:tabs>
+        <w:ind w:left="0" w:firstLine="0"/>
+      </w:pPr>
+    </w:lvl>
+    <w:lvl w:ilvl="3">
+      <w:start w:val="1"/>
+      <w:numFmt w:val="none"/>
+      <w:suff w:val="nothing"/>
+      <w:lvlText w:val=""/>
+      <w:lvlJc w:val="left"/>
+      <w:pPr>
+        <w:tabs>
+          <w:tab w:val="num" w:pos="0"/>
+        </w:tabs>
+        <w:ind w:left="0" w:firstLine="0"/>
+      </w:pPr>
+    </w:lvl>
+    <w:lvl w:ilvl="4">
+      <w:start w:val="1"/>
+      <w:numFmt w:val="none"/>
+      <w:suff w:val="nothing"/>
+      <w:lvlText w:val=""/>
+      <w:lvlJc w:val="left"/>
+      <w:pPr>
+        <w:tabs>
+          <w:tab w:val="num" w:pos="0"/>
+        </w:tabs>
+        <w:ind w:left="0" w:firstLine="0"/>
+      </w:pPr>
+    </w:lvl>
+    <w:lvl w:ilvl="5">
+      <w:start w:val="1"/>
+      <w:numFmt w:val="none"/>
+      <w:suff w:val="nothing"/>
+      <w:lvlText w:val=""/>
+      <w:lvlJc w:val="left"/>
+      <w:pPr>
+        <w:tabs>
+          <w:tab w:val="num" w:pos="0"/>
+        </w:tabs>
+        <w:ind w:left="0" w:firstLine="0"/>
+      </w:pPr>
+    </w:lvl>
+    <w:lvl w:ilvl="6">
+      <w:start w:val="1"/>
+      <w:numFmt w:val="none"/>
+      <w:suff w:val="nothing"/>
+      <w:lvlText w:val=""/>
+      <w:lvlJc w:val="left"/>
+      <w:pPr>
+        <w:tabs>
+          <w:tab w:val="num" w:pos="0"/>
+        </w:tabs>
+        <w:ind w:left="0" w:firstLine="0"/>
+      </w:pPr>
+    </w:lvl>
+    <w:lvl w:ilvl="7">
+      <w:start w:val="1"/>
+      <w:numFmt w:val="none"/>
+      <w:suff w:val="nothing"/>
+      <w:lvlText w:val=""/>
+      <w:lvlJc w:val="left"/>
+      <w:pPr>
+        <w:tabs>
+          <w:tab w:val="num" w:pos="0"/>
+        </w:tabs>
+        <w:ind w:left="0" w:firstLine="0"/>
+      </w:pPr>
+    </w:lvl>
+    <w:lvl w:ilvl="8">
+      <w:start w:val="1"/>
+      <w:numFmt w:val="none"/>
+      <w:suff w:val="nothing"/>
+      <w:lvlText w:val=""/>
+      <w:lvlJc w:val="left"/>
+      <w:pPr>
+        <w:tabs>
+          <w:tab w:val="num" w:pos="0"/>
+        </w:tabs>
+        <w:ind w:left="0" w:firstLine="0"/>
+      </w:pPr>
+    </w:lvl>
+  </w:abstractNum>
+  <w:abstractNum w:abstractNumId="5" w15:restartNumberingAfterBreak="0">
+    <w:nsid w:val="68F36FA9"/>
+    <w:multiLevelType w:val="multilevel"/>
+    <w:tmpl w:val="0B844B0A"/>
     <w:lvl w:ilvl="0">
       <w:start w:val="1"/>
       <w:numFmt w:val="bullet"/>
@@ -853,146 +3370,33 @@
       </w:rPr>
     </w:lvl>
   </w:abstractNum>
-  <w:abstractNum w:abstractNumId="4">
-    <w:lvl w:ilvl="0">
-      <w:start w:val="1"/>
-      <w:numFmt w:val="none"/>
-      <w:suff w:val="nothing"/>
-      <w:lvlText w:val=""/>
-      <w:lvlJc w:val="left"/>
-      <w:pPr>
-        <w:tabs>
-          <w:tab w:val="num" w:pos="0"/>
-        </w:tabs>
-        <w:ind w:left="0" w:hanging="0"/>
-      </w:pPr>
-    </w:lvl>
-    <w:lvl w:ilvl="1">
-      <w:start w:val="1"/>
-      <w:numFmt w:val="none"/>
-      <w:suff w:val="nothing"/>
-      <w:lvlText w:val=""/>
-      <w:lvlJc w:val="left"/>
-      <w:pPr>
-        <w:tabs>
-          <w:tab w:val="num" w:pos="0"/>
-        </w:tabs>
-        <w:ind w:left="0" w:hanging="0"/>
-      </w:pPr>
-    </w:lvl>
-    <w:lvl w:ilvl="2">
-      <w:start w:val="1"/>
-      <w:numFmt w:val="none"/>
-      <w:suff w:val="nothing"/>
-      <w:lvlText w:val=""/>
-      <w:lvlJc w:val="left"/>
-      <w:pPr>
-        <w:tabs>
-          <w:tab w:val="num" w:pos="0"/>
-        </w:tabs>
-        <w:ind w:left="0" w:hanging="0"/>
-      </w:pPr>
-    </w:lvl>
-    <w:lvl w:ilvl="3">
-      <w:start w:val="1"/>
-      <w:numFmt w:val="none"/>
-      <w:suff w:val="nothing"/>
-      <w:lvlText w:val=""/>
-      <w:lvlJc w:val="left"/>
-      <w:pPr>
-        <w:tabs>
-          <w:tab w:val="num" w:pos="0"/>
-        </w:tabs>
-        <w:ind w:left="0" w:hanging="0"/>
-      </w:pPr>
-    </w:lvl>
-    <w:lvl w:ilvl="4">
-      <w:start w:val="1"/>
-      <w:numFmt w:val="none"/>
-      <w:suff w:val="nothing"/>
-      <w:lvlText w:val=""/>
-      <w:lvlJc w:val="left"/>
-      <w:pPr>
-        <w:tabs>
-          <w:tab w:val="num" w:pos="0"/>
-        </w:tabs>
-        <w:ind w:left="0" w:hanging="0"/>
-      </w:pPr>
-    </w:lvl>
-    <w:lvl w:ilvl="5">
-      <w:start w:val="1"/>
-      <w:numFmt w:val="none"/>
-      <w:suff w:val="nothing"/>
-      <w:lvlText w:val=""/>
-      <w:lvlJc w:val="left"/>
-      <w:pPr>
-        <w:tabs>
-          <w:tab w:val="num" w:pos="0"/>
-        </w:tabs>
-        <w:ind w:left="0" w:hanging="0"/>
-      </w:pPr>
-    </w:lvl>
-    <w:lvl w:ilvl="6">
-      <w:start w:val="1"/>
-      <w:numFmt w:val="none"/>
-      <w:suff w:val="nothing"/>
-      <w:lvlText w:val=""/>
-      <w:lvlJc w:val="left"/>
-      <w:pPr>
-        <w:tabs>
-          <w:tab w:val="num" w:pos="0"/>
-        </w:tabs>
-        <w:ind w:left="0" w:hanging="0"/>
-      </w:pPr>
-    </w:lvl>
-    <w:lvl w:ilvl="7">
-      <w:start w:val="1"/>
-      <w:numFmt w:val="none"/>
-      <w:suff w:val="nothing"/>
-      <w:lvlText w:val=""/>
-      <w:lvlJc w:val="left"/>
-      <w:pPr>
-        <w:tabs>
-          <w:tab w:val="num" w:pos="0"/>
-        </w:tabs>
-        <w:ind w:left="0" w:hanging="0"/>
-      </w:pPr>
-    </w:lvl>
-    <w:lvl w:ilvl="8">
-      <w:start w:val="1"/>
-      <w:numFmt w:val="none"/>
-      <w:suff w:val="nothing"/>
-      <w:lvlText w:val=""/>
-      <w:lvlJc w:val="left"/>
-      <w:pPr>
-        <w:tabs>
-          <w:tab w:val="num" w:pos="0"/>
-        </w:tabs>
-        <w:ind w:left="0" w:hanging="0"/>
-      </w:pPr>
-    </w:lvl>
-  </w:abstractNum>
-  <w:num w:numId="1">
-    <w:abstractNumId w:val="1"/>
+  <w:num w:numId="1" w16cid:durableId="1584726703">
+    <w:abstractNumId w:val="0"/>
   </w:num>
-  <w:num w:numId="2">
+  <w:num w:numId="2" w16cid:durableId="1483303766">
+    <w:abstractNumId w:val="5"/>
+  </w:num>
+  <w:num w:numId="3" w16cid:durableId="1137919423">
     <w:abstractNumId w:val="2"/>
   </w:num>
-  <w:num w:numId="3">
+  <w:num w:numId="4" w16cid:durableId="913704086">
+    <w:abstractNumId w:val="4"/>
+  </w:num>
+  <w:num w:numId="5" w16cid:durableId="1375155578">
     <w:abstractNumId w:val="3"/>
   </w:num>
-  <w:num w:numId="4">
-    <w:abstractNumId w:val="4"/>
+  <w:num w:numId="6" w16cid:durableId="1259409495">
+    <w:abstractNumId w:val="1"/>
   </w:num>
 </w:numbering>
 </file>
 
 <file path=word/styles.xml><?xml version="1.0" encoding="utf-8"?>
-<w:styles xmlns:w="http://schemas.openxmlformats.org/wordprocessingml/2006/main" xmlns:w14="http://schemas.microsoft.com/office/word/2010/wordml" xmlns:mc="http://schemas.openxmlformats.org/markup-compatibility/2006" mc:Ignorable="w14">
+<w:styles xmlns:mc="http://schemas.openxmlformats.org/markup-compatibility/2006" xmlns:r="http://schemas.openxmlformats.org/officeDocument/2006/relationships" xmlns:w="http://schemas.openxmlformats.org/wordprocessingml/2006/main" xmlns:w14="http://schemas.microsoft.com/office/word/2010/wordml" xmlns:w15="http://schemas.microsoft.com/office/word/2012/wordml" xmlns:w16cex="http://schemas.microsoft.com/office/word/2018/wordml/cex" xmlns:w16cid="http://schemas.microsoft.com/office/word/2016/wordml/cid" xmlns:w16="http://schemas.microsoft.com/office/word/2018/wordml" xmlns:w16sdtdh="http://schemas.microsoft.com/office/word/2020/wordml/sdtdatahash" xmlns:w16se="http://schemas.microsoft.com/office/word/2015/wordml/symex" mc:Ignorable="w14 w15 w16se w16cid w16 w16cex w16sdtdh">
   <w:docDefaults>
     <w:rPrDefault>
       <w:rPr>
-        <w:rFonts w:ascii="Arial" w:hAnsi="Arial" w:eastAsia="Arial" w:cs="Arial"/>
+        <w:rFonts w:ascii="Arial" w:eastAsia="Arial" w:hAnsi="Arial" w:cs="Arial"/>
         <w:sz w:val="22"/>
         <w:szCs w:val="22"/>
         <w:lang w:val="en-US" w:eastAsia="zh-CN" w:bidi="hi-IN"/>
@@ -1000,39 +3404,414 @@
     </w:rPrDefault>
     <w:pPrDefault>
       <w:pPr>
-        <w:suppressAutoHyphens w:val="true"/>
+        <w:suppressAutoHyphens/>
       </w:pPr>
     </w:pPrDefault>
   </w:docDefaults>
-  <w:style w:type="paragraph" w:styleId="Normal">
+  <w:latentStyles w:defLockedState="0" w:defUIPriority="99" w:defSemiHidden="0" w:defUnhideWhenUsed="0" w:defQFormat="0" w:count="376">
+    <w:lsdException w:name="Normal" w:uiPriority="0" w:qFormat="1"/>
+    <w:lsdException w:name="heading 1" w:uiPriority="9" w:qFormat="1"/>
+    <w:lsdException w:name="heading 2" w:semiHidden="1" w:uiPriority="9" w:unhideWhenUsed="1" w:qFormat="1"/>
+    <w:lsdException w:name="heading 3" w:semiHidden="1" w:uiPriority="9" w:unhideWhenUsed="1" w:qFormat="1"/>
+    <w:lsdException w:name="heading 4" w:semiHidden="1" w:uiPriority="9" w:unhideWhenUsed="1" w:qFormat="1"/>
+    <w:lsdException w:name="heading 5" w:semiHidden="1" w:uiPriority="9" w:unhideWhenUsed="1" w:qFormat="1"/>
+    <w:lsdException w:name="heading 6" w:semiHidden="1" w:uiPriority="9" w:unhideWhenUsed="1" w:qFormat="1"/>
+    <w:lsdException w:name="heading 7" w:semiHidden="1" w:uiPriority="9" w:unhideWhenUsed="1" w:qFormat="1"/>
+    <w:lsdException w:name="heading 8" w:semiHidden="1" w:uiPriority="9" w:unhideWhenUsed="1" w:qFormat="1"/>
+    <w:lsdException w:name="heading 9" w:semiHidden="1" w:uiPriority="9" w:unhideWhenUsed="1" w:qFormat="1"/>
+    <w:lsdException w:name="index 1" w:semiHidden="1" w:unhideWhenUsed="1"/>
+    <w:lsdException w:name="index 2" w:semiHidden="1" w:unhideWhenUsed="1"/>
+    <w:lsdException w:name="index 3" w:semiHidden="1" w:unhideWhenUsed="1"/>
+    <w:lsdException w:name="index 4" w:semiHidden="1" w:unhideWhenUsed="1"/>
+    <w:lsdException w:name="index 5" w:semiHidden="1" w:unhideWhenUsed="1"/>
+    <w:lsdException w:name="index 6" w:semiHidden="1" w:unhideWhenUsed="1"/>
+    <w:lsdException w:name="index 7" w:semiHidden="1" w:unhideWhenUsed="1"/>
+    <w:lsdException w:name="index 8" w:semiHidden="1" w:unhideWhenUsed="1"/>
+    <w:lsdException w:name="index 9" w:semiHidden="1" w:unhideWhenUsed="1"/>
+    <w:lsdException w:name="toc 1" w:semiHidden="1" w:uiPriority="39" w:unhideWhenUsed="1"/>
+    <w:lsdException w:name="toc 2" w:semiHidden="1" w:uiPriority="39" w:unhideWhenUsed="1"/>
+    <w:lsdException w:name="toc 3" w:semiHidden="1" w:uiPriority="39" w:unhideWhenUsed="1"/>
+    <w:lsdException w:name="toc 4" w:semiHidden="1" w:uiPriority="39" w:unhideWhenUsed="1"/>
+    <w:lsdException w:name="toc 5" w:semiHidden="1" w:uiPriority="39" w:unhideWhenUsed="1"/>
+    <w:lsdException w:name="toc 6" w:semiHidden="1" w:uiPriority="39" w:unhideWhenUsed="1"/>
+    <w:lsdException w:name="toc 7" w:semiHidden="1" w:uiPriority="39" w:unhideWhenUsed="1"/>
+    <w:lsdException w:name="toc 8" w:semiHidden="1" w:uiPriority="39" w:unhideWhenUsed="1"/>
+    <w:lsdException w:name="toc 9" w:semiHidden="1" w:uiPriority="39" w:unhideWhenUsed="1"/>
+    <w:lsdException w:name="Normal Indent" w:semiHidden="1" w:unhideWhenUsed="1"/>
+    <w:lsdException w:name="footnote text" w:semiHidden="1" w:unhideWhenUsed="1"/>
+    <w:lsdException w:name="annotation text" w:semiHidden="1" w:unhideWhenUsed="1"/>
+    <w:lsdException w:name="header" w:semiHidden="1" w:unhideWhenUsed="1"/>
+    <w:lsdException w:name="footer" w:semiHidden="1" w:unhideWhenUsed="1"/>
+    <w:lsdException w:name="index heading" w:semiHidden="1" w:unhideWhenUsed="1"/>
+    <w:lsdException w:name="caption" w:semiHidden="1" w:uiPriority="35" w:unhideWhenUsed="1" w:qFormat="1"/>
+    <w:lsdException w:name="table of figures" w:semiHidden="1" w:unhideWhenUsed="1"/>
+    <w:lsdException w:name="envelope address" w:semiHidden="1" w:unhideWhenUsed="1"/>
+    <w:lsdException w:name="envelope return" w:semiHidden="1" w:unhideWhenUsed="1"/>
+    <w:lsdException w:name="footnote reference" w:semiHidden="1" w:unhideWhenUsed="1"/>
+    <w:lsdException w:name="annotation reference" w:semiHidden="1" w:unhideWhenUsed="1"/>
+    <w:lsdException w:name="line number" w:semiHidden="1" w:unhideWhenUsed="1"/>
+    <w:lsdException w:name="page number" w:semiHidden="1" w:unhideWhenUsed="1"/>
+    <w:lsdException w:name="endnote reference" w:semiHidden="1" w:unhideWhenUsed="1"/>
+    <w:lsdException w:name="endnote text" w:semiHidden="1" w:unhideWhenUsed="1"/>
+    <w:lsdException w:name="table of authorities" w:semiHidden="1" w:unhideWhenUsed="1"/>
+    <w:lsdException w:name="macro" w:semiHidden="1" w:unhideWhenUsed="1"/>
+    <w:lsdException w:name="toa heading" w:semiHidden="1" w:unhideWhenUsed="1"/>
+    <w:lsdException w:name="List" w:semiHidden="1" w:unhideWhenUsed="1"/>
+    <w:lsdException w:name="List Bullet" w:semiHidden="1" w:unhideWhenUsed="1"/>
+    <w:lsdException w:name="List Number" w:semiHidden="1" w:unhideWhenUsed="1"/>
+    <w:lsdException w:name="List 2" w:semiHidden="1" w:unhideWhenUsed="1"/>
+    <w:lsdException w:name="List 3" w:semiHidden="1" w:unhideWhenUsed="1"/>
+    <w:lsdException w:name="List 4" w:semiHidden="1" w:unhideWhenUsed="1"/>
+    <w:lsdException w:name="List 5" w:semiHidden="1" w:unhideWhenUsed="1"/>
+    <w:lsdException w:name="List Bullet 2" w:semiHidden="1" w:unhideWhenUsed="1"/>
+    <w:lsdException w:name="List Bullet 3" w:semiHidden="1" w:unhideWhenUsed="1"/>
+    <w:lsdException w:name="List Bullet 4" w:semiHidden="1" w:unhideWhenUsed="1"/>
+    <w:lsdException w:name="List Bullet 5" w:semiHidden="1" w:unhideWhenUsed="1"/>
+    <w:lsdException w:name="List Number 2" w:semiHidden="1" w:unhideWhenUsed="1"/>
+    <w:lsdException w:name="List Number 3" w:semiHidden="1" w:unhideWhenUsed="1"/>
+    <w:lsdException w:name="List Number 4" w:semiHidden="1" w:unhideWhenUsed="1"/>
+    <w:lsdException w:name="List Number 5" w:semiHidden="1" w:unhideWhenUsed="1"/>
+    <w:lsdException w:name="Title" w:uiPriority="10" w:qFormat="1"/>
+    <w:lsdException w:name="Closing" w:semiHidden="1" w:unhideWhenUsed="1"/>
+    <w:lsdException w:name="Signature" w:semiHidden="1" w:unhideWhenUsed="1"/>
+    <w:lsdException w:name="Default Paragraph Font" w:semiHidden="1" w:uiPriority="1" w:unhideWhenUsed="1"/>
+    <w:lsdException w:name="Body Text" w:semiHidden="1" w:unhideWhenUsed="1"/>
+    <w:lsdException w:name="Body Text Indent" w:semiHidden="1" w:unhideWhenUsed="1"/>
+    <w:lsdException w:name="List Continue" w:semiHidden="1" w:unhideWhenUsed="1"/>
+    <w:lsdException w:name="List Continue 2" w:semiHidden="1" w:unhideWhenUsed="1"/>
+    <w:lsdException w:name="List Continue 3" w:semiHidden="1" w:unhideWhenUsed="1"/>
+    <w:lsdException w:name="List Continue 4" w:semiHidden="1" w:unhideWhenUsed="1"/>
+    <w:lsdException w:name="List Continue 5" w:semiHidden="1" w:unhideWhenUsed="1"/>
+    <w:lsdException w:name="Message Header" w:semiHidden="1" w:unhideWhenUsed="1"/>
+    <w:lsdException w:name="Subtitle" w:uiPriority="11" w:qFormat="1"/>
+    <w:lsdException w:name="Salutation" w:semiHidden="1" w:unhideWhenUsed="1"/>
+    <w:lsdException w:name="Date" w:semiHidden="1" w:unhideWhenUsed="1"/>
+    <w:lsdException w:name="Body Text First Indent" w:semiHidden="1" w:unhideWhenUsed="1"/>
+    <w:lsdException w:name="Body Text First Indent 2" w:semiHidden="1" w:unhideWhenUsed="1"/>
+    <w:lsdException w:name="Note Heading" w:semiHidden="1" w:unhideWhenUsed="1"/>
+    <w:lsdException w:name="Body Text 2" w:semiHidden="1" w:unhideWhenUsed="1"/>
+    <w:lsdException w:name="Body Text 3" w:semiHidden="1" w:unhideWhenUsed="1"/>
+    <w:lsdException w:name="Body Text Indent 2" w:semiHidden="1" w:unhideWhenUsed="1"/>
+    <w:lsdException w:name="Body Text Indent 3" w:semiHidden="1" w:unhideWhenUsed="1"/>
+    <w:lsdException w:name="Block Text" w:semiHidden="1" w:unhideWhenUsed="1"/>
+    <w:lsdException w:name="Hyperlink" w:semiHidden="1" w:unhideWhenUsed="1"/>
+    <w:lsdException w:name="FollowedHyperlink" w:semiHidden="1" w:unhideWhenUsed="1"/>
+    <w:lsdException w:name="Strong" w:uiPriority="22" w:qFormat="1"/>
+    <w:lsdException w:name="Emphasis" w:uiPriority="20" w:qFormat="1"/>
+    <w:lsdException w:name="Document Map" w:semiHidden="1" w:unhideWhenUsed="1"/>
+    <w:lsdException w:name="Plain Text" w:semiHidden="1" w:unhideWhenUsed="1"/>
+    <w:lsdException w:name="E-mail Signature" w:semiHidden="1" w:unhideWhenUsed="1"/>
+    <w:lsdException w:name="HTML Top of Form" w:semiHidden="1" w:unhideWhenUsed="1"/>
+    <w:lsdException w:name="HTML Bottom of Form" w:semiHidden="1" w:unhideWhenUsed="1"/>
+    <w:lsdException w:name="Normal (Web)" w:semiHidden="1" w:unhideWhenUsed="1"/>
+    <w:lsdException w:name="HTML Acronym" w:semiHidden="1" w:unhideWhenUsed="1"/>
+    <w:lsdException w:name="HTML Address" w:semiHidden="1" w:unhideWhenUsed="1"/>
+    <w:lsdException w:name="HTML Cite" w:semiHidden="1" w:unhideWhenUsed="1"/>
+    <w:lsdException w:name="HTML Code" w:semiHidden="1" w:unhideWhenUsed="1"/>
+    <w:lsdException w:name="HTML Definition" w:semiHidden="1" w:unhideWhenUsed="1"/>
+    <w:lsdException w:name="HTML Keyboard" w:semiHidden="1" w:unhideWhenUsed="1"/>
+    <w:lsdException w:name="HTML Preformatted" w:semiHidden="1" w:unhideWhenUsed="1"/>
+    <w:lsdException w:name="HTML Sample" w:semiHidden="1" w:unhideWhenUsed="1"/>
+    <w:lsdException w:name="HTML Typewriter" w:semiHidden="1" w:unhideWhenUsed="1"/>
+    <w:lsdException w:name="HTML Variable" w:semiHidden="1" w:unhideWhenUsed="1"/>
+    <w:lsdException w:name="Normal Table" w:semiHidden="1" w:unhideWhenUsed="1"/>
+    <w:lsdException w:name="annotation subject" w:semiHidden="1" w:unhideWhenUsed="1"/>
+    <w:lsdException w:name="No List" w:semiHidden="1" w:unhideWhenUsed="1"/>
+    <w:lsdException w:name="Outline List 1" w:semiHidden="1" w:unhideWhenUsed="1"/>
+    <w:lsdException w:name="Outline List 2" w:semiHidden="1" w:unhideWhenUsed="1"/>
+    <w:lsdException w:name="Outline List 3" w:semiHidden="1" w:unhideWhenUsed="1"/>
+    <w:lsdException w:name="Table Simple 1" w:semiHidden="1" w:unhideWhenUsed="1"/>
+    <w:lsdException w:name="Table Simple 2" w:semiHidden="1" w:unhideWhenUsed="1"/>
+    <w:lsdException w:name="Table Simple 3" w:semiHidden="1" w:unhideWhenUsed="1"/>
+    <w:lsdException w:name="Table Classic 1" w:semiHidden="1" w:unhideWhenUsed="1"/>
+    <w:lsdException w:name="Table Classic 2" w:semiHidden="1" w:unhideWhenUsed="1"/>
+    <w:lsdException w:name="Table Classic 3" w:semiHidden="1" w:unhideWhenUsed="1"/>
+    <w:lsdException w:name="Table Classic 4" w:semiHidden="1" w:unhideWhenUsed="1"/>
+    <w:lsdException w:name="Table Colorful 1" w:semiHidden="1" w:unhideWhenUsed="1"/>
+    <w:lsdException w:name="Table Colorful 2" w:semiHidden="1" w:unhideWhenUsed="1"/>
+    <w:lsdException w:name="Table Colorful 3" w:semiHidden="1" w:unhideWhenUsed="1"/>
+    <w:lsdException w:name="Table Columns 1" w:semiHidden="1" w:unhideWhenUsed="1"/>
+    <w:lsdException w:name="Table Columns 2" w:semiHidden="1" w:unhideWhenUsed="1"/>
+    <w:lsdException w:name="Table Columns 3" w:semiHidden="1" w:unhideWhenUsed="1"/>
+    <w:lsdException w:name="Table Columns 4" w:semiHidden="1" w:unhideWhenUsed="1"/>
+    <w:lsdException w:name="Table Columns 5" w:semiHidden="1" w:unhideWhenUsed="1"/>
+    <w:lsdException w:name="Table Grid 1" w:semiHidden="1" w:unhideWhenUsed="1"/>
+    <w:lsdException w:name="Table Grid 2" w:semiHidden="1" w:unhideWhenUsed="1"/>
+    <w:lsdException w:name="Table Grid 3" w:semiHidden="1" w:unhideWhenUsed="1"/>
+    <w:lsdException w:name="Table Grid 4" w:semiHidden="1" w:unhideWhenUsed="1"/>
+    <w:lsdException w:name="Table Grid 5" w:semiHidden="1" w:unhideWhenUsed="1"/>
+    <w:lsdException w:name="Table Grid 6" w:semiHidden="1" w:unhideWhenUsed="1"/>
+    <w:lsdException w:name="Table Grid 7" w:semiHidden="1" w:unhideWhenUsed="1"/>
+    <w:lsdException w:name="Table Grid 8" w:semiHidden="1" w:unhideWhenUsed="1"/>
+    <w:lsdException w:name="Table List 1" w:semiHidden="1" w:unhideWhenUsed="1"/>
+    <w:lsdException w:name="Table List 2" w:semiHidden="1" w:unhideWhenUsed="1"/>
+    <w:lsdException w:name="Table List 3" w:semiHidden="1" w:unhideWhenUsed="1"/>
+    <w:lsdException w:name="Table List 4" w:semiHidden="1" w:unhideWhenUsed="1"/>
+    <w:lsdException w:name="Table List 5" w:semiHidden="1" w:unhideWhenUsed="1"/>
+    <w:lsdException w:name="Table List 6" w:semiHidden="1" w:unhideWhenUsed="1"/>
+    <w:lsdException w:name="Table List 7" w:semiHidden="1" w:unhideWhenUsed="1"/>
+    <w:lsdException w:name="Table List 8" w:semiHidden="1" w:unhideWhenUsed="1"/>
+    <w:lsdException w:name="Table 3D effects 1" w:semiHidden="1" w:unhideWhenUsed="1"/>
+    <w:lsdException w:name="Table 3D effects 2" w:semiHidden="1" w:unhideWhenUsed="1"/>
+    <w:lsdException w:name="Table 3D effects 3" w:semiHidden="1" w:unhideWhenUsed="1"/>
+    <w:lsdException w:name="Table Contemporary" w:semiHidden="1" w:unhideWhenUsed="1"/>
+    <w:lsdException w:name="Table Elegant" w:semiHidden="1" w:unhideWhenUsed="1"/>
+    <w:lsdException w:name="Table Professional" w:semiHidden="1" w:unhideWhenUsed="1"/>
+    <w:lsdException w:name="Table Subtle 1" w:semiHidden="1" w:unhideWhenUsed="1"/>
+    <w:lsdException w:name="Table Subtle 2" w:semiHidden="1" w:unhideWhenUsed="1"/>
+    <w:lsdException w:name="Table Web 1" w:semiHidden="1" w:unhideWhenUsed="1"/>
+    <w:lsdException w:name="Table Web 2" w:semiHidden="1" w:unhideWhenUsed="1"/>
+    <w:lsdException w:name="Table Web 3" w:semiHidden="1" w:unhideWhenUsed="1"/>
+    <w:lsdException w:name="Balloon Text" w:semiHidden="1" w:unhideWhenUsed="1"/>
+    <w:lsdException w:name="Table Grid" w:uiPriority="39"/>
+    <w:lsdException w:name="Table Theme" w:semiHidden="1" w:unhideWhenUsed="1"/>
+    <w:lsdException w:name="Placeholder Text" w:semiHidden="1"/>
+    <w:lsdException w:name="No Spacing" w:uiPriority="1" w:qFormat="1"/>
+    <w:lsdException w:name="Light Shading" w:uiPriority="60"/>
+    <w:lsdException w:name="Light List" w:uiPriority="61"/>
+    <w:lsdException w:name="Light Grid" w:uiPriority="62"/>
+    <w:lsdException w:name="Medium Shading 1" w:uiPriority="63"/>
+    <w:lsdException w:name="Medium Shading 2" w:uiPriority="64"/>
+    <w:lsdException w:name="Medium List 1" w:uiPriority="65"/>
+    <w:lsdException w:name="Medium List 2" w:uiPriority="66"/>
+    <w:lsdException w:name="Medium Grid 1" w:uiPriority="67"/>
+    <w:lsdException w:name="Medium Grid 2" w:uiPriority="68"/>
+    <w:lsdException w:name="Medium Grid 3" w:uiPriority="69"/>
+    <w:lsdException w:name="Dark List" w:uiPriority="70"/>
+    <w:lsdException w:name="Colorful Shading" w:uiPriority="71"/>
+    <w:lsdException w:name="Colorful List" w:uiPriority="72"/>
+    <w:lsdException w:name="Colorful Grid" w:uiPriority="73"/>
+    <w:lsdException w:name="Light Shading Accent 1" w:uiPriority="60"/>
+    <w:lsdException w:name="Light List Accent 1" w:uiPriority="61"/>
+    <w:lsdException w:name="Light Grid Accent 1" w:uiPriority="62"/>
+    <w:lsdException w:name="Medium Shading 1 Accent 1" w:uiPriority="63"/>
+    <w:lsdException w:name="Medium Shading 2 Accent 1" w:uiPriority="64"/>
+    <w:lsdException w:name="Medium List 1 Accent 1" w:uiPriority="65"/>
+    <w:lsdException w:name="Revision" w:semiHidden="1"/>
+    <w:lsdException w:name="List Paragraph" w:uiPriority="34" w:qFormat="1"/>
+    <w:lsdException w:name="Quote" w:uiPriority="29" w:qFormat="1"/>
+    <w:lsdException w:name="Intense Quote" w:uiPriority="30" w:qFormat="1"/>
+    <w:lsdException w:name="Medium List 2 Accent 1" w:uiPriority="66"/>
+    <w:lsdException w:name="Medium Grid 1 Accent 1" w:uiPriority="67"/>
+    <w:lsdException w:name="Medium Grid 2 Accent 1" w:uiPriority="68"/>
+    <w:lsdException w:name="Medium Grid 3 Accent 1" w:uiPriority="69"/>
+    <w:lsdException w:name="Dark List Accent 1" w:uiPriority="70"/>
+    <w:lsdException w:name="Colorful Shading Accent 1" w:uiPriority="71"/>
+    <w:lsdException w:name="Colorful List Accent 1" w:uiPriority="72"/>
+    <w:lsdException w:name="Colorful Grid Accent 1" w:uiPriority="73"/>
+    <w:lsdException w:name="Light Shading Accent 2" w:uiPriority="60"/>
+    <w:lsdException w:name="Light List Accent 2" w:uiPriority="61"/>
+    <w:lsdException w:name="Light Grid Accent 2" w:uiPriority="62"/>
+    <w:lsdException w:name="Medium Shading 1 Accent 2" w:uiPriority="63"/>
+    <w:lsdException w:name="Medium Shading 2 Accent 2" w:uiPriority="64"/>
+    <w:lsdException w:name="Medium List 1 Accent 2" w:uiPriority="65"/>
+    <w:lsdException w:name="Medium List 2 Accent 2" w:uiPriority="66"/>
+    <w:lsdException w:name="Medium Grid 1 Accent 2" w:uiPriority="67"/>
+    <w:lsdException w:name="Medium Grid 2 Accent 2" w:uiPriority="68"/>
+    <w:lsdException w:name="Medium Grid 3 Accent 2" w:uiPriority="69"/>
+    <w:lsdException w:name="Dark List Accent 2" w:uiPriority="70"/>
+    <w:lsdException w:name="Colorful Shading Accent 2" w:uiPriority="71"/>
+    <w:lsdException w:name="Colorful List Accent 2" w:uiPriority="72"/>
+    <w:lsdException w:name="Colorful Grid Accent 2" w:uiPriority="73"/>
+    <w:lsdException w:name="Light Shading Accent 3" w:uiPriority="60"/>
+    <w:lsdException w:name="Light List Accent 3" w:uiPriority="61"/>
+    <w:lsdException w:name="Light Grid Accent 3" w:uiPriority="62"/>
+    <w:lsdException w:name="Medium Shading 1 Accent 3" w:uiPriority="63"/>
+    <w:lsdException w:name="Medium Shading 2 Accent 3" w:uiPriority="64"/>
+    <w:lsdException w:name="Medium List 1 Accent 3" w:uiPriority="65"/>
+    <w:lsdException w:name="Medium List 2 Accent 3" w:uiPriority="66"/>
+    <w:lsdException w:name="Medium Grid 1 Accent 3" w:uiPriority="67"/>
+    <w:lsdException w:name="Medium Grid 2 Accent 3" w:uiPriority="68"/>
+    <w:lsdException w:name="Medium Grid 3 Accent 3" w:uiPriority="69"/>
+    <w:lsdException w:name="Dark List Accent 3" w:uiPriority="70"/>
+    <w:lsdException w:name="Colorful Shading Accent 3" w:uiPriority="71"/>
+    <w:lsdException w:name="Colorful List Accent 3" w:uiPriority="72"/>
+    <w:lsdException w:name="Colorful Grid Accent 3" w:uiPriority="73"/>
+    <w:lsdException w:name="Light Shading Accent 4" w:uiPriority="60"/>
+    <w:lsdException w:name="Light List Accent 4" w:uiPriority="61"/>
+    <w:lsdException w:name="Light Grid Accent 4" w:uiPriority="62"/>
+    <w:lsdException w:name="Medium Shading 1 Accent 4" w:uiPriority="63"/>
+    <w:lsdException w:name="Medium Shading 2 Accent 4" w:uiPriority="64"/>
+    <w:lsdException w:name="Medium List 1 Accent 4" w:uiPriority="65"/>
+    <w:lsdException w:name="Medium List 2 Accent 4" w:uiPriority="66"/>
+    <w:lsdException w:name="Medium Grid 1 Accent 4" w:uiPriority="67"/>
+    <w:lsdException w:name="Medium Grid 2 Accent 4" w:uiPriority="68"/>
+    <w:lsdException w:name="Medium Grid 3 Accent 4" w:uiPriority="69"/>
+    <w:lsdException w:name="Dark List Accent 4" w:uiPriority="70"/>
+    <w:lsdException w:name="Colorful Shading Accent 4" w:uiPriority="71"/>
+    <w:lsdException w:name="Colorful List Accent 4" w:uiPriority="72"/>
+    <w:lsdException w:name="Colorful Grid Accent 4" w:uiPriority="73"/>
+    <w:lsdException w:name="Light Shading Accent 5" w:uiPriority="60"/>
+    <w:lsdException w:name="Light List Accent 5" w:uiPriority="61"/>
+    <w:lsdException w:name="Light Grid Accent 5" w:uiPriority="62"/>
+    <w:lsdException w:name="Medium Shading 1 Accent 5" w:uiPriority="63"/>
+    <w:lsdException w:name="Medium Shading 2 Accent 5" w:uiPriority="64"/>
+    <w:lsdException w:name="Medium List 1 Accent 5" w:uiPriority="65"/>
+    <w:lsdException w:name="Medium List 2 Accent 5" w:uiPriority="66"/>
+    <w:lsdException w:name="Medium Grid 1 Accent 5" w:uiPriority="67"/>
+    <w:lsdException w:name="Medium Grid 2 Accent 5" w:uiPriority="68"/>
+    <w:lsdException w:name="Medium Grid 3 Accent 5" w:uiPriority="69"/>
+    <w:lsdException w:name="Dark List Accent 5" w:uiPriority="70"/>
+    <w:lsdException w:name="Colorful Shading Accent 5" w:uiPriority="71"/>
+    <w:lsdException w:name="Colorful List Accent 5" w:uiPriority="72"/>
+    <w:lsdException w:name="Colorful Grid Accent 5" w:uiPriority="73"/>
+    <w:lsdException w:name="Light Shading Accent 6" w:uiPriority="60"/>
+    <w:lsdException w:name="Light List Accent 6" w:uiPriority="61"/>
+    <w:lsdException w:name="Light Grid Accent 6" w:uiPriority="62"/>
+    <w:lsdException w:name="Medium Shading 1 Accent 6" w:uiPriority="63"/>
+    <w:lsdException w:name="Medium Shading 2 Accent 6" w:uiPriority="64"/>
+    <w:lsdException w:name="Medium List 1 Accent 6" w:uiPriority="65"/>
+    <w:lsdException w:name="Medium List 2 Accent 6" w:uiPriority="66"/>
+    <w:lsdException w:name="Medium Grid 1 Accent 6" w:uiPriority="67"/>
+    <w:lsdException w:name="Medium Grid 2 Accent 6" w:uiPriority="68"/>
+    <w:lsdException w:name="Medium Grid 3 Accent 6" w:uiPriority="69"/>
+    <w:lsdException w:name="Dark List Accent 6" w:uiPriority="70"/>
+    <w:lsdException w:name="Colorful Shading Accent 6" w:uiPriority="71"/>
+    <w:lsdException w:name="Colorful List Accent 6" w:uiPriority="72"/>
+    <w:lsdException w:name="Colorful Grid Accent 6" w:uiPriority="73"/>
+    <w:lsdException w:name="Subtle Emphasis" w:uiPriority="19" w:qFormat="1"/>
+    <w:lsdException w:name="Intense Emphasis" w:uiPriority="21" w:qFormat="1"/>
+    <w:lsdException w:name="Subtle Reference" w:uiPriority="31" w:qFormat="1"/>
+    <w:lsdException w:name="Intense Reference" w:uiPriority="32" w:qFormat="1"/>
+    <w:lsdException w:name="Book Title" w:uiPriority="33" w:qFormat="1"/>
+    <w:lsdException w:name="Bibliography" w:semiHidden="1" w:uiPriority="37" w:unhideWhenUsed="1"/>
+    <w:lsdException w:name="TOC Heading" w:semiHidden="1" w:uiPriority="39" w:unhideWhenUsed="1" w:qFormat="1"/>
+    <w:lsdException w:name="Plain Table 1" w:uiPriority="41"/>
+    <w:lsdException w:name="Plain Table 2" w:uiPriority="42"/>
+    <w:lsdException w:name="Plain Table 3" w:uiPriority="43"/>
+    <w:lsdException w:name="Plain Table 4" w:uiPriority="44"/>
+    <w:lsdException w:name="Plain Table 5" w:uiPriority="45"/>
+    <w:lsdException w:name="Grid Table Light" w:uiPriority="40"/>
+    <w:lsdException w:name="Grid Table 1 Light" w:uiPriority="46"/>
+    <w:lsdException w:name="Grid Table 2" w:uiPriority="47"/>
+    <w:lsdException w:name="Grid Table 3" w:uiPriority="48"/>
+    <w:lsdException w:name="Grid Table 4" w:uiPriority="49"/>
+    <w:lsdException w:name="Grid Table 5 Dark" w:uiPriority="50"/>
+    <w:lsdException w:name="Grid Table 6 Colorful" w:uiPriority="51"/>
+    <w:lsdException w:name="Grid Table 7 Colorful" w:uiPriority="52"/>
+    <w:lsdException w:name="Grid Table 1 Light Accent 1" w:uiPriority="46"/>
+    <w:lsdException w:name="Grid Table 2 Accent 1" w:uiPriority="47"/>
+    <w:lsdException w:name="Grid Table 3 Accent 1" w:uiPriority="48"/>
+    <w:lsdException w:name="Grid Table 4 Accent 1" w:uiPriority="49"/>
+    <w:lsdException w:name="Grid Table 5 Dark Accent 1" w:uiPriority="50"/>
+    <w:lsdException w:name="Grid Table 6 Colorful Accent 1" w:uiPriority="51"/>
+    <w:lsdException w:name="Grid Table 7 Colorful Accent 1" w:uiPriority="52"/>
+    <w:lsdException w:name="Grid Table 1 Light Accent 2" w:uiPriority="46"/>
+    <w:lsdException w:name="Grid Table 2 Accent 2" w:uiPriority="47"/>
+    <w:lsdException w:name="Grid Table 3 Accent 2" w:uiPriority="48"/>
+    <w:lsdException w:name="Grid Table 4 Accent 2" w:uiPriority="49"/>
+    <w:lsdException w:name="Grid Table 5 Dark Accent 2" w:uiPriority="50"/>
+    <w:lsdException w:name="Grid Table 6 Colorful Accent 2" w:uiPriority="51"/>
+    <w:lsdException w:name="Grid Table 7 Colorful Accent 2" w:uiPriority="52"/>
+    <w:lsdException w:name="Grid Table 1 Light Accent 3" w:uiPriority="46"/>
+    <w:lsdException w:name="Grid Table 2 Accent 3" w:uiPriority="47"/>
+    <w:lsdException w:name="Grid Table 3 Accent 3" w:uiPriority="48"/>
+    <w:lsdException w:name="Grid Table 4 Accent 3" w:uiPriority="49"/>
+    <w:lsdException w:name="Grid Table 5 Dark Accent 3" w:uiPriority="50"/>
+    <w:lsdException w:name="Grid Table 6 Colorful Accent 3" w:uiPriority="51"/>
+    <w:lsdException w:name="Grid Table 7 Colorful Accent 3" w:uiPriority="52"/>
+    <w:lsdException w:name="Grid Table 1 Light Accent 4" w:uiPriority="46"/>
+    <w:lsdException w:name="Grid Table 2 Accent 4" w:uiPriority="47"/>
+    <w:lsdException w:name="Grid Table 3 Accent 4" w:uiPriority="48"/>
+    <w:lsdException w:name="Grid Table 4 Accent 4" w:uiPriority="49"/>
+    <w:lsdException w:name="Grid Table 5 Dark Accent 4" w:uiPriority="50"/>
+    <w:lsdException w:name="Grid Table 6 Colorful Accent 4" w:uiPriority="51"/>
+    <w:lsdException w:name="Grid Table 7 Colorful Accent 4" w:uiPriority="52"/>
+    <w:lsdException w:name="Grid Table 1 Light Accent 5" w:uiPriority="46"/>
+    <w:lsdException w:name="Grid Table 2 Accent 5" w:uiPriority="47"/>
+    <w:lsdException w:name="Grid Table 3 Accent 5" w:uiPriority="48"/>
+    <w:lsdException w:name="Grid Table 4 Accent 5" w:uiPriority="49"/>
+    <w:lsdException w:name="Grid Table 5 Dark Accent 5" w:uiPriority="50"/>
+    <w:lsdException w:name="Grid Table 6 Colorful Accent 5" w:uiPriority="51"/>
+    <w:lsdException w:name="Grid Table 7 Colorful Accent 5" w:uiPriority="52"/>
+    <w:lsdException w:name="Grid Table 1 Light Accent 6" w:uiPriority="46"/>
+    <w:lsdException w:name="Grid Table 2 Accent 6" w:uiPriority="47"/>
+    <w:lsdException w:name="Grid Table 3 Accent 6" w:uiPriority="48"/>
+    <w:lsdException w:name="Grid Table 4 Accent 6" w:uiPriority="49"/>
+    <w:lsdException w:name="Grid Table 5 Dark Accent 6" w:uiPriority="50"/>
+    <w:lsdException w:name="Grid Table 6 Colorful Accent 6" w:uiPriority="51"/>
+    <w:lsdException w:name="Grid Table 7 Colorful Accent 6" w:uiPriority="52"/>
+    <w:lsdException w:name="List Table 1 Light" w:uiPriority="46"/>
+    <w:lsdException w:name="List Table 2" w:uiPriority="47"/>
+    <w:lsdException w:name="List Table 3" w:uiPriority="48"/>
+    <w:lsdException w:name="List Table 4" w:uiPriority="49"/>
+    <w:lsdException w:name="List Table 5 Dark" w:uiPriority="50"/>
+    <w:lsdException w:name="List Table 6 Colorful" w:uiPriority="51"/>
+    <w:lsdException w:name="List Table 7 Colorful" w:uiPriority="52"/>
+    <w:lsdException w:name="List Table 1 Light Accent 1" w:uiPriority="46"/>
+    <w:lsdException w:name="List Table 2 Accent 1" w:uiPriority="47"/>
+    <w:lsdException w:name="List Table 3 Accent 1" w:uiPriority="48"/>
+    <w:lsdException w:name="List Table 4 Accent 1" w:uiPriority="49"/>
+    <w:lsdException w:name="List Table 5 Dark Accent 1" w:uiPriority="50"/>
+    <w:lsdException w:name="List Table 6 Colorful Accent 1" w:uiPriority="51"/>
+    <w:lsdException w:name="List Table 7 Colorful Accent 1" w:uiPriority="52"/>
+    <w:lsdException w:name="List Table 1 Light Accent 2" w:uiPriority="46"/>
+    <w:lsdException w:name="List Table 2 Accent 2" w:uiPriority="47"/>
+    <w:lsdException w:name="List Table 3 Accent 2" w:uiPriority="48"/>
+    <w:lsdException w:name="List Table 4 Accent 2" w:uiPriority="49"/>
+    <w:lsdException w:name="List Table 5 Dark Accent 2" w:uiPriority="50"/>
+    <w:lsdException w:name="List Table 6 Colorful Accent 2" w:uiPriority="51"/>
+    <w:lsdException w:name="List Table 7 Colorful Accent 2" w:uiPriority="52"/>
+    <w:lsdException w:name="List Table 1 Light Accent 3" w:uiPriority="46"/>
+    <w:lsdException w:name="List Table 2 Accent 3" w:uiPriority="47"/>
+    <w:lsdException w:name="List Table 3 Accent 3" w:uiPriority="48"/>
+    <w:lsdException w:name="List Table 4 Accent 3" w:uiPriority="49"/>
+    <w:lsdException w:name="List Table 5 Dark Accent 3" w:uiPriority="50"/>
+    <w:lsdException w:name="List Table 6 Colorful Accent 3" w:uiPriority="51"/>
+    <w:lsdException w:name="List Table 7 Colorful Accent 3" w:uiPriority="52"/>
+    <w:lsdException w:name="List Table 1 Light Accent 4" w:uiPriority="46"/>
+    <w:lsdException w:name="List Table 2 Accent 4" w:uiPriority="47"/>
+    <w:lsdException w:name="List Table 3 Accent 4" w:uiPriority="48"/>
+    <w:lsdException w:name="List Table 4 Accent 4" w:uiPriority="49"/>
+    <w:lsdException w:name="List Table 5 Dark Accent 4" w:uiPriority="50"/>
+    <w:lsdException w:name="List Table 6 Colorful Accent 4" w:uiPriority="51"/>
+    <w:lsdException w:name="List Table 7 Colorful Accent 4" w:uiPriority="52"/>
+    <w:lsdException w:name="List Table 1 Light Accent 5" w:uiPriority="46"/>
+    <w:lsdException w:name="List Table 2 Accent 5" w:uiPriority="47"/>
+    <w:lsdException w:name="List Table 3 Accent 5" w:uiPriority="48"/>
+    <w:lsdException w:name="List Table 4 Accent 5" w:uiPriority="49"/>
+    <w:lsdException w:name="List Table 5 Dark Accent 5" w:uiPriority="50"/>
+    <w:lsdException w:name="List Table 6 Colorful Accent 5" w:uiPriority="51"/>
+    <w:lsdException w:name="List Table 7 Colorful Accent 5" w:uiPriority="52"/>
+    <w:lsdException w:name="List Table 1 Light Accent 6" w:uiPriority="46"/>
+    <w:lsdException w:name="List Table 2 Accent 6" w:uiPriority="47"/>
+    <w:lsdException w:name="List Table 3 Accent 6" w:uiPriority="48"/>
+    <w:lsdException w:name="List Table 4 Accent 6" w:uiPriority="49"/>
+    <w:lsdException w:name="List Table 5 Dark Accent 6" w:uiPriority="50"/>
+    <w:lsdException w:name="List Table 6 Colorful Accent 6" w:uiPriority="51"/>
+    <w:lsdException w:name="List Table 7 Colorful Accent 6" w:uiPriority="52"/>
+    <w:lsdException w:name="Mention" w:semiHidden="1" w:unhideWhenUsed="1"/>
+    <w:lsdException w:name="Smart Hyperlink" w:semiHidden="1" w:unhideWhenUsed="1"/>
+    <w:lsdException w:name="Hashtag" w:semiHidden="1" w:unhideWhenUsed="1"/>
+    <w:lsdException w:name="Unresolved Mention" w:semiHidden="1" w:unhideWhenUsed="1"/>
+    <w:lsdException w:name="Smart Link" w:semiHidden="1" w:unhideWhenUsed="1"/>
+  </w:latentStyles>
+  <w:style w:type="paragraph" w:default="1" w:styleId="Normal">
     <w:name w:val="Normal"/>
     <w:qFormat/>
+    <w:rsid w:val="00C345CD"/>
     <w:pPr>
-      <w:widowControl/>
-      <w:suppressAutoHyphens w:val="true"/>
-      <w:bidi w:val="0"/>
-      <w:spacing w:lineRule="auto" w:line="276" w:before="0" w:after="0"/>
-      <w:jc w:val="left"/>
+      <w:suppressAutoHyphens w:val="0"/>
     </w:pPr>
     <w:rPr>
-      <w:rFonts w:ascii="Arial" w:hAnsi="Arial" w:eastAsia="Arial" w:cs="Arial"/>
-      <w:color w:val="auto"/>
-      <w:kern w:val="0"/>
-      <w:sz w:val="22"/>
-      <w:szCs w:val="22"/>
-      <w:lang w:val="en-US" w:eastAsia="zh-CN" w:bidi="hi-IN"/>
+      <w:rFonts w:ascii="Times New Roman" w:eastAsia="Times New Roman" w:hAnsi="Times New Roman" w:cs="Times New Roman"/>
+      <w:sz w:val="24"/>
+      <w:szCs w:val="24"/>
+      <w:lang w:eastAsia="en-US" w:bidi="ar-SA"/>
     </w:rPr>
   </w:style>
   <w:style w:type="paragraph" w:styleId="Heading1">
-    <w:name w:val="Heading 1"/>
-    <w:basedOn w:val="LOnormal"/>
-    <w:next w:val="LOnormal"/>
+    <w:name w:val="heading 1"/>
+    <w:basedOn w:val="LO-normal"/>
+    <w:next w:val="LO-normal"/>
+    <w:link w:val="Heading1Char"/>
+    <w:uiPriority w:val="9"/>
     <w:qFormat/>
     <w:pPr>
-      <w:keepNext w:val="true"/>
+      <w:keepNext/>
       <w:keepLines/>
-      <w:pageBreakBefore w:val="false"/>
-      <w:spacing w:lineRule="auto" w:line="240" w:before="400" w:after="120"/>
+      <w:spacing w:before="400" w:after="120" w:line="240" w:lineRule="auto"/>
+      <w:outlineLvl w:val="0"/>
     </w:pPr>
     <w:rPr>
       <w:sz w:val="40"/>
@@ -1040,50 +3819,56 @@
     </w:rPr>
   </w:style>
   <w:style w:type="paragraph" w:styleId="Heading2">
-    <w:name w:val="Heading 2"/>
-    <w:basedOn w:val="LOnormal"/>
-    <w:next w:val="LOnormal"/>
+    <w:name w:val="heading 2"/>
+    <w:basedOn w:val="LO-normal"/>
+    <w:next w:val="LO-normal"/>
+    <w:uiPriority w:val="9"/>
+    <w:unhideWhenUsed/>
     <w:qFormat/>
     <w:pPr>
-      <w:keepNext w:val="true"/>
+      <w:keepNext/>
       <w:keepLines/>
-      <w:pageBreakBefore w:val="false"/>
-      <w:spacing w:lineRule="auto" w:line="240" w:before="360" w:after="120"/>
+      <w:spacing w:before="360" w:after="120" w:line="240" w:lineRule="auto"/>
+      <w:outlineLvl w:val="1"/>
     </w:pPr>
     <w:rPr>
-      <w:b w:val="false"/>
       <w:sz w:val="32"/>
       <w:szCs w:val="32"/>
     </w:rPr>
   </w:style>
   <w:style w:type="paragraph" w:styleId="Heading3">
-    <w:name w:val="Heading 3"/>
-    <w:basedOn w:val="LOnormal"/>
-    <w:next w:val="LOnormal"/>
+    <w:name w:val="heading 3"/>
+    <w:basedOn w:val="LO-normal"/>
+    <w:next w:val="LO-normal"/>
+    <w:uiPriority w:val="9"/>
+    <w:semiHidden/>
+    <w:unhideWhenUsed/>
     <w:qFormat/>
     <w:pPr>
-      <w:keepNext w:val="true"/>
+      <w:keepNext/>
       <w:keepLines/>
-      <w:pageBreakBefore w:val="false"/>
-      <w:spacing w:lineRule="auto" w:line="240" w:before="320" w:after="80"/>
+      <w:spacing w:before="320" w:after="80" w:line="240" w:lineRule="auto"/>
+      <w:outlineLvl w:val="2"/>
     </w:pPr>
     <w:rPr>
-      <w:b w:val="false"/>
       <w:color w:val="434343"/>
       <w:sz w:val="28"/>
       <w:szCs w:val="28"/>
     </w:rPr>
   </w:style>
   <w:style w:type="paragraph" w:styleId="Heading4">
-    <w:name w:val="Heading 4"/>
-    <w:basedOn w:val="LOnormal"/>
-    <w:next w:val="LOnormal"/>
+    <w:name w:val="heading 4"/>
+    <w:basedOn w:val="LO-normal"/>
+    <w:next w:val="LO-normal"/>
+    <w:uiPriority w:val="9"/>
+    <w:semiHidden/>
+    <w:unhideWhenUsed/>
     <w:qFormat/>
     <w:pPr>
-      <w:keepNext w:val="true"/>
+      <w:keepNext/>
       <w:keepLines/>
-      <w:pageBreakBefore w:val="false"/>
-      <w:spacing w:lineRule="auto" w:line="240" w:before="280" w:after="80"/>
+      <w:spacing w:before="280" w:after="80" w:line="240" w:lineRule="auto"/>
+      <w:outlineLvl w:val="3"/>
     </w:pPr>
     <w:rPr>
       <w:color w:val="666666"/>
@@ -1092,80 +3877,107 @@
     </w:rPr>
   </w:style>
   <w:style w:type="paragraph" w:styleId="Heading5">
-    <w:name w:val="Heading 5"/>
-    <w:basedOn w:val="LOnormal"/>
-    <w:next w:val="LOnormal"/>
+    <w:name w:val="heading 5"/>
+    <w:basedOn w:val="LO-normal"/>
+    <w:next w:val="LO-normal"/>
+    <w:uiPriority w:val="9"/>
+    <w:semiHidden/>
+    <w:unhideWhenUsed/>
     <w:qFormat/>
     <w:pPr>
-      <w:keepNext w:val="true"/>
+      <w:keepNext/>
       <w:keepLines/>
-      <w:pageBreakBefore w:val="false"/>
-      <w:spacing w:lineRule="auto" w:line="240" w:before="240" w:after="80"/>
+      <w:spacing w:before="240" w:after="80" w:line="240" w:lineRule="auto"/>
+      <w:outlineLvl w:val="4"/>
     </w:pPr>
     <w:rPr>
       <w:color w:val="666666"/>
-      <w:sz w:val="22"/>
-      <w:szCs w:val="22"/>
     </w:rPr>
   </w:style>
   <w:style w:type="paragraph" w:styleId="Heading6">
-    <w:name w:val="Heading 6"/>
-    <w:basedOn w:val="LOnormal"/>
-    <w:next w:val="LOnormal"/>
+    <w:name w:val="heading 6"/>
+    <w:basedOn w:val="LO-normal"/>
+    <w:next w:val="LO-normal"/>
+    <w:uiPriority w:val="9"/>
+    <w:semiHidden/>
+    <w:unhideWhenUsed/>
     <w:qFormat/>
     <w:pPr>
-      <w:keepNext w:val="true"/>
+      <w:keepNext/>
       <w:keepLines/>
-      <w:pageBreakBefore w:val="false"/>
-      <w:spacing w:lineRule="auto" w:line="240" w:before="240" w:after="80"/>
+      <w:spacing w:before="240" w:after="80" w:line="240" w:lineRule="auto"/>
+      <w:outlineLvl w:val="5"/>
     </w:pPr>
     <w:rPr>
       <w:i/>
       <w:color w:val="666666"/>
-      <w:sz w:val="22"/>
-      <w:szCs w:val="22"/>
     </w:rPr>
   </w:style>
-  <w:style w:type="character" w:styleId="Bullets">
+  <w:style w:type="character" w:default="1" w:styleId="DefaultParagraphFont">
+    <w:name w:val="Default Paragraph Font"/>
+    <w:uiPriority w:val="1"/>
+    <w:semiHidden/>
+    <w:unhideWhenUsed/>
+  </w:style>
+  <w:style w:type="table" w:default="1" w:styleId="TableNormal">
+    <w:name w:val="Normal Table"/>
+    <w:uiPriority w:val="99"/>
+    <w:semiHidden/>
+    <w:unhideWhenUsed/>
+    <w:tblPr>
+      <w:tblInd w:w="0" w:type="dxa"/>
+      <w:tblCellMar>
+        <w:top w:w="0" w:type="dxa"/>
+        <w:left w:w="108" w:type="dxa"/>
+        <w:bottom w:w="0" w:type="dxa"/>
+        <w:right w:w="108" w:type="dxa"/>
+      </w:tblCellMar>
+    </w:tblPr>
+  </w:style>
+  <w:style w:type="numbering" w:default="1" w:styleId="NoList">
+    <w:name w:val="No List"/>
+    <w:uiPriority w:val="99"/>
+    <w:semiHidden/>
+    <w:unhideWhenUsed/>
+  </w:style>
+  <w:style w:type="character" w:customStyle="1" w:styleId="Bullets">
     <w:name w:val="Bullets"/>
     <w:qFormat/>
     <w:rPr>
-      <w:rFonts w:ascii="OpenSymbol" w:hAnsi="OpenSymbol" w:eastAsia="OpenSymbol" w:cs="OpenSymbol"/>
+      <w:rFonts w:ascii="OpenSymbol" w:eastAsia="OpenSymbol" w:hAnsi="OpenSymbol" w:cs="OpenSymbol"/>
     </w:rPr>
   </w:style>
-  <w:style w:type="paragraph" w:styleId="Heading">
+  <w:style w:type="paragraph" w:customStyle="1" w:styleId="Heading">
     <w:name w:val="Heading"/>
     <w:basedOn w:val="Normal"/>
-    <w:next w:val="TextBody"/>
+    <w:next w:val="BodyText"/>
     <w:qFormat/>
     <w:pPr>
-      <w:keepNext w:val="true"/>
+      <w:keepNext/>
       <w:spacing w:before="240" w:after="120"/>
     </w:pPr>
     <w:rPr>
-      <w:rFonts w:ascii="Liberation Sans" w:hAnsi="Liberation Sans" w:eastAsia="Microsoft YaHei" w:cs="Arial"/>
+      <w:rFonts w:ascii="Liberation Sans" w:eastAsia="Microsoft YaHei" w:hAnsi="Liberation Sans" w:cs="Arial"/>
       <w:sz w:val="28"/>
       <w:szCs w:val="28"/>
     </w:rPr>
   </w:style>
-  <w:style w:type="paragraph" w:styleId="TextBody">
+  <w:style w:type="paragraph" w:styleId="BodyText">
     <w:name w:val="Body Text"/>
     <w:basedOn w:val="Normal"/>
     <w:pPr>
-      <w:spacing w:lineRule="auto" w:line="276" w:before="0" w:after="140"/>
+      <w:spacing w:after="140" w:line="276" w:lineRule="auto"/>
     </w:pPr>
-    <w:rPr/>
   </w:style>
   <w:style w:type="paragraph" w:styleId="List">
     <w:name w:val="List"/>
-    <w:basedOn w:val="TextBody"/>
-    <w:pPr/>
+    <w:basedOn w:val="BodyText"/>
     <w:rPr>
       <w:rFonts w:cs="Arial"/>
     </w:rPr>
   </w:style>
   <w:style w:type="paragraph" w:styleId="Caption">
-    <w:name w:val="Caption"/>
+    <w:name w:val="caption"/>
     <w:basedOn w:val="Normal"/>
     <w:qFormat/>
     <w:pPr>
@@ -1176,11 +3988,9 @@
       <w:rFonts w:cs="Arial"/>
       <w:i/>
       <w:iCs/>
-      <w:sz w:val="24"/>
-      <w:szCs w:val="24"/>
     </w:rPr>
   </w:style>
-  <w:style w:type="paragraph" w:styleId="Index">
+  <w:style w:type="paragraph" w:customStyle="1" w:styleId="Index">
     <w:name w:val="Index"/>
     <w:basedOn w:val="Normal"/>
     <w:qFormat/>
@@ -1189,38 +3999,26 @@
     </w:pPr>
     <w:rPr>
       <w:rFonts w:cs="Arial"/>
-      <w:lang w:val="zxx" w:eastAsia="zxx" w:bidi="zxx"/>
+      <w:lang/>
     </w:rPr>
   </w:style>
-  <w:style w:type="paragraph" w:styleId="LOnormal" w:default="1">
+  <w:style w:type="paragraph" w:customStyle="1" w:styleId="LO-normal">
     <w:name w:val="LO-normal"/>
     <w:qFormat/>
     <w:pPr>
-      <w:widowControl/>
-      <w:suppressAutoHyphens w:val="true"/>
-      <w:bidi w:val="0"/>
-      <w:spacing w:lineRule="auto" w:line="276" w:before="0" w:after="0"/>
-      <w:jc w:val="left"/>
+      <w:spacing w:line="276" w:lineRule="auto"/>
     </w:pPr>
-    <w:rPr>
-      <w:rFonts w:ascii="Arial" w:hAnsi="Arial" w:eastAsia="Arial" w:cs="Arial"/>
-      <w:color w:val="auto"/>
-      <w:kern w:val="0"/>
-      <w:sz w:val="22"/>
-      <w:szCs w:val="22"/>
-      <w:lang w:val="en-US" w:eastAsia="zh-CN" w:bidi="hi-IN"/>
-    </w:rPr>
   </w:style>
   <w:style w:type="paragraph" w:styleId="Title">
     <w:name w:val="Title"/>
-    <w:basedOn w:val="LOnormal"/>
-    <w:next w:val="LOnormal"/>
+    <w:basedOn w:val="LO-normal"/>
+    <w:next w:val="LO-normal"/>
+    <w:uiPriority w:val="10"/>
     <w:qFormat/>
     <w:pPr>
-      <w:keepNext w:val="true"/>
+      <w:keepNext/>
       <w:keepLines/>
-      <w:pageBreakBefore w:val="false"/>
-      <w:spacing w:lineRule="auto" w:line="240" w:before="0" w:after="60"/>
+      <w:spacing w:after="60" w:line="240" w:lineRule="auto"/>
     </w:pPr>
     <w:rPr>
       <w:sz w:val="52"/>
@@ -1229,25 +4027,47 @@
   </w:style>
   <w:style w:type="paragraph" w:styleId="Subtitle">
     <w:name w:val="Subtitle"/>
-    <w:basedOn w:val="LOnormal"/>
-    <w:next w:val="LOnormal"/>
+    <w:basedOn w:val="LO-normal"/>
+    <w:next w:val="LO-normal"/>
+    <w:uiPriority w:val="11"/>
     <w:qFormat/>
     <w:pPr>
-      <w:keepNext w:val="true"/>
+      <w:keepNext/>
       <w:keepLines/>
-      <w:pageBreakBefore w:val="false"/>
-      <w:spacing w:lineRule="auto" w:line="240" w:before="0" w:after="320"/>
+      <w:spacing w:after="320" w:line="240" w:lineRule="auto"/>
     </w:pPr>
     <w:rPr>
-      <w:rFonts w:ascii="Arial" w:hAnsi="Arial" w:eastAsia="Arial" w:cs="Arial"/>
-      <w:i w:val="false"/>
       <w:color w:val="666666"/>
       <w:sz w:val="30"/>
       <w:szCs w:val="30"/>
     </w:rPr>
   </w:style>
-  <w:style w:type="table" w:default="1" w:styleId="TableNormal">
-    <w:name w:val="Table Normal"/>
+  <w:style w:type="character" w:customStyle="1" w:styleId="Heading1Char">
+    <w:name w:val="Heading 1 Char"/>
+    <w:basedOn w:val="DefaultParagraphFont"/>
+    <w:link w:val="Heading1"/>
+    <w:uiPriority w:val="9"/>
+    <w:rsid w:val="00C345CD"/>
+    <w:rPr>
+      <w:sz w:val="40"/>
+      <w:szCs w:val="40"/>
+    </w:rPr>
+  </w:style>
+  <w:style w:type="paragraph" w:styleId="NormalWeb">
+    <w:name w:val="Normal (Web)"/>
+    <w:basedOn w:val="Normal"/>
+    <w:uiPriority w:val="99"/>
+    <w:semiHidden/>
+    <w:unhideWhenUsed/>
+    <w:rsid w:val="00C345CD"/>
+    <w:pPr>
+      <w:spacing w:before="100" w:beforeAutospacing="1" w:after="100" w:afterAutospacing="1"/>
+    </w:pPr>
+  </w:style>
+  <w:style w:type="character" w:customStyle="1" w:styleId="apple-tab-span">
+    <w:name w:val="apple-tab-span"/>
+    <w:basedOn w:val="DefaultParagraphFont"/>
+    <w:rsid w:val="00C345CD"/>
   </w:style>
 </w:styles>
 </file>

--- a/docs/Requirements Analysis.docx
+++ b/docs/Requirements Analysis.docx
@@ -2537,6 +2537,1081 @@
       </w:tr>
     </w:tbl>
     <w:p/>
+    <w:p>
+      <w:pPr>
+        <w:pStyle w:val="Heading1"/>
+      </w:pPr>
+      <w:r>
+        <w:lastRenderedPageBreak/>
+        <w:t>Quality Attribute Scenarios</w:t>
+      </w:r>
+    </w:p>
+    <w:p>
+      <w:pPr>
+        <w:pStyle w:val="LO-normal"/>
+      </w:pPr>
+    </w:p>
+    <w:p>
+      <w:pPr>
+        <w:pStyle w:val="LO-normal"/>
+        <w:rPr>
+          <w:sz w:val="36"/>
+          <w:szCs w:val="36"/>
+        </w:rPr>
+      </w:pPr>
+      <w:r>
+        <w:rPr>
+          <w:sz w:val="36"/>
+          <w:szCs w:val="36"/>
+        </w:rPr>
+        <w:t>Priority Quality Scenarios</w:t>
+      </w:r>
+    </w:p>
+    <w:p>
+      <w:pPr>
+        <w:pStyle w:val="LO-normal"/>
+        <w:rPr>
+          <w:sz w:val="36"/>
+          <w:szCs w:val="36"/>
+        </w:rPr>
+      </w:pPr>
+    </w:p>
+    <w:p>
+      <w:pPr>
+        <w:pStyle w:val="LO-normal"/>
+        <w:rPr>
+          <w:sz w:val="36"/>
+          <w:szCs w:val="36"/>
+        </w:rPr>
+      </w:pPr>
+      <w:r>
+        <w:rPr>
+          <w:sz w:val="36"/>
+          <w:szCs w:val="36"/>
+        </w:rPr>
+        <w:t>SEI Descriptions</w:t>
+      </w:r>
+    </w:p>
+    <w:p/>
+    <w:tbl>
+      <w:tblPr>
+        <w:tblW w:w="0" w:type="dxa"/>
+        <w:tblCellMar>
+          <w:left w:w="0" w:type="dxa"/>
+          <w:right w:w="0" w:type="dxa"/>
+        </w:tblCellMar>
+        <w:tblLook w:val="04A0" w:firstRow="1" w:lastRow="0" w:firstColumn="1" w:lastColumn="0" w:noHBand="0" w:noVBand="1"/>
+      </w:tblPr>
+      <w:tblGrid>
+        <w:gridCol w:w="1705"/>
+        <w:gridCol w:w="2465"/>
+        <w:gridCol w:w="2622"/>
+        <w:gridCol w:w="2552"/>
+      </w:tblGrid>
+      <w:tr>
+        <w:trPr>
+          <w:trHeight w:val="300"/>
+        </w:trPr>
+        <w:tc>
+          <w:tcPr>
+            <w:tcW w:w="0" w:type="auto"/>
+            <w:tcBorders>
+              <w:top w:val="single" w:sz="6" w:space="0" w:color="000000"/>
+              <w:left w:val="single" w:sz="6" w:space="0" w:color="000000"/>
+              <w:bottom w:val="single" w:sz="6" w:space="0" w:color="000000"/>
+              <w:right w:val="single" w:sz="6" w:space="0" w:color="000000"/>
+            </w:tcBorders>
+            <w:tcMar>
+              <w:top w:w="0" w:type="dxa"/>
+              <w:left w:w="45" w:type="dxa"/>
+              <w:bottom w:w="0" w:type="dxa"/>
+              <w:right w:w="45" w:type="dxa"/>
+            </w:tcMar>
+            <w:vAlign w:val="center"/>
+            <w:hideMark/>
+          </w:tcPr>
+          <w:p>
+            <w:pPr>
+              <w:rPr>
+                <w:rFonts w:ascii="Calibri" w:hAnsi="Calibri" w:cs="Calibri"/>
+                <w:b/>
+                <w:bCs/>
+              </w:rPr>
+            </w:pPr>
+            <w:r>
+              <w:rPr>
+                <w:rFonts w:ascii="Calibri" w:hAnsi="Calibri" w:cs="Calibri"/>
+                <w:b/>
+                <w:bCs/>
+              </w:rPr>
+              <w:t>Highest Priority Quality Scenarios</w:t>
+            </w:r>
+          </w:p>
+        </w:tc>
+        <w:tc>
+          <w:tcPr>
+            <w:tcW w:w="0" w:type="auto"/>
+            <w:tcBorders>
+              <w:top w:val="single" w:sz="6" w:space="0" w:color="000000"/>
+              <w:left w:val="single" w:sz="6" w:space="0" w:color="CCCCCC"/>
+              <w:bottom w:val="single" w:sz="6" w:space="0" w:color="000000"/>
+              <w:right w:val="single" w:sz="6" w:space="0" w:color="000000"/>
+            </w:tcBorders>
+            <w:tcMar>
+              <w:top w:w="0" w:type="dxa"/>
+              <w:left w:w="45" w:type="dxa"/>
+              <w:bottom w:w="0" w:type="dxa"/>
+              <w:right w:w="45" w:type="dxa"/>
+            </w:tcMar>
+            <w:vAlign w:val="center"/>
+            <w:hideMark/>
+          </w:tcPr>
+          <w:p>
+            <w:pPr>
+              <w:rPr>
+                <w:rFonts w:ascii="Calibri" w:hAnsi="Calibri" w:cs="Calibri"/>
+                <w:b/>
+                <w:bCs/>
+              </w:rPr>
+            </w:pPr>
+            <w:r>
+              <w:rPr>
+                <w:rFonts w:ascii="Calibri" w:hAnsi="Calibri" w:cs="Calibri"/>
+                <w:b/>
+                <w:bCs/>
+              </w:rPr>
+              <w:t>Handle unexpected input</w:t>
+            </w:r>
+          </w:p>
+        </w:tc>
+        <w:tc>
+          <w:tcPr>
+            <w:tcW w:w="0" w:type="auto"/>
+            <w:tcBorders>
+              <w:top w:val="single" w:sz="6" w:space="0" w:color="000000"/>
+              <w:left w:val="single" w:sz="6" w:space="0" w:color="CCCCCC"/>
+              <w:bottom w:val="single" w:sz="6" w:space="0" w:color="000000"/>
+              <w:right w:val="single" w:sz="6" w:space="0" w:color="000000"/>
+            </w:tcBorders>
+            <w:tcMar>
+              <w:top w:w="0" w:type="dxa"/>
+              <w:left w:w="45" w:type="dxa"/>
+              <w:bottom w:w="0" w:type="dxa"/>
+              <w:right w:w="45" w:type="dxa"/>
+            </w:tcMar>
+            <w:vAlign w:val="center"/>
+            <w:hideMark/>
+          </w:tcPr>
+          <w:p>
+            <w:pPr>
+              <w:rPr>
+                <w:rFonts w:ascii="Calibri" w:hAnsi="Calibri" w:cs="Calibri"/>
+                <w:b/>
+                <w:bCs/>
+              </w:rPr>
+            </w:pPr>
+            <w:r>
+              <w:rPr>
+                <w:rFonts w:ascii="Calibri" w:hAnsi="Calibri" w:cs="Calibri"/>
+                <w:b/>
+                <w:bCs/>
+              </w:rPr>
+              <w:t>Warn users before executing irreversible behaviors</w:t>
+            </w:r>
+          </w:p>
+        </w:tc>
+        <w:tc>
+          <w:tcPr>
+            <w:tcW w:w="0" w:type="auto"/>
+            <w:tcBorders>
+              <w:top w:val="single" w:sz="6" w:space="0" w:color="000000"/>
+              <w:left w:val="single" w:sz="6" w:space="0" w:color="CCCCCC"/>
+              <w:bottom w:val="single" w:sz="6" w:space="0" w:color="000000"/>
+              <w:right w:val="single" w:sz="6" w:space="0" w:color="000000"/>
+            </w:tcBorders>
+            <w:tcMar>
+              <w:top w:w="0" w:type="dxa"/>
+              <w:left w:w="45" w:type="dxa"/>
+              <w:bottom w:w="0" w:type="dxa"/>
+              <w:right w:w="45" w:type="dxa"/>
+            </w:tcMar>
+            <w:vAlign w:val="center"/>
+            <w:hideMark/>
+          </w:tcPr>
+          <w:p>
+            <w:pPr>
+              <w:rPr>
+                <w:rFonts w:ascii="Calibri" w:hAnsi="Calibri" w:cs="Calibri"/>
+                <w:b/>
+                <w:bCs/>
+              </w:rPr>
+            </w:pPr>
+            <w:r>
+              <w:rPr>
+                <w:rFonts w:ascii="Calibri" w:hAnsi="Calibri" w:cs="Calibri"/>
+                <w:b/>
+                <w:bCs/>
+              </w:rPr>
+              <w:t>Ease of Finding Tickets</w:t>
+            </w:r>
+          </w:p>
+        </w:tc>
+      </w:tr>
+      <w:tr>
+        <w:trPr>
+          <w:trHeight w:val="300"/>
+        </w:trPr>
+        <w:tc>
+          <w:tcPr>
+            <w:tcW w:w="0" w:type="auto"/>
+            <w:tcBorders>
+              <w:top w:val="single" w:sz="6" w:space="0" w:color="CCCCCC"/>
+              <w:left w:val="single" w:sz="6" w:space="0" w:color="000000"/>
+              <w:bottom w:val="single" w:sz="6" w:space="0" w:color="000000"/>
+              <w:right w:val="single" w:sz="6" w:space="0" w:color="000000"/>
+            </w:tcBorders>
+            <w:tcMar>
+              <w:top w:w="0" w:type="dxa"/>
+              <w:left w:w="45" w:type="dxa"/>
+              <w:bottom w:w="0" w:type="dxa"/>
+              <w:right w:w="45" w:type="dxa"/>
+            </w:tcMar>
+            <w:vAlign w:val="bottom"/>
+            <w:hideMark/>
+          </w:tcPr>
+          <w:p>
+            <w:pPr>
+              <w:rPr>
+                <w:rFonts w:ascii="Calibri" w:hAnsi="Calibri" w:cs="Calibri"/>
+                <w:b/>
+                <w:bCs/>
+              </w:rPr>
+            </w:pPr>
+            <w:r>
+              <w:rPr>
+                <w:rFonts w:ascii="Calibri" w:hAnsi="Calibri" w:cs="Calibri"/>
+                <w:b/>
+                <w:bCs/>
+              </w:rPr>
+              <w:t>Source</w:t>
+            </w:r>
+          </w:p>
+        </w:tc>
+        <w:tc>
+          <w:tcPr>
+            <w:tcW w:w="0" w:type="auto"/>
+            <w:tcBorders>
+              <w:top w:val="single" w:sz="6" w:space="0" w:color="CCCCCC"/>
+              <w:left w:val="single" w:sz="6" w:space="0" w:color="CCCCCC"/>
+              <w:bottom w:val="single" w:sz="6" w:space="0" w:color="000000"/>
+              <w:right w:val="single" w:sz="6" w:space="0" w:color="000000"/>
+            </w:tcBorders>
+            <w:tcMar>
+              <w:top w:w="0" w:type="dxa"/>
+              <w:left w:w="45" w:type="dxa"/>
+              <w:bottom w:w="0" w:type="dxa"/>
+              <w:right w:w="45" w:type="dxa"/>
+            </w:tcMar>
+            <w:vAlign w:val="bottom"/>
+            <w:hideMark/>
+          </w:tcPr>
+          <w:p>
+            <w:pPr>
+              <w:rPr>
+                <w:rFonts w:ascii="Calibri" w:hAnsi="Calibri" w:cs="Calibri"/>
+              </w:rPr>
+            </w:pPr>
+            <w:proofErr w:type="spellStart"/>
+            <w:r>
+              <w:rPr>
+                <w:rFonts w:ascii="Calibri" w:hAnsi="Calibri" w:cs="Calibri"/>
+              </w:rPr>
+              <w:t>ShiftChange</w:t>
+            </w:r>
+            <w:proofErr w:type="spellEnd"/>
+            <w:r>
+              <w:rPr>
+                <w:rFonts w:ascii="Calibri" w:hAnsi="Calibri" w:cs="Calibri"/>
+              </w:rPr>
+              <w:t xml:space="preserve"> user</w:t>
+            </w:r>
+          </w:p>
+        </w:tc>
+        <w:tc>
+          <w:tcPr>
+            <w:tcW w:w="0" w:type="auto"/>
+            <w:tcBorders>
+              <w:top w:val="single" w:sz="6" w:space="0" w:color="CCCCCC"/>
+              <w:left w:val="single" w:sz="6" w:space="0" w:color="CCCCCC"/>
+              <w:bottom w:val="single" w:sz="6" w:space="0" w:color="000000"/>
+              <w:right w:val="single" w:sz="6" w:space="0" w:color="000000"/>
+            </w:tcBorders>
+            <w:tcMar>
+              <w:top w:w="0" w:type="dxa"/>
+              <w:left w:w="45" w:type="dxa"/>
+              <w:bottom w:w="0" w:type="dxa"/>
+              <w:right w:w="45" w:type="dxa"/>
+            </w:tcMar>
+            <w:vAlign w:val="bottom"/>
+            <w:hideMark/>
+          </w:tcPr>
+          <w:p>
+            <w:pPr>
+              <w:rPr>
+                <w:rFonts w:ascii="Calibri" w:hAnsi="Calibri" w:cs="Calibri"/>
+              </w:rPr>
+            </w:pPr>
+            <w:proofErr w:type="spellStart"/>
+            <w:r>
+              <w:rPr>
+                <w:rFonts w:ascii="Calibri" w:hAnsi="Calibri" w:cs="Calibri"/>
+              </w:rPr>
+              <w:t>ShiftChange</w:t>
+            </w:r>
+            <w:proofErr w:type="spellEnd"/>
+            <w:r>
+              <w:rPr>
+                <w:rFonts w:ascii="Calibri" w:hAnsi="Calibri" w:cs="Calibri"/>
+              </w:rPr>
+              <w:t xml:space="preserve"> User</w:t>
+            </w:r>
+          </w:p>
+        </w:tc>
+        <w:tc>
+          <w:tcPr>
+            <w:tcW w:w="0" w:type="auto"/>
+            <w:tcBorders>
+              <w:top w:val="single" w:sz="6" w:space="0" w:color="CCCCCC"/>
+              <w:left w:val="single" w:sz="6" w:space="0" w:color="CCCCCC"/>
+              <w:bottom w:val="single" w:sz="6" w:space="0" w:color="000000"/>
+              <w:right w:val="single" w:sz="6" w:space="0" w:color="000000"/>
+            </w:tcBorders>
+            <w:tcMar>
+              <w:top w:w="0" w:type="dxa"/>
+              <w:left w:w="45" w:type="dxa"/>
+              <w:bottom w:w="0" w:type="dxa"/>
+              <w:right w:w="45" w:type="dxa"/>
+            </w:tcMar>
+            <w:vAlign w:val="bottom"/>
+            <w:hideMark/>
+          </w:tcPr>
+          <w:p>
+            <w:pPr>
+              <w:rPr>
+                <w:rFonts w:ascii="Calibri" w:hAnsi="Calibri" w:cs="Calibri"/>
+              </w:rPr>
+            </w:pPr>
+            <w:proofErr w:type="spellStart"/>
+            <w:r>
+              <w:rPr>
+                <w:rFonts w:ascii="Calibri" w:hAnsi="Calibri" w:cs="Calibri"/>
+              </w:rPr>
+              <w:t>ShiftChange</w:t>
+            </w:r>
+            <w:proofErr w:type="spellEnd"/>
+            <w:r>
+              <w:rPr>
+                <w:rFonts w:ascii="Calibri" w:hAnsi="Calibri" w:cs="Calibri"/>
+              </w:rPr>
+              <w:t xml:space="preserve"> User</w:t>
+            </w:r>
+          </w:p>
+        </w:tc>
+      </w:tr>
+      <w:tr>
+        <w:trPr>
+          <w:trHeight w:val="300"/>
+        </w:trPr>
+        <w:tc>
+          <w:tcPr>
+            <w:tcW w:w="0" w:type="auto"/>
+            <w:tcBorders>
+              <w:top w:val="single" w:sz="6" w:space="0" w:color="CCCCCC"/>
+              <w:left w:val="single" w:sz="6" w:space="0" w:color="000000"/>
+              <w:bottom w:val="single" w:sz="6" w:space="0" w:color="000000"/>
+              <w:right w:val="single" w:sz="6" w:space="0" w:color="000000"/>
+            </w:tcBorders>
+            <w:tcMar>
+              <w:top w:w="0" w:type="dxa"/>
+              <w:left w:w="45" w:type="dxa"/>
+              <w:bottom w:w="0" w:type="dxa"/>
+              <w:right w:w="45" w:type="dxa"/>
+            </w:tcMar>
+            <w:vAlign w:val="bottom"/>
+            <w:hideMark/>
+          </w:tcPr>
+          <w:p>
+            <w:pPr>
+              <w:rPr>
+                <w:rFonts w:ascii="Calibri" w:hAnsi="Calibri" w:cs="Calibri"/>
+                <w:b/>
+                <w:bCs/>
+              </w:rPr>
+            </w:pPr>
+            <w:r>
+              <w:rPr>
+                <w:rFonts w:ascii="Calibri" w:hAnsi="Calibri" w:cs="Calibri"/>
+                <w:b/>
+                <w:bCs/>
+              </w:rPr>
+              <w:t>Stimulus</w:t>
+            </w:r>
+          </w:p>
+        </w:tc>
+        <w:tc>
+          <w:tcPr>
+            <w:tcW w:w="0" w:type="auto"/>
+            <w:tcBorders>
+              <w:top w:val="single" w:sz="6" w:space="0" w:color="CCCCCC"/>
+              <w:left w:val="single" w:sz="6" w:space="0" w:color="CCCCCC"/>
+              <w:bottom w:val="single" w:sz="6" w:space="0" w:color="000000"/>
+              <w:right w:val="single" w:sz="6" w:space="0" w:color="000000"/>
+            </w:tcBorders>
+            <w:tcMar>
+              <w:top w:w="0" w:type="dxa"/>
+              <w:left w:w="45" w:type="dxa"/>
+              <w:bottom w:w="0" w:type="dxa"/>
+              <w:right w:w="45" w:type="dxa"/>
+            </w:tcMar>
+            <w:vAlign w:val="bottom"/>
+            <w:hideMark/>
+          </w:tcPr>
+          <w:p>
+            <w:pPr>
+              <w:rPr>
+                <w:rFonts w:ascii="Calibri" w:hAnsi="Calibri" w:cs="Calibri"/>
+              </w:rPr>
+            </w:pPr>
+            <w:r>
+              <w:rPr>
+                <w:rFonts w:ascii="Calibri" w:hAnsi="Calibri" w:cs="Calibri"/>
+              </w:rPr>
+              <w:t>Tries to input unexpected text into a ticket field</w:t>
+            </w:r>
+          </w:p>
+        </w:tc>
+        <w:tc>
+          <w:tcPr>
+            <w:tcW w:w="0" w:type="auto"/>
+            <w:tcBorders>
+              <w:top w:val="single" w:sz="6" w:space="0" w:color="CCCCCC"/>
+              <w:left w:val="single" w:sz="6" w:space="0" w:color="CCCCCC"/>
+              <w:bottom w:val="single" w:sz="6" w:space="0" w:color="000000"/>
+              <w:right w:val="single" w:sz="6" w:space="0" w:color="000000"/>
+            </w:tcBorders>
+            <w:tcMar>
+              <w:top w:w="0" w:type="dxa"/>
+              <w:left w:w="45" w:type="dxa"/>
+              <w:bottom w:w="0" w:type="dxa"/>
+              <w:right w:w="45" w:type="dxa"/>
+            </w:tcMar>
+            <w:vAlign w:val="bottom"/>
+            <w:hideMark/>
+          </w:tcPr>
+          <w:p>
+            <w:pPr>
+              <w:rPr>
+                <w:rFonts w:ascii="Calibri" w:hAnsi="Calibri" w:cs="Calibri"/>
+              </w:rPr>
+            </w:pPr>
+            <w:r>
+              <w:rPr>
+                <w:rFonts w:ascii="Calibri" w:hAnsi="Calibri" w:cs="Calibri"/>
+              </w:rPr>
+              <w:t>Attempts to execute an irreversible task</w:t>
+            </w:r>
+          </w:p>
+        </w:tc>
+        <w:tc>
+          <w:tcPr>
+            <w:tcW w:w="0" w:type="auto"/>
+            <w:tcBorders>
+              <w:top w:val="single" w:sz="6" w:space="0" w:color="CCCCCC"/>
+              <w:left w:val="single" w:sz="6" w:space="0" w:color="CCCCCC"/>
+              <w:bottom w:val="single" w:sz="6" w:space="0" w:color="000000"/>
+              <w:right w:val="single" w:sz="6" w:space="0" w:color="000000"/>
+            </w:tcBorders>
+            <w:tcMar>
+              <w:top w:w="0" w:type="dxa"/>
+              <w:left w:w="45" w:type="dxa"/>
+              <w:bottom w:w="0" w:type="dxa"/>
+              <w:right w:w="45" w:type="dxa"/>
+            </w:tcMar>
+            <w:vAlign w:val="bottom"/>
+            <w:hideMark/>
+          </w:tcPr>
+          <w:p>
+            <w:pPr>
+              <w:rPr>
+                <w:rFonts w:ascii="Calibri" w:hAnsi="Calibri" w:cs="Calibri"/>
+              </w:rPr>
+            </w:pPr>
+            <w:r>
+              <w:rPr>
+                <w:rFonts w:ascii="Calibri" w:hAnsi="Calibri" w:cs="Calibri"/>
+              </w:rPr>
+              <w:t>Tries to locate tickets</w:t>
+            </w:r>
+          </w:p>
+        </w:tc>
+      </w:tr>
+      <w:tr>
+        <w:trPr>
+          <w:trHeight w:val="300"/>
+        </w:trPr>
+        <w:tc>
+          <w:tcPr>
+            <w:tcW w:w="0" w:type="auto"/>
+            <w:tcBorders>
+              <w:top w:val="single" w:sz="6" w:space="0" w:color="CCCCCC"/>
+              <w:left w:val="single" w:sz="6" w:space="0" w:color="000000"/>
+              <w:bottom w:val="single" w:sz="6" w:space="0" w:color="000000"/>
+              <w:right w:val="single" w:sz="6" w:space="0" w:color="000000"/>
+            </w:tcBorders>
+            <w:tcMar>
+              <w:top w:w="0" w:type="dxa"/>
+              <w:left w:w="45" w:type="dxa"/>
+              <w:bottom w:w="0" w:type="dxa"/>
+              <w:right w:w="45" w:type="dxa"/>
+            </w:tcMar>
+            <w:vAlign w:val="bottom"/>
+            <w:hideMark/>
+          </w:tcPr>
+          <w:p>
+            <w:pPr>
+              <w:rPr>
+                <w:rFonts w:ascii="Calibri" w:hAnsi="Calibri" w:cs="Calibri"/>
+                <w:b/>
+                <w:bCs/>
+              </w:rPr>
+            </w:pPr>
+            <w:r>
+              <w:rPr>
+                <w:rFonts w:ascii="Calibri" w:hAnsi="Calibri" w:cs="Calibri"/>
+                <w:b/>
+                <w:bCs/>
+              </w:rPr>
+              <w:t>Artifact</w:t>
+            </w:r>
+          </w:p>
+        </w:tc>
+        <w:tc>
+          <w:tcPr>
+            <w:tcW w:w="0" w:type="auto"/>
+            <w:tcBorders>
+              <w:top w:val="single" w:sz="6" w:space="0" w:color="CCCCCC"/>
+              <w:left w:val="single" w:sz="6" w:space="0" w:color="CCCCCC"/>
+              <w:bottom w:val="single" w:sz="6" w:space="0" w:color="000000"/>
+              <w:right w:val="single" w:sz="6" w:space="0" w:color="000000"/>
+            </w:tcBorders>
+            <w:tcMar>
+              <w:top w:w="0" w:type="dxa"/>
+              <w:left w:w="45" w:type="dxa"/>
+              <w:bottom w:w="0" w:type="dxa"/>
+              <w:right w:w="45" w:type="dxa"/>
+            </w:tcMar>
+            <w:vAlign w:val="bottom"/>
+            <w:hideMark/>
+          </w:tcPr>
+          <w:p>
+            <w:pPr>
+              <w:rPr>
+                <w:rFonts w:ascii="Calibri" w:hAnsi="Calibri" w:cs="Calibri"/>
+              </w:rPr>
+            </w:pPr>
+            <w:r>
+              <w:rPr>
+                <w:rFonts w:ascii="Calibri" w:hAnsi="Calibri" w:cs="Calibri"/>
+              </w:rPr>
+              <w:t>Ticket</w:t>
+            </w:r>
+          </w:p>
+        </w:tc>
+        <w:tc>
+          <w:tcPr>
+            <w:tcW w:w="0" w:type="auto"/>
+            <w:tcBorders>
+              <w:top w:val="single" w:sz="6" w:space="0" w:color="CCCCCC"/>
+              <w:left w:val="single" w:sz="6" w:space="0" w:color="CCCCCC"/>
+              <w:bottom w:val="single" w:sz="6" w:space="0" w:color="000000"/>
+              <w:right w:val="single" w:sz="6" w:space="0" w:color="000000"/>
+            </w:tcBorders>
+            <w:tcMar>
+              <w:top w:w="0" w:type="dxa"/>
+              <w:left w:w="45" w:type="dxa"/>
+              <w:bottom w:w="0" w:type="dxa"/>
+              <w:right w:w="45" w:type="dxa"/>
+            </w:tcMar>
+            <w:vAlign w:val="bottom"/>
+            <w:hideMark/>
+          </w:tcPr>
+          <w:p>
+            <w:pPr>
+              <w:rPr>
+                <w:rFonts w:ascii="Calibri" w:hAnsi="Calibri" w:cs="Calibri"/>
+              </w:rPr>
+            </w:pPr>
+            <w:proofErr w:type="spellStart"/>
+            <w:r>
+              <w:rPr>
+                <w:rFonts w:ascii="Calibri" w:hAnsi="Calibri" w:cs="Calibri"/>
+              </w:rPr>
+              <w:t>ShiftChange</w:t>
+            </w:r>
+            <w:proofErr w:type="spellEnd"/>
+            <w:r>
+              <w:rPr>
+                <w:rFonts w:ascii="Calibri" w:hAnsi="Calibri" w:cs="Calibri"/>
+              </w:rPr>
+              <w:t xml:space="preserve"> System</w:t>
+            </w:r>
+          </w:p>
+        </w:tc>
+        <w:tc>
+          <w:tcPr>
+            <w:tcW w:w="0" w:type="auto"/>
+            <w:tcBorders>
+              <w:top w:val="single" w:sz="6" w:space="0" w:color="CCCCCC"/>
+              <w:left w:val="single" w:sz="6" w:space="0" w:color="CCCCCC"/>
+              <w:bottom w:val="single" w:sz="6" w:space="0" w:color="000000"/>
+              <w:right w:val="single" w:sz="6" w:space="0" w:color="000000"/>
+            </w:tcBorders>
+            <w:tcMar>
+              <w:top w:w="0" w:type="dxa"/>
+              <w:left w:w="45" w:type="dxa"/>
+              <w:bottom w:w="0" w:type="dxa"/>
+              <w:right w:w="45" w:type="dxa"/>
+            </w:tcMar>
+            <w:vAlign w:val="bottom"/>
+            <w:hideMark/>
+          </w:tcPr>
+          <w:p>
+            <w:pPr>
+              <w:rPr>
+                <w:rFonts w:ascii="Calibri" w:hAnsi="Calibri" w:cs="Calibri"/>
+              </w:rPr>
+            </w:pPr>
+            <w:r>
+              <w:rPr>
+                <w:rFonts w:ascii="Calibri" w:hAnsi="Calibri" w:cs="Calibri"/>
+              </w:rPr>
+              <w:t>Ticket list</w:t>
+            </w:r>
+          </w:p>
+        </w:tc>
+      </w:tr>
+      <w:tr>
+        <w:trPr>
+          <w:trHeight w:val="300"/>
+        </w:trPr>
+        <w:tc>
+          <w:tcPr>
+            <w:tcW w:w="0" w:type="auto"/>
+            <w:tcBorders>
+              <w:top w:val="single" w:sz="6" w:space="0" w:color="CCCCCC"/>
+              <w:left w:val="single" w:sz="6" w:space="0" w:color="000000"/>
+              <w:bottom w:val="single" w:sz="6" w:space="0" w:color="000000"/>
+              <w:right w:val="single" w:sz="6" w:space="0" w:color="000000"/>
+            </w:tcBorders>
+            <w:tcMar>
+              <w:top w:w="0" w:type="dxa"/>
+              <w:left w:w="45" w:type="dxa"/>
+              <w:bottom w:w="0" w:type="dxa"/>
+              <w:right w:w="45" w:type="dxa"/>
+            </w:tcMar>
+            <w:vAlign w:val="bottom"/>
+            <w:hideMark/>
+          </w:tcPr>
+          <w:p>
+            <w:pPr>
+              <w:rPr>
+                <w:rFonts w:ascii="Calibri" w:hAnsi="Calibri" w:cs="Calibri"/>
+                <w:b/>
+                <w:bCs/>
+              </w:rPr>
+            </w:pPr>
+            <w:r>
+              <w:rPr>
+                <w:rFonts w:ascii="Calibri" w:hAnsi="Calibri" w:cs="Calibri"/>
+                <w:b/>
+                <w:bCs/>
+              </w:rPr>
+              <w:t>Environment</w:t>
+            </w:r>
+          </w:p>
+        </w:tc>
+        <w:tc>
+          <w:tcPr>
+            <w:tcW w:w="0" w:type="auto"/>
+            <w:tcBorders>
+              <w:top w:val="single" w:sz="6" w:space="0" w:color="CCCCCC"/>
+              <w:left w:val="single" w:sz="6" w:space="0" w:color="CCCCCC"/>
+              <w:bottom w:val="single" w:sz="6" w:space="0" w:color="000000"/>
+              <w:right w:val="single" w:sz="6" w:space="0" w:color="000000"/>
+            </w:tcBorders>
+            <w:tcMar>
+              <w:top w:w="0" w:type="dxa"/>
+              <w:left w:w="45" w:type="dxa"/>
+              <w:bottom w:w="0" w:type="dxa"/>
+              <w:right w:w="45" w:type="dxa"/>
+            </w:tcMar>
+            <w:vAlign w:val="bottom"/>
+            <w:hideMark/>
+          </w:tcPr>
+          <w:p>
+            <w:pPr>
+              <w:rPr>
+                <w:rFonts w:ascii="Calibri" w:hAnsi="Calibri" w:cs="Calibri"/>
+              </w:rPr>
+            </w:pPr>
+            <w:r>
+              <w:rPr>
+                <w:rFonts w:ascii="Calibri" w:hAnsi="Calibri" w:cs="Calibri"/>
+              </w:rPr>
+              <w:t>Normal Operation</w:t>
+            </w:r>
+          </w:p>
+        </w:tc>
+        <w:tc>
+          <w:tcPr>
+            <w:tcW w:w="0" w:type="auto"/>
+            <w:tcBorders>
+              <w:top w:val="single" w:sz="6" w:space="0" w:color="CCCCCC"/>
+              <w:left w:val="single" w:sz="6" w:space="0" w:color="CCCCCC"/>
+              <w:bottom w:val="single" w:sz="6" w:space="0" w:color="000000"/>
+              <w:right w:val="single" w:sz="6" w:space="0" w:color="000000"/>
+            </w:tcBorders>
+            <w:tcMar>
+              <w:top w:w="0" w:type="dxa"/>
+              <w:left w:w="45" w:type="dxa"/>
+              <w:bottom w:w="0" w:type="dxa"/>
+              <w:right w:w="45" w:type="dxa"/>
+            </w:tcMar>
+            <w:vAlign w:val="bottom"/>
+            <w:hideMark/>
+          </w:tcPr>
+          <w:p>
+            <w:pPr>
+              <w:rPr>
+                <w:rFonts w:ascii="Calibri" w:hAnsi="Calibri" w:cs="Calibri"/>
+              </w:rPr>
+            </w:pPr>
+            <w:r>
+              <w:rPr>
+                <w:rFonts w:ascii="Calibri" w:hAnsi="Calibri" w:cs="Calibri"/>
+              </w:rPr>
+              <w:t>Normal Operation</w:t>
+            </w:r>
+          </w:p>
+        </w:tc>
+        <w:tc>
+          <w:tcPr>
+            <w:tcW w:w="0" w:type="auto"/>
+            <w:tcBorders>
+              <w:top w:val="single" w:sz="6" w:space="0" w:color="CCCCCC"/>
+              <w:left w:val="single" w:sz="6" w:space="0" w:color="CCCCCC"/>
+              <w:bottom w:val="single" w:sz="6" w:space="0" w:color="000000"/>
+              <w:right w:val="single" w:sz="6" w:space="0" w:color="000000"/>
+            </w:tcBorders>
+            <w:tcMar>
+              <w:top w:w="0" w:type="dxa"/>
+              <w:left w:w="45" w:type="dxa"/>
+              <w:bottom w:w="0" w:type="dxa"/>
+              <w:right w:w="45" w:type="dxa"/>
+            </w:tcMar>
+            <w:vAlign w:val="bottom"/>
+            <w:hideMark/>
+          </w:tcPr>
+          <w:p>
+            <w:pPr>
+              <w:rPr>
+                <w:rFonts w:ascii="Calibri" w:hAnsi="Calibri" w:cs="Calibri"/>
+              </w:rPr>
+            </w:pPr>
+            <w:r>
+              <w:rPr>
+                <w:rFonts w:ascii="Calibri" w:hAnsi="Calibri" w:cs="Calibri"/>
+              </w:rPr>
+              <w:t>Normal Operation</w:t>
+            </w:r>
+          </w:p>
+        </w:tc>
+      </w:tr>
+      <w:tr>
+        <w:trPr>
+          <w:trHeight w:val="300"/>
+        </w:trPr>
+        <w:tc>
+          <w:tcPr>
+            <w:tcW w:w="0" w:type="auto"/>
+            <w:tcBorders>
+              <w:top w:val="single" w:sz="6" w:space="0" w:color="CCCCCC"/>
+              <w:left w:val="single" w:sz="6" w:space="0" w:color="000000"/>
+              <w:bottom w:val="single" w:sz="6" w:space="0" w:color="000000"/>
+              <w:right w:val="single" w:sz="6" w:space="0" w:color="000000"/>
+            </w:tcBorders>
+            <w:tcMar>
+              <w:top w:w="0" w:type="dxa"/>
+              <w:left w:w="45" w:type="dxa"/>
+              <w:bottom w:w="0" w:type="dxa"/>
+              <w:right w:w="45" w:type="dxa"/>
+            </w:tcMar>
+            <w:vAlign w:val="bottom"/>
+            <w:hideMark/>
+          </w:tcPr>
+          <w:p>
+            <w:pPr>
+              <w:rPr>
+                <w:rFonts w:ascii="Calibri" w:hAnsi="Calibri" w:cs="Calibri"/>
+                <w:b/>
+                <w:bCs/>
+              </w:rPr>
+            </w:pPr>
+            <w:r>
+              <w:rPr>
+                <w:rFonts w:ascii="Calibri" w:hAnsi="Calibri" w:cs="Calibri"/>
+                <w:b/>
+                <w:bCs/>
+              </w:rPr>
+              <w:t>Response</w:t>
+            </w:r>
+          </w:p>
+        </w:tc>
+        <w:tc>
+          <w:tcPr>
+            <w:tcW w:w="0" w:type="auto"/>
+            <w:tcBorders>
+              <w:top w:val="single" w:sz="6" w:space="0" w:color="CCCCCC"/>
+              <w:left w:val="single" w:sz="6" w:space="0" w:color="CCCCCC"/>
+              <w:bottom w:val="single" w:sz="6" w:space="0" w:color="000000"/>
+              <w:right w:val="single" w:sz="6" w:space="0" w:color="000000"/>
+            </w:tcBorders>
+            <w:tcMar>
+              <w:top w:w="0" w:type="dxa"/>
+              <w:left w:w="45" w:type="dxa"/>
+              <w:bottom w:w="0" w:type="dxa"/>
+              <w:right w:w="45" w:type="dxa"/>
+            </w:tcMar>
+            <w:vAlign w:val="bottom"/>
+            <w:hideMark/>
+          </w:tcPr>
+          <w:p>
+            <w:pPr>
+              <w:rPr>
+                <w:rFonts w:ascii="Calibri" w:hAnsi="Calibri" w:cs="Calibri"/>
+              </w:rPr>
+            </w:pPr>
+            <w:r>
+              <w:rPr>
+                <w:rFonts w:ascii="Calibri" w:hAnsi="Calibri" w:cs="Calibri"/>
+              </w:rPr>
+              <w:t>Denies use of the unexpected text</w:t>
+            </w:r>
+          </w:p>
+        </w:tc>
+        <w:tc>
+          <w:tcPr>
+            <w:tcW w:w="0" w:type="auto"/>
+            <w:tcBorders>
+              <w:top w:val="single" w:sz="6" w:space="0" w:color="CCCCCC"/>
+              <w:left w:val="single" w:sz="6" w:space="0" w:color="CCCCCC"/>
+              <w:bottom w:val="single" w:sz="6" w:space="0" w:color="000000"/>
+              <w:right w:val="single" w:sz="6" w:space="0" w:color="000000"/>
+            </w:tcBorders>
+            <w:tcMar>
+              <w:top w:w="0" w:type="dxa"/>
+              <w:left w:w="45" w:type="dxa"/>
+              <w:bottom w:w="0" w:type="dxa"/>
+              <w:right w:w="45" w:type="dxa"/>
+            </w:tcMar>
+            <w:vAlign w:val="bottom"/>
+            <w:hideMark/>
+          </w:tcPr>
+          <w:p>
+            <w:pPr>
+              <w:rPr>
+                <w:rFonts w:ascii="Calibri" w:hAnsi="Calibri" w:cs="Calibri"/>
+              </w:rPr>
+            </w:pPr>
+            <w:r>
+              <w:rPr>
+                <w:rFonts w:ascii="Calibri" w:hAnsi="Calibri" w:cs="Calibri"/>
+              </w:rPr>
+              <w:t>Send warning to user for confirmation</w:t>
+            </w:r>
+          </w:p>
+        </w:tc>
+        <w:tc>
+          <w:tcPr>
+            <w:tcW w:w="0" w:type="auto"/>
+            <w:tcBorders>
+              <w:top w:val="single" w:sz="6" w:space="0" w:color="CCCCCC"/>
+              <w:left w:val="single" w:sz="6" w:space="0" w:color="CCCCCC"/>
+              <w:bottom w:val="single" w:sz="6" w:space="0" w:color="000000"/>
+              <w:right w:val="single" w:sz="6" w:space="0" w:color="000000"/>
+            </w:tcBorders>
+            <w:tcMar>
+              <w:top w:w="0" w:type="dxa"/>
+              <w:left w:w="45" w:type="dxa"/>
+              <w:bottom w:w="0" w:type="dxa"/>
+              <w:right w:w="45" w:type="dxa"/>
+            </w:tcMar>
+            <w:vAlign w:val="bottom"/>
+            <w:hideMark/>
+          </w:tcPr>
+          <w:p>
+            <w:pPr>
+              <w:rPr>
+                <w:rFonts w:ascii="Calibri" w:hAnsi="Calibri" w:cs="Calibri"/>
+              </w:rPr>
+            </w:pPr>
+            <w:r>
+              <w:rPr>
+                <w:rFonts w:ascii="Calibri" w:hAnsi="Calibri" w:cs="Calibri"/>
+              </w:rPr>
+              <w:t>Filters tickets</w:t>
+            </w:r>
+          </w:p>
+        </w:tc>
+      </w:tr>
+      <w:tr>
+        <w:trPr>
+          <w:trHeight w:val="300"/>
+        </w:trPr>
+        <w:tc>
+          <w:tcPr>
+            <w:tcW w:w="0" w:type="auto"/>
+            <w:tcBorders>
+              <w:top w:val="single" w:sz="6" w:space="0" w:color="CCCCCC"/>
+              <w:left w:val="single" w:sz="6" w:space="0" w:color="000000"/>
+              <w:bottom w:val="single" w:sz="6" w:space="0" w:color="000000"/>
+              <w:right w:val="single" w:sz="6" w:space="0" w:color="000000"/>
+            </w:tcBorders>
+            <w:tcMar>
+              <w:top w:w="0" w:type="dxa"/>
+              <w:left w:w="45" w:type="dxa"/>
+              <w:bottom w:w="0" w:type="dxa"/>
+              <w:right w:w="45" w:type="dxa"/>
+            </w:tcMar>
+            <w:vAlign w:val="bottom"/>
+            <w:hideMark/>
+          </w:tcPr>
+          <w:p>
+            <w:pPr>
+              <w:rPr>
+                <w:rFonts w:ascii="Calibri" w:hAnsi="Calibri" w:cs="Calibri"/>
+                <w:b/>
+                <w:bCs/>
+              </w:rPr>
+            </w:pPr>
+            <w:r>
+              <w:rPr>
+                <w:rFonts w:ascii="Calibri" w:hAnsi="Calibri" w:cs="Calibri"/>
+                <w:b/>
+                <w:bCs/>
+              </w:rPr>
+              <w:t>Response Measure</w:t>
+            </w:r>
+          </w:p>
+        </w:tc>
+        <w:tc>
+          <w:tcPr>
+            <w:tcW w:w="0" w:type="auto"/>
+            <w:tcBorders>
+              <w:top w:val="single" w:sz="6" w:space="0" w:color="CCCCCC"/>
+              <w:left w:val="single" w:sz="6" w:space="0" w:color="CCCCCC"/>
+              <w:bottom w:val="single" w:sz="6" w:space="0" w:color="000000"/>
+              <w:right w:val="single" w:sz="6" w:space="0" w:color="000000"/>
+            </w:tcBorders>
+            <w:tcMar>
+              <w:top w:w="0" w:type="dxa"/>
+              <w:left w:w="45" w:type="dxa"/>
+              <w:bottom w:w="0" w:type="dxa"/>
+              <w:right w:w="45" w:type="dxa"/>
+            </w:tcMar>
+            <w:vAlign w:val="bottom"/>
+            <w:hideMark/>
+          </w:tcPr>
+          <w:p>
+            <w:pPr>
+              <w:rPr>
+                <w:rFonts w:ascii="Calibri" w:hAnsi="Calibri" w:cs="Calibri"/>
+              </w:rPr>
+            </w:pPr>
+            <w:r>
+              <w:rPr>
+                <w:rFonts w:ascii="Calibri" w:hAnsi="Calibri" w:cs="Calibri"/>
+              </w:rPr>
+              <w:t>Error message displays</w:t>
+            </w:r>
+          </w:p>
+        </w:tc>
+        <w:tc>
+          <w:tcPr>
+            <w:tcW w:w="0" w:type="auto"/>
+            <w:tcBorders>
+              <w:top w:val="single" w:sz="6" w:space="0" w:color="CCCCCC"/>
+              <w:left w:val="single" w:sz="6" w:space="0" w:color="CCCCCC"/>
+              <w:bottom w:val="single" w:sz="6" w:space="0" w:color="000000"/>
+              <w:right w:val="single" w:sz="6" w:space="0" w:color="000000"/>
+            </w:tcBorders>
+            <w:tcMar>
+              <w:top w:w="0" w:type="dxa"/>
+              <w:left w:w="45" w:type="dxa"/>
+              <w:bottom w:w="0" w:type="dxa"/>
+              <w:right w:w="45" w:type="dxa"/>
+            </w:tcMar>
+            <w:vAlign w:val="bottom"/>
+            <w:hideMark/>
+          </w:tcPr>
+          <w:p>
+            <w:pPr>
+              <w:rPr>
+                <w:rFonts w:ascii="Calibri" w:hAnsi="Calibri" w:cs="Calibri"/>
+              </w:rPr>
+            </w:pPr>
+            <w:r>
+              <w:rPr>
+                <w:rFonts w:ascii="Calibri" w:hAnsi="Calibri" w:cs="Calibri"/>
+              </w:rPr>
+              <w:t>Warning displays with confirmation button</w:t>
+            </w:r>
+          </w:p>
+        </w:tc>
+        <w:tc>
+          <w:tcPr>
+            <w:tcW w:w="0" w:type="auto"/>
+            <w:tcBorders>
+              <w:top w:val="single" w:sz="6" w:space="0" w:color="CCCCCC"/>
+              <w:left w:val="single" w:sz="6" w:space="0" w:color="CCCCCC"/>
+              <w:bottom w:val="single" w:sz="6" w:space="0" w:color="000000"/>
+              <w:right w:val="single" w:sz="6" w:space="0" w:color="000000"/>
+            </w:tcBorders>
+            <w:tcMar>
+              <w:top w:w="0" w:type="dxa"/>
+              <w:left w:w="45" w:type="dxa"/>
+              <w:bottom w:w="0" w:type="dxa"/>
+              <w:right w:w="45" w:type="dxa"/>
+            </w:tcMar>
+            <w:vAlign w:val="bottom"/>
+            <w:hideMark/>
+          </w:tcPr>
+          <w:p>
+            <w:pPr>
+              <w:rPr>
+                <w:rFonts w:ascii="Calibri" w:hAnsi="Calibri" w:cs="Calibri"/>
+              </w:rPr>
+            </w:pPr>
+            <w:r>
+              <w:rPr>
+                <w:rFonts w:ascii="Calibri" w:hAnsi="Calibri" w:cs="Calibri"/>
+              </w:rPr>
+              <w:t>New list of tickets displayed, sorted by filter query</w:t>
+            </w:r>
+          </w:p>
+        </w:tc>
+      </w:tr>
+    </w:tbl>
     <w:p>
       <w:pPr>
         <w:pStyle w:val="LO-normal"/>
